--- a/Crime_and_Poverty.docx
+++ b/Crime_and_Poverty.docx
@@ -2622,16 +2622,34 @@
           <w:sz w:val="20"/>
           <w:szCs w:val="20"/>
         </w:rPr>
-        <w:t>s,</w:t>
-      </w:r>
-      <w:r>
-        <w:rPr>
-          <w:rFonts w:eastAsia="Times New Roman" w:cstheme="minorHAnsi"/>
-          <w:color w:val="24292E"/>
-          <w:sz w:val="20"/>
-          <w:szCs w:val="20"/>
-        </w:rPr>
-        <w:t xml:space="preserve"> we example scatter plots for </w:t>
+        <w:t>,</w:t>
+      </w:r>
+      <w:r>
+        <w:rPr>
+          <w:rFonts w:eastAsia="Times New Roman" w:cstheme="minorHAnsi"/>
+          <w:color w:val="24292E"/>
+          <w:sz w:val="20"/>
+          <w:szCs w:val="20"/>
+        </w:rPr>
+        <w:t xml:space="preserve"> we </w:t>
+      </w:r>
+      <w:r>
+        <w:rPr>
+          <w:rFonts w:eastAsia="Times New Roman" w:cstheme="minorHAnsi"/>
+          <w:color w:val="24292E"/>
+          <w:sz w:val="20"/>
+          <w:szCs w:val="20"/>
+        </w:rPr>
+        <w:t>create</w:t>
+      </w:r>
+      <w:r>
+        <w:rPr>
+          <w:rFonts w:eastAsia="Times New Roman" w:cstheme="minorHAnsi"/>
+          <w:color w:val="24292E"/>
+          <w:sz w:val="20"/>
+          <w:szCs w:val="20"/>
+        </w:rPr>
+        <w:t xml:space="preserve"> scatter plots for </w:t>
       </w:r>
       <w:r>
         <w:rPr>
@@ -2923,8 +2941,8 @@
         </w:rPr>
         <w:lastRenderedPageBreak/>
         <w:drawing>
-          <wp:inline distT="0" distB="0" distL="0" distR="0" wp14:anchorId="5547BD01" wp14:editId="48C656AB">
-            <wp:extent cx="5487650" cy="3658433"/>
+          <wp:inline distT="0" distB="0" distL="0" distR="0" wp14:anchorId="5547BD01" wp14:editId="5E2C9FA2">
+            <wp:extent cx="5014913" cy="3343275"/>
             <wp:effectExtent l="0" t="0" r="0" b="0"/>
             <wp:docPr id="10" name="Picture 10" descr="Chart, scatter chart&#10;&#10;Description automatically generated"/>
             <wp:cNvGraphicFramePr>
@@ -2952,7 +2970,7 @@
                   <pic:spPr>
                     <a:xfrm>
                       <a:off x="0" y="0"/>
-                      <a:ext cx="5487650" cy="3658433"/>
+                      <a:ext cx="5016705" cy="3344470"/>
                     </a:xfrm>
                     <a:prstGeom prst="rect">
                       <a:avLst/>
@@ -3578,6 +3596,7 @@
           <w:szCs w:val="20"/>
         </w:rPr>
       </w:pPr>
+      <w:bookmarkStart w:id="0" w:name="_GoBack"/>
       <w:r>
         <w:rPr>
           <w:rFonts w:cstheme="minorHAnsi"/>
@@ -3586,10 +3605,10 @@
           <w:szCs w:val="20"/>
         </w:rPr>
         <w:drawing>
-          <wp:inline distT="0" distB="0" distL="0" distR="0" wp14:anchorId="66400DF8" wp14:editId="2012521B">
+          <wp:inline distT="0" distB="0" distL="0" distR="0" wp14:anchorId="76AEFA43" wp14:editId="1564DA30">
             <wp:extent cx="5487650" cy="3658433"/>
             <wp:effectExtent l="0" t="0" r="0" b="0"/>
-            <wp:docPr id="14" name="Picture 14" descr="Chart, scatter chart&#10;&#10;Description automatically generated"/>
+            <wp:docPr id="21" name="Picture 21" descr="Chart, scatter chart&#10;&#10;Description automatically generated"/>
             <wp:cNvGraphicFramePr>
               <a:graphicFrameLocks xmlns:a="http://schemas.openxmlformats.org/drawingml/2006/main" noChangeAspect="1"/>
             </wp:cNvGraphicFramePr>
@@ -3597,7 +3616,7 @@
               <a:graphicData uri="http://schemas.openxmlformats.org/drawingml/2006/picture">
                 <pic:pic xmlns:pic="http://schemas.openxmlformats.org/drawingml/2006/picture">
                   <pic:nvPicPr>
-                    <pic:cNvPr id="14" name="cvp_oakpark_20142018.png"/>
+                    <pic:cNvPr id="21" name="cvp_oakpark_20142018.png"/>
                     <pic:cNvPicPr/>
                   </pic:nvPicPr>
                   <pic:blipFill>
@@ -3627,6 +3646,7 @@
           </wp:inline>
         </w:drawing>
       </w:r>
+      <w:bookmarkEnd w:id="0"/>
     </w:p>
     <w:p>
       <w:pPr>
@@ -3853,7 +3873,25 @@
           <w:sz w:val="20"/>
           <w:szCs w:val="20"/>
         </w:rPr>
-        <w:t xml:space="preserve">Using the data without the crime rate outliers, we example scatter plots for </w:t>
+        <w:t xml:space="preserve">Using the data without the crime rate outlier, we </w:t>
+      </w:r>
+      <w:r>
+        <w:rPr>
+          <w:rFonts w:eastAsia="Times New Roman" w:cstheme="minorHAnsi"/>
+          <w:color w:val="24292E"/>
+          <w:sz w:val="20"/>
+          <w:szCs w:val="20"/>
+        </w:rPr>
+        <w:t>create</w:t>
+      </w:r>
+      <w:r>
+        <w:rPr>
+          <w:rFonts w:eastAsia="Times New Roman" w:cstheme="minorHAnsi"/>
+          <w:color w:val="24292E"/>
+          <w:sz w:val="20"/>
+          <w:szCs w:val="20"/>
+        </w:rPr>
+        <w:t xml:space="preserve"> scatter plots for </w:t>
       </w:r>
       <w:r>
         <w:rPr>
@@ -4800,12 +4838,10 @@
       <w:pPr>
         <w:pStyle w:val="Heading2"/>
       </w:pPr>
-      <w:bookmarkStart w:id="0" w:name="_GoBack"/>
       <w:r>
         <w:t>Overall Analysis</w:t>
       </w:r>
     </w:p>
-    <w:bookmarkEnd w:id="0"/>
     <w:p>
       <w:pPr>
         <w:rPr>
@@ -7936,6 +7972,15 @@
 </file>
 
 <file path=customXml/item1.xml><?xml version="1.0" encoding="utf-8"?>
+<?mso-contentType ?>
+<FormTemplates xmlns="http://schemas.microsoft.com/sharepoint/v3/contenttype/forms">
+  <Display>DocumentLibraryForm</Display>
+  <Edit>DocumentLibraryForm</Edit>
+  <New>DocumentLibraryForm</New>
+</FormTemplates>
+</file>
+
+<file path=customXml/item2.xml><?xml version="1.0" encoding="utf-8"?>
 <ct:contentTypeSchema xmlns:ct="http://schemas.microsoft.com/office/2006/metadata/contentType" xmlns:ma="http://schemas.microsoft.com/office/2006/metadata/properties/metaAttributes" ct:_="" ma:_="" ma:contentTypeName="Document" ma:contentTypeID="0x010100F2552158F8185D44A8848B98AEA319AF" ma:contentTypeVersion="9" ma:contentTypeDescription="Create a new document." ma:contentTypeScope="" ma:versionID="4fc6f4e0575b20bce6ec4cfee2d20583">
   <xsd:schema xmlns:xsd="http://www.w3.org/2001/XMLSchema" xmlns:xs="http://www.w3.org/2001/XMLSchema" xmlns:p="http://schemas.microsoft.com/office/2006/metadata/properties" xmlns:ns3="a915fe38-2618-47b6-8303-829fb71466d5" targetNamespace="http://schemas.microsoft.com/office/2006/metadata/properties" ma:root="true" ma:fieldsID="828c6f148f25c4fe3612b5b29753df0b" ns3:_="">
     <xsd:import namespace="a915fe38-2618-47b6-8303-829fb71466d5"/>
@@ -8113,15 +8158,6 @@
 </ct:contentTypeSchema>
 </file>
 
-<file path=customXml/item2.xml><?xml version="1.0" encoding="utf-8"?>
-<?mso-contentType ?>
-<FormTemplates xmlns="http://schemas.microsoft.com/sharepoint/v3/contenttype/forms">
-  <Display>DocumentLibraryForm</Display>
-  <Edit>DocumentLibraryForm</Edit>
-  <New>DocumentLibraryForm</New>
-</FormTemplates>
-</file>
-
 <file path=customXml/item3.xml><?xml version="1.0" encoding="utf-8"?>
 <p:properties xmlns:p="http://schemas.microsoft.com/office/2006/metadata/properties" xmlns:xsi="http://www.w3.org/2001/XMLSchema-instance" xmlns:pc="http://schemas.microsoft.com/office/infopath/2007/PartnerControls">
   <documentManagement/>
@@ -8129,6 +8165,14 @@
 </file>
 
 <file path=customXml/itemProps1.xml><?xml version="1.0" encoding="utf-8"?>
+<ds:datastoreItem xmlns:ds="http://schemas.openxmlformats.org/officeDocument/2006/customXml" ds:itemID="{E22D5AC3-D867-418E-9660-5F4484D2DBBF}">
+  <ds:schemaRefs>
+    <ds:schemaRef ds:uri="http://schemas.microsoft.com/sharepoint/v3/contenttype/forms"/>
+  </ds:schemaRefs>
+</ds:datastoreItem>
+</file>
+
+<file path=customXml/itemProps2.xml><?xml version="1.0" encoding="utf-8"?>
 <ds:datastoreItem xmlns:ds="http://schemas.openxmlformats.org/officeDocument/2006/customXml" ds:itemID="{5D2F2E1F-4F96-4374-9AD5-90F71C1F9870}">
   <ds:schemaRefs>
     <ds:schemaRef ds:uri="http://schemas.microsoft.com/office/2006/metadata/contentType"/>
@@ -8146,14 +8190,6 @@
 </ds:datastoreItem>
 </file>
 
-<file path=customXml/itemProps2.xml><?xml version="1.0" encoding="utf-8"?>
-<ds:datastoreItem xmlns:ds="http://schemas.openxmlformats.org/officeDocument/2006/customXml" ds:itemID="{E22D5AC3-D867-418E-9660-5F4484D2DBBF}">
-  <ds:schemaRefs>
-    <ds:schemaRef ds:uri="http://schemas.microsoft.com/sharepoint/v3/contenttype/forms"/>
-  </ds:schemaRefs>
-</ds:datastoreItem>
-</file>
-
 <file path=customXml/itemProps3.xml><?xml version="1.0" encoding="utf-8"?>
 <ds:datastoreItem xmlns:ds="http://schemas.openxmlformats.org/officeDocument/2006/customXml" ds:itemID="{18C79DB6-B42A-4968-B635-432409C60DF3}">
   <ds:schemaRefs>

--- a/Crime_and_Poverty.docx
+++ b/Crime_and_Poverty.docx
@@ -6,6 +6,8 @@
       <w:pPr>
         <w:pStyle w:val="Heading1"/>
       </w:pPr>
+      <w:bookmarkStart w:id="0" w:name="_GoBack"/>
+      <w:bookmarkEnd w:id="0"/>
       <w:r>
         <w:t>Crime, Poverty and Median Home Values</w:t>
       </w:r>
@@ -299,19 +301,8 @@
           <w:sz w:val="20"/>
           <w:szCs w:val="20"/>
         </w:rPr>
-        <w:t xml:space="preserve">Is there a correlation between the poverty rate and the crime </w:t>
-      </w:r>
-      <w:proofErr w:type="gramStart"/>
-      <w:r>
-        <w:rPr>
-          <w:rFonts w:eastAsia="Times New Roman" w:cstheme="minorHAnsi"/>
-          <w:color w:val="24292E"/>
-          <w:sz w:val="20"/>
-          <w:szCs w:val="20"/>
-        </w:rPr>
-        <w:t>rate</w:t>
-      </w:r>
-      <w:proofErr w:type="gramEnd"/>
+        <w:t>Is there a correlation between the poverty rate and the crime rate</w:t>
+      </w:r>
     </w:p>
     <w:p>
       <w:pPr>
@@ -563,7 +554,6 @@
           <w:szCs w:val="20"/>
         </w:rPr>
       </w:pPr>
-      <w:proofErr w:type="spellStart"/>
       <w:r>
         <w:rPr>
           <w:rFonts w:cstheme="minorHAnsi"/>
@@ -580,7 +570,6 @@
         </w:rPr>
         <w:t>ropna</w:t>
       </w:r>
-      <w:proofErr w:type="spellEnd"/>
     </w:p>
     <w:p>
       <w:pPr>
@@ -715,25 +704,7 @@
           <w:sz w:val="20"/>
           <w:szCs w:val="20"/>
         </w:rPr>
-        <w:t xml:space="preserve"> file with </w:t>
-      </w:r>
-      <w:proofErr w:type="gramStart"/>
-      <w:r>
-        <w:rPr>
-          <w:rFonts w:cstheme="minorHAnsi"/>
-          <w:sz w:val="20"/>
-          <w:szCs w:val="20"/>
-        </w:rPr>
-        <w:t>all of</w:t>
-      </w:r>
-      <w:proofErr w:type="gramEnd"/>
-      <w:r>
-        <w:rPr>
-          <w:rFonts w:cstheme="minorHAnsi"/>
-          <w:sz w:val="20"/>
-          <w:szCs w:val="20"/>
-        </w:rPr>
-        <w:t xml:space="preserve"> the </w:t>
+        <w:t xml:space="preserve"> file with all of the </w:t>
       </w:r>
       <w:r>
         <w:rPr>
@@ -765,51 +736,15 @@
           <w:sz w:val="20"/>
           <w:szCs w:val="20"/>
         </w:rPr>
-        <w:t xml:space="preserve">the latest </w:t>
-      </w:r>
-      <w:proofErr w:type="gramStart"/>
-      <w:r>
-        <w:rPr>
-          <w:rFonts w:cstheme="minorHAnsi"/>
-          <w:sz w:val="20"/>
-          <w:szCs w:val="20"/>
-        </w:rPr>
-        <w:t>five year</w:t>
-      </w:r>
-      <w:proofErr w:type="gramEnd"/>
-      <w:r>
-        <w:rPr>
-          <w:rFonts w:cstheme="minorHAnsi"/>
-          <w:sz w:val="20"/>
-          <w:szCs w:val="20"/>
-        </w:rPr>
-        <w:t xml:space="preserve"> period we could get from the Census data. </w:t>
-      </w:r>
-      <w:r>
-        <w:rPr>
-          <w:rFonts w:cstheme="minorHAnsi"/>
-          <w:sz w:val="20"/>
-          <w:szCs w:val="20"/>
-        </w:rPr>
-        <w:t xml:space="preserve">This data was </w:t>
-      </w:r>
-      <w:proofErr w:type="gramStart"/>
-      <w:r>
-        <w:rPr>
-          <w:rFonts w:cstheme="minorHAnsi"/>
-          <w:sz w:val="20"/>
-          <w:szCs w:val="20"/>
-        </w:rPr>
-        <w:t>pretty raw</w:t>
-      </w:r>
-      <w:proofErr w:type="gramEnd"/>
-      <w:r>
-        <w:rPr>
-          <w:rFonts w:cstheme="minorHAnsi"/>
-          <w:sz w:val="20"/>
-          <w:szCs w:val="20"/>
-        </w:rPr>
-        <w:t xml:space="preserve"> and needed a lot of cleaning. The steps involved included:</w:t>
+        <w:t xml:space="preserve">the latest five year period we could get from the Census data. </w:t>
+      </w:r>
+      <w:r>
+        <w:rPr>
+          <w:rFonts w:cstheme="minorHAnsi"/>
+          <w:sz w:val="20"/>
+          <w:szCs w:val="20"/>
+        </w:rPr>
+        <w:t>This data was pretty raw and needed a lot of cleaning. The steps involved included:</w:t>
       </w:r>
     </w:p>
     <w:p>
@@ -839,25 +774,7 @@
           <w:sz w:val="20"/>
           <w:szCs w:val="20"/>
         </w:rPr>
-        <w:t xml:space="preserve">truncated  </w:t>
-      </w:r>
-      <w:proofErr w:type="spellStart"/>
-      <w:r>
-        <w:rPr>
-          <w:rFonts w:cstheme="minorHAnsi"/>
-          <w:sz w:val="20"/>
-          <w:szCs w:val="20"/>
-        </w:rPr>
-        <w:t>zipcodes</w:t>
-      </w:r>
-      <w:proofErr w:type="spellEnd"/>
-      <w:r>
-        <w:rPr>
-          <w:rFonts w:cstheme="minorHAnsi"/>
-          <w:sz w:val="20"/>
-          <w:szCs w:val="20"/>
-        </w:rPr>
-        <w:t>, and null zip codes</w:t>
+        <w:t>truncated  zipcodes, and null zip codes</w:t>
       </w:r>
     </w:p>
     <w:p>
@@ -2444,27 +2361,7 @@
           <w:sz w:val="20"/>
           <w:szCs w:val="20"/>
         </w:rPr>
-        <w:t xml:space="preserve">. The </w:t>
-      </w:r>
-      <w:proofErr w:type="gramStart"/>
-      <w:r>
-        <w:rPr>
-          <w:rFonts w:eastAsia="Times New Roman" w:cstheme="minorHAnsi"/>
-          <w:color w:val="000000"/>
-          <w:sz w:val="20"/>
-          <w:szCs w:val="20"/>
-        </w:rPr>
-        <w:t>95837 zip</w:t>
-      </w:r>
-      <w:proofErr w:type="gramEnd"/>
-      <w:r>
-        <w:rPr>
-          <w:rFonts w:eastAsia="Times New Roman" w:cstheme="minorHAnsi"/>
-          <w:color w:val="000000"/>
-          <w:sz w:val="20"/>
-          <w:szCs w:val="20"/>
-        </w:rPr>
-        <w:t xml:space="preserve"> code is removed from further analysis as it will throw off subsequent calculations.</w:t>
+        <w:t>. The 95837 zip code is removed from further analysis as it will throw off subsequent calculations.</w:t>
       </w:r>
     </w:p>
     <w:p>
@@ -2660,25 +2557,14 @@
         </w:rPr>
         <w:t xml:space="preserve">Poverty Rate versus Crime Rate for 2014-2018. </w:t>
       </w:r>
-      <w:proofErr w:type="gramStart"/>
-      <w:r>
-        <w:rPr>
-          <w:rFonts w:eastAsia="Times New Roman" w:cstheme="minorHAnsi"/>
-          <w:color w:val="24292E"/>
-          <w:sz w:val="20"/>
-          <w:szCs w:val="20"/>
-        </w:rPr>
-        <w:t>All of</w:t>
-      </w:r>
-      <w:proofErr w:type="gramEnd"/>
-      <w:r>
-        <w:rPr>
-          <w:rFonts w:eastAsia="Times New Roman" w:cstheme="minorHAnsi"/>
-          <w:color w:val="24292E"/>
-          <w:sz w:val="20"/>
-          <w:szCs w:val="20"/>
-        </w:rPr>
-        <w:t xml:space="preserve"> the graphs are shown below with their p-val</w:t>
+      <w:r>
+        <w:rPr>
+          <w:rFonts w:eastAsia="Times New Roman" w:cstheme="minorHAnsi"/>
+          <w:color w:val="24292E"/>
+          <w:sz w:val="20"/>
+          <w:szCs w:val="20"/>
+        </w:rPr>
+        <w:t>All of the graphs are shown below with their p-val</w:t>
       </w:r>
       <w:r>
         <w:rPr>
@@ -3596,7 +3482,6 @@
           <w:szCs w:val="20"/>
         </w:rPr>
       </w:pPr>
-      <w:bookmarkStart w:id="0" w:name="_GoBack"/>
       <w:r>
         <w:rPr>
           <w:rFonts w:cstheme="minorHAnsi"/>
@@ -3646,7 +3531,6 @@
           </wp:inline>
         </w:drawing>
       </w:r>
-      <w:bookmarkEnd w:id="0"/>
     </w:p>
     <w:p>
       <w:pPr>
@@ -3728,25 +3612,7 @@
           <w:sz w:val="20"/>
           <w:szCs w:val="20"/>
         </w:rPr>
-        <w:t xml:space="preserve">cramento County </w:t>
-      </w:r>
-      <w:proofErr w:type="gramStart"/>
-      <w:r>
-        <w:rPr>
-          <w:rFonts w:cstheme="minorHAnsi"/>
-          <w:sz w:val="20"/>
-          <w:szCs w:val="20"/>
-        </w:rPr>
-        <w:t>as a whole as</w:t>
-      </w:r>
-      <w:proofErr w:type="gramEnd"/>
-      <w:r>
-        <w:rPr>
-          <w:rFonts w:cstheme="minorHAnsi"/>
-          <w:sz w:val="20"/>
-          <w:szCs w:val="20"/>
-        </w:rPr>
-        <w:t xml:space="preserve"> the Crime Rate goes down as the Poverty Rate goes up.</w:t>
+        <w:t>cramento County as a whole as the Crime Rate goes down as the Poverty Rate goes up.</w:t>
       </w:r>
     </w:p>
     <w:p>
@@ -3909,27 +3775,7 @@
           <w:sz w:val="20"/>
           <w:szCs w:val="20"/>
         </w:rPr>
-        <w:t xml:space="preserve"> versus Crime Rate for 2014-2018. </w:t>
-      </w:r>
-      <w:proofErr w:type="gramStart"/>
-      <w:r>
-        <w:rPr>
-          <w:rFonts w:eastAsia="Times New Roman" w:cstheme="minorHAnsi"/>
-          <w:color w:val="24292E"/>
-          <w:sz w:val="20"/>
-          <w:szCs w:val="20"/>
-        </w:rPr>
-        <w:t>All of</w:t>
-      </w:r>
-      <w:proofErr w:type="gramEnd"/>
-      <w:r>
-        <w:rPr>
-          <w:rFonts w:eastAsia="Times New Roman" w:cstheme="minorHAnsi"/>
-          <w:color w:val="24292E"/>
-          <w:sz w:val="20"/>
-          <w:szCs w:val="20"/>
-        </w:rPr>
-        <w:t xml:space="preserve"> the graphs are shown below with their p-value and r**2 value. We provide further analysis after the charts. The expectation is that as the </w:t>
+        <w:t xml:space="preserve"> versus Crime Rate for 2014-2018. All of the graphs are shown below with their p-value and r**2 value. We provide further analysis after the charts. The expectation is that as the </w:t>
       </w:r>
       <w:r>
         <w:rPr>
@@ -4926,15 +4772,15 @@
           <w:sz w:val="20"/>
           <w:szCs w:val="20"/>
         </w:rPr>
-        <w:t>l</w:t>
-      </w:r>
-      <w:r>
-        <w:rPr>
-          <w:rFonts w:cstheme="minorHAnsi"/>
-          <w:sz w:val="20"/>
-          <w:szCs w:val="20"/>
-        </w:rPr>
-        <w:t xml:space="preserve">eads to </w:t>
+        <w:t>correlates with</w:t>
+      </w:r>
+      <w:r>
+        <w:rPr>
+          <w:rFonts w:cstheme="minorHAnsi"/>
+          <w:sz w:val="20"/>
+          <w:szCs w:val="20"/>
+        </w:rPr>
+        <w:t xml:space="preserve"> </w:t>
       </w:r>
       <w:r>
         <w:rPr>
@@ -4980,7 +4826,15 @@
           <w:sz w:val="20"/>
           <w:szCs w:val="20"/>
         </w:rPr>
-        <w:t xml:space="preserve">leads to </w:t>
+        <w:t>correlates with</w:t>
+      </w:r>
+      <w:r>
+        <w:rPr>
+          <w:rFonts w:cstheme="minorHAnsi"/>
+          <w:sz w:val="20"/>
+          <w:szCs w:val="20"/>
+        </w:rPr>
+        <w:t xml:space="preserve"> </w:t>
       </w:r>
       <w:r>
         <w:rPr>
@@ -7972,15 +7826,6 @@
 </file>
 
 <file path=customXml/item1.xml><?xml version="1.0" encoding="utf-8"?>
-<?mso-contentType ?>
-<FormTemplates xmlns="http://schemas.microsoft.com/sharepoint/v3/contenttype/forms">
-  <Display>DocumentLibraryForm</Display>
-  <Edit>DocumentLibraryForm</Edit>
-  <New>DocumentLibraryForm</New>
-</FormTemplates>
-</file>
-
-<file path=customXml/item2.xml><?xml version="1.0" encoding="utf-8"?>
 <ct:contentTypeSchema xmlns:ct="http://schemas.microsoft.com/office/2006/metadata/contentType" xmlns:ma="http://schemas.microsoft.com/office/2006/metadata/properties/metaAttributes" ct:_="" ma:_="" ma:contentTypeName="Document" ma:contentTypeID="0x010100F2552158F8185D44A8848B98AEA319AF" ma:contentTypeVersion="9" ma:contentTypeDescription="Create a new document." ma:contentTypeScope="" ma:versionID="4fc6f4e0575b20bce6ec4cfee2d20583">
   <xsd:schema xmlns:xsd="http://www.w3.org/2001/XMLSchema" xmlns:xs="http://www.w3.org/2001/XMLSchema" xmlns:p="http://schemas.microsoft.com/office/2006/metadata/properties" xmlns:ns3="a915fe38-2618-47b6-8303-829fb71466d5" targetNamespace="http://schemas.microsoft.com/office/2006/metadata/properties" ma:root="true" ma:fieldsID="828c6f148f25c4fe3612b5b29753df0b" ns3:_="">
     <xsd:import namespace="a915fe38-2618-47b6-8303-829fb71466d5"/>
@@ -8158,6 +8003,15 @@
 </ct:contentTypeSchema>
 </file>
 
+<file path=customXml/item2.xml><?xml version="1.0" encoding="utf-8"?>
+<?mso-contentType ?>
+<FormTemplates xmlns="http://schemas.microsoft.com/sharepoint/v3/contenttype/forms">
+  <Display>DocumentLibraryForm</Display>
+  <Edit>DocumentLibraryForm</Edit>
+  <New>DocumentLibraryForm</New>
+</FormTemplates>
+</file>
+
 <file path=customXml/item3.xml><?xml version="1.0" encoding="utf-8"?>
 <p:properties xmlns:p="http://schemas.microsoft.com/office/2006/metadata/properties" xmlns:xsi="http://www.w3.org/2001/XMLSchema-instance" xmlns:pc="http://schemas.microsoft.com/office/infopath/2007/PartnerControls">
   <documentManagement/>
@@ -8165,14 +8019,6 @@
 </file>
 
 <file path=customXml/itemProps1.xml><?xml version="1.0" encoding="utf-8"?>
-<ds:datastoreItem xmlns:ds="http://schemas.openxmlformats.org/officeDocument/2006/customXml" ds:itemID="{E22D5AC3-D867-418E-9660-5F4484D2DBBF}">
-  <ds:schemaRefs>
-    <ds:schemaRef ds:uri="http://schemas.microsoft.com/sharepoint/v3/contenttype/forms"/>
-  </ds:schemaRefs>
-</ds:datastoreItem>
-</file>
-
-<file path=customXml/itemProps2.xml><?xml version="1.0" encoding="utf-8"?>
 <ds:datastoreItem xmlns:ds="http://schemas.openxmlformats.org/officeDocument/2006/customXml" ds:itemID="{5D2F2E1F-4F96-4374-9AD5-90F71C1F9870}">
   <ds:schemaRefs>
     <ds:schemaRef ds:uri="http://schemas.microsoft.com/office/2006/metadata/contentType"/>
@@ -8190,6 +8036,14 @@
 </ds:datastoreItem>
 </file>
 
+<file path=customXml/itemProps2.xml><?xml version="1.0" encoding="utf-8"?>
+<ds:datastoreItem xmlns:ds="http://schemas.openxmlformats.org/officeDocument/2006/customXml" ds:itemID="{E22D5AC3-D867-418E-9660-5F4484D2DBBF}">
+  <ds:schemaRefs>
+    <ds:schemaRef ds:uri="http://schemas.microsoft.com/sharepoint/v3/contenttype/forms"/>
+  </ds:schemaRefs>
+</ds:datastoreItem>
+</file>
+
 <file path=customXml/itemProps3.xml><?xml version="1.0" encoding="utf-8"?>
 <ds:datastoreItem xmlns:ds="http://schemas.openxmlformats.org/officeDocument/2006/customXml" ds:itemID="{18C79DB6-B42A-4968-B635-432409C60DF3}">
   <ds:schemaRefs>

--- a/Crime_and_Poverty.docx
+++ b/Crime_and_Poverty.docx
@@ -1,13 +1,11 @@
 
 <file path=word/document.xml><?xml version="1.0" encoding="utf-8"?>
-<w:document xmlns:wpc="http://schemas.microsoft.com/office/word/2010/wordprocessingCanvas" xmlns:cx="http://schemas.microsoft.com/office/drawing/2014/chartex" xmlns:cx1="http://schemas.microsoft.com/office/drawing/2015/9/8/chartex" xmlns:cx2="http://schemas.microsoft.com/office/drawing/2015/10/21/chartex" xmlns:cx3="http://schemas.microsoft.com/office/drawing/2016/5/9/chartex" xmlns:cx4="http://schemas.microsoft.com/office/drawing/2016/5/10/chartex" xmlns:cx5="http://schemas.microsoft.com/office/drawing/2016/5/11/chartex" xmlns:cx6="http://schemas.microsoft.com/office/drawing/2016/5/12/chartex" xmlns:cx7="http://schemas.microsoft.com/office/drawing/2016/5/13/chartex" xmlns:cx8="http://schemas.microsoft.com/office/drawing/2016/5/14/chartex" xmlns:mc="http://schemas.openxmlformats.org/markup-compatibility/2006" xmlns:aink="http://schemas.microsoft.com/office/drawing/2016/ink" xmlns:am3d="http://schemas.microsoft.com/office/drawing/2017/model3d" xmlns:o="urn:schemas-microsoft-com:office:office" xmlns:r="http://schemas.openxmlformats.org/officeDocument/2006/relationships" xmlns:m="http://schemas.openxmlformats.org/officeDocument/2006/math" xmlns:v="urn:schemas-microsoft-com:vml" xmlns:wp14="http://schemas.microsoft.com/office/word/2010/wordprocessingDrawing" xmlns:wp="http://schemas.openxmlformats.org/drawingml/2006/wordprocessingDrawing" xmlns:w10="urn:schemas-microsoft-com:office:word" xmlns:w="http://schemas.openxmlformats.org/wordprocessingml/2006/main" xmlns:w14="http://schemas.microsoft.com/office/word/2010/wordml" xmlns:w15="http://schemas.microsoft.com/office/word/2012/wordml" xmlns:w16cid="http://schemas.microsoft.com/office/word/2016/wordml/cid" xmlns:w16se="http://schemas.microsoft.com/office/word/2015/wordml/symex" xmlns:wpg="http://schemas.microsoft.com/office/word/2010/wordprocessingGroup" xmlns:wpi="http://schemas.microsoft.com/office/word/2010/wordprocessingInk" xmlns:wne="http://schemas.microsoft.com/office/word/2006/wordml" xmlns:wps="http://schemas.microsoft.com/office/word/2010/wordprocessingShape" mc:Ignorable="w14 w15 w16se w16cid wp14">
+<w:document xmlns:wpc="http://schemas.microsoft.com/office/word/2010/wordprocessingCanvas" xmlns:cx="http://schemas.microsoft.com/office/drawing/2014/chartex" xmlns:cx1="http://schemas.microsoft.com/office/drawing/2015/9/8/chartex" xmlns:cx2="http://schemas.microsoft.com/office/drawing/2015/10/21/chartex" xmlns:cx3="http://schemas.microsoft.com/office/drawing/2016/5/9/chartex" xmlns:cx4="http://schemas.microsoft.com/office/drawing/2016/5/10/chartex" xmlns:cx5="http://schemas.microsoft.com/office/drawing/2016/5/11/chartex" xmlns:cx6="http://schemas.microsoft.com/office/drawing/2016/5/12/chartex" xmlns:cx7="http://schemas.microsoft.com/office/drawing/2016/5/13/chartex" xmlns:cx8="http://schemas.microsoft.com/office/drawing/2016/5/14/chartex" xmlns:mc="http://schemas.openxmlformats.org/markup-compatibility/2006" xmlns:aink="http://schemas.microsoft.com/office/drawing/2016/ink" xmlns:am3d="http://schemas.microsoft.com/office/drawing/2017/model3d" xmlns:o="urn:schemas-microsoft-com:office:office" xmlns:r="http://schemas.openxmlformats.org/officeDocument/2006/relationships" xmlns:m="http://schemas.openxmlformats.org/officeDocument/2006/math" xmlns:v="urn:schemas-microsoft-com:vml" xmlns:wp14="http://schemas.microsoft.com/office/word/2010/wordprocessingDrawing" xmlns:wp="http://schemas.openxmlformats.org/drawingml/2006/wordprocessingDrawing" xmlns:w10="urn:schemas-microsoft-com:office:word" xmlns:w="http://schemas.openxmlformats.org/wordprocessingml/2006/main" xmlns:w14="http://schemas.microsoft.com/office/word/2010/wordml" xmlns:w15="http://schemas.microsoft.com/office/word/2012/wordml" xmlns:w16cex="http://schemas.microsoft.com/office/word/2018/wordml/cex" xmlns:w16cid="http://schemas.microsoft.com/office/word/2016/wordml/cid" xmlns:w16="http://schemas.microsoft.com/office/word/2018/wordml" xmlns:w16se="http://schemas.microsoft.com/office/word/2015/wordml/symex" xmlns:wpg="http://schemas.microsoft.com/office/word/2010/wordprocessingGroup" xmlns:wpi="http://schemas.microsoft.com/office/word/2010/wordprocessingInk" xmlns:wne="http://schemas.microsoft.com/office/word/2006/wordml" xmlns:wps="http://schemas.microsoft.com/office/word/2010/wordprocessingShape" mc:Ignorable="w14 w15 w16se w16cid w16 w16cex wp14">
   <w:body>
     <w:p>
       <w:pPr>
         <w:pStyle w:val="Heading1"/>
       </w:pPr>
-      <w:bookmarkStart w:id="0" w:name="_GoBack"/>
-      <w:bookmarkEnd w:id="0"/>
       <w:r>
         <w:t>Crime, Poverty and Median Home Values</w:t>
       </w:r>
@@ -30,8 +28,9 @@
           <w:szCs w:val="20"/>
           <w:shd w:val="clear" w:color="auto" w:fill="FFFFFF"/>
         </w:rPr>
-        <w:t>Our hypothesis is the following. We hypothesize that a decrease in the violent crime rate results in reductions in the poverty rate and a simultaneous increase in median income and median home prices. Our confidence level is 95% or a p-value of 0.05. We hypothesize that the p-value of these statistics in Oak Park, zip codes 95817 and 95820, is statistically different from Sacramento County. Our observed variables are the crime rate, poverty rate, income rate, and median home prices of Oak Park</w:t>
-      </w:r>
+        <w:t xml:space="preserve">Our hypothesis is the following. We hypothesize that a decrease in the violent crime rate results in reductions in the poverty rate and a simultaneous increase </w:t>
+      </w:r>
+      <w:proofErr w:type="spellStart"/>
       <w:r>
         <w:rPr>
           <w:rFonts w:cstheme="minorHAnsi"/>
@@ -40,6 +39,71 @@
           <w:szCs w:val="20"/>
           <w:shd w:val="clear" w:color="auto" w:fill="FFFFFF"/>
         </w:rPr>
+        <w:t>in</w:t>
+      </w:r>
+      <w:del w:id="0" w:author="Cora Micsunescu" w:date="2020-11-20T13:52:00Z">
+        <w:r>
+          <w:rPr>
+            <w:rFonts w:cstheme="minorHAnsi"/>
+            <w:color w:val="24292E"/>
+            <w:sz w:val="20"/>
+            <w:szCs w:val="20"/>
+            <w:shd w:val="clear" w:color="auto" w:fill="FFFFFF"/>
+          </w:rPr>
+          <w:delText xml:space="preserve"> median income and </w:delText>
+        </w:r>
+      </w:del>
+      <w:r>
+        <w:rPr>
+          <w:rFonts w:cstheme="minorHAnsi"/>
+          <w:color w:val="24292E"/>
+          <w:sz w:val="20"/>
+          <w:szCs w:val="20"/>
+          <w:shd w:val="clear" w:color="auto" w:fill="FFFFFF"/>
+        </w:rPr>
+        <w:t>median</w:t>
+      </w:r>
+      <w:proofErr w:type="spellEnd"/>
+      <w:r>
+        <w:rPr>
+          <w:rFonts w:cstheme="minorHAnsi"/>
+          <w:color w:val="24292E"/>
+          <w:sz w:val="20"/>
+          <w:szCs w:val="20"/>
+          <w:shd w:val="clear" w:color="auto" w:fill="FFFFFF"/>
+        </w:rPr>
+        <w:t xml:space="preserve"> home prices. Our confidence level is 95% or a p-value of 0.05. We hypothesize that the p-value of these statistics in Oak Park, zip codes 95817 and 95820, is statistically different from Sacramento County. Our observed variables are the crime rate, poverty rate, </w:t>
+      </w:r>
+      <w:del w:id="1" w:author="Cora Micsunescu" w:date="2020-11-20T13:52:00Z">
+        <w:r>
+          <w:rPr>
+            <w:rFonts w:cstheme="minorHAnsi"/>
+            <w:color w:val="24292E"/>
+            <w:sz w:val="20"/>
+            <w:szCs w:val="20"/>
+            <w:shd w:val="clear" w:color="auto" w:fill="FFFFFF"/>
+          </w:rPr>
+          <w:delText xml:space="preserve">income rate, </w:delText>
+        </w:r>
+      </w:del>
+      <w:r>
+        <w:rPr>
+          <w:rFonts w:cstheme="minorHAnsi"/>
+          <w:color w:val="24292E"/>
+          <w:sz w:val="20"/>
+          <w:szCs w:val="20"/>
+          <w:shd w:val="clear" w:color="auto" w:fill="FFFFFF"/>
+        </w:rPr>
+        <w:t>and median home prices of Oak Park</w:t>
+      </w:r>
+      <w:r>
+        <w:rPr>
+          <w:rFonts w:cstheme="minorHAnsi"/>
+          <w:color w:val="24292E"/>
+          <w:sz w:val="20"/>
+          <w:szCs w:val="20"/>
+          <w:shd w:val="clear" w:color="auto" w:fill="FFFFFF"/>
+        </w:rPr>
         <w:t xml:space="preserve"> and Sacramento County</w:t>
       </w:r>
       <w:r>
@@ -50,7 +114,75 @@
           <w:szCs w:val="20"/>
           <w:shd w:val="clear" w:color="auto" w:fill="FFFFFF"/>
         </w:rPr>
-        <w:t>. Our expected values are the crime rate, poverty rate, income rate, and median home prices for all of Sacramento County. Based on the observed versus the typical values, we can calculate the p-value. If the p-value is less than 0.05, we will accept the hypothesis.</w:t>
+        <w:t xml:space="preserve">. Our expected values are the crime rate, poverty rate, </w:t>
+      </w:r>
+      <w:del w:id="2" w:author="Cora Micsunescu" w:date="2020-11-20T13:52:00Z">
+        <w:r>
+          <w:rPr>
+            <w:rFonts w:cstheme="minorHAnsi"/>
+            <w:color w:val="24292E"/>
+            <w:sz w:val="20"/>
+            <w:szCs w:val="20"/>
+            <w:shd w:val="clear" w:color="auto" w:fill="FFFFFF"/>
+          </w:rPr>
+          <w:delText xml:space="preserve">income rate, </w:delText>
+        </w:r>
+      </w:del>
+      <w:r>
+        <w:rPr>
+          <w:rFonts w:cstheme="minorHAnsi"/>
+          <w:color w:val="24292E"/>
+          <w:sz w:val="20"/>
+          <w:szCs w:val="20"/>
+          <w:shd w:val="clear" w:color="auto" w:fill="FFFFFF"/>
+        </w:rPr>
+        <w:t xml:space="preserve">and median home prices for all of Sacramento County. Based on the observed versus the </w:t>
+      </w:r>
+      <w:proofErr w:type="spellStart"/>
+      <w:ins w:id="3" w:author="Cora Micsunescu" w:date="2020-11-20T13:52:00Z">
+        <w:r>
+          <w:rPr>
+            <w:rFonts w:cstheme="minorHAnsi"/>
+            <w:color w:val="24292E"/>
+            <w:sz w:val="20"/>
+            <w:szCs w:val="20"/>
+            <w:shd w:val="clear" w:color="auto" w:fill="FFFFFF"/>
+          </w:rPr>
+          <w:t>expected</w:t>
+        </w:r>
+      </w:ins>
+      <w:del w:id="4" w:author="Cora Micsunescu" w:date="2020-11-20T13:52:00Z">
+        <w:r>
+          <w:rPr>
+            <w:rFonts w:cstheme="minorHAnsi"/>
+            <w:color w:val="24292E"/>
+            <w:sz w:val="20"/>
+            <w:szCs w:val="20"/>
+            <w:shd w:val="clear" w:color="auto" w:fill="FFFFFF"/>
+          </w:rPr>
+          <w:delText>typica</w:delText>
+        </w:r>
+      </w:del>
+      <w:r>
+        <w:rPr>
+          <w:rFonts w:cstheme="minorHAnsi"/>
+          <w:color w:val="24292E"/>
+          <w:sz w:val="20"/>
+          <w:szCs w:val="20"/>
+          <w:shd w:val="clear" w:color="auto" w:fill="FFFFFF"/>
+        </w:rPr>
+        <w:t>l</w:t>
+      </w:r>
+      <w:proofErr w:type="spellEnd"/>
+      <w:r>
+        <w:rPr>
+          <w:rFonts w:cstheme="minorHAnsi"/>
+          <w:color w:val="24292E"/>
+          <w:sz w:val="20"/>
+          <w:szCs w:val="20"/>
+          <w:shd w:val="clear" w:color="auto" w:fill="FFFFFF"/>
+        </w:rPr>
+        <w:t xml:space="preserve"> values, we can calculate the p-value. If the p-value is less than 0.05, we will accept the hypothesis.</w:t>
       </w:r>
       <w:r>
         <w:rPr>
@@ -149,7 +281,49 @@
           <w:sz w:val="20"/>
           <w:szCs w:val="20"/>
         </w:rPr>
-        <w:t>What are the total crime trends in Sacramento County and Oak Park in particular</w:t>
+        <w:t xml:space="preserve">What are the </w:t>
+      </w:r>
+      <w:proofErr w:type="spellStart"/>
+      <w:ins w:id="5" w:author="Cora Micsunescu" w:date="2020-11-20T17:32:00Z">
+        <w:r>
+          <w:rPr>
+            <w:rFonts w:eastAsia="Times New Roman" w:cstheme="minorHAnsi"/>
+            <w:color w:val="24292E"/>
+            <w:sz w:val="20"/>
+            <w:szCs w:val="20"/>
+          </w:rPr>
+          <w:t>overall</w:t>
+        </w:r>
+      </w:ins>
+      <w:del w:id="6" w:author="Cora Micsunescu" w:date="2020-11-20T17:31:00Z">
+        <w:r>
+          <w:rPr>
+            <w:rFonts w:eastAsia="Times New Roman" w:cstheme="minorHAnsi"/>
+            <w:color w:val="24292E"/>
+            <w:sz w:val="20"/>
+            <w:szCs w:val="20"/>
+          </w:rPr>
+          <w:delText xml:space="preserve">total </w:delText>
+        </w:r>
+      </w:del>
+      <w:r>
+        <w:rPr>
+          <w:rFonts w:eastAsia="Times New Roman" w:cstheme="minorHAnsi"/>
+          <w:color w:val="24292E"/>
+          <w:sz w:val="20"/>
+          <w:szCs w:val="20"/>
+        </w:rPr>
+        <w:t>crime</w:t>
+      </w:r>
+      <w:proofErr w:type="spellEnd"/>
+      <w:r>
+        <w:rPr>
+          <w:rFonts w:eastAsia="Times New Roman" w:cstheme="minorHAnsi"/>
+          <w:color w:val="24292E"/>
+          <w:sz w:val="20"/>
+          <w:szCs w:val="20"/>
+        </w:rPr>
+        <w:t xml:space="preserve"> trends in Sacramento County and Oak Park in particular</w:t>
       </w:r>
       <w:r>
         <w:rPr>
@@ -183,7 +357,38 @@
           <w:sz w:val="20"/>
           <w:szCs w:val="20"/>
         </w:rPr>
-        <w:t>What are the Oak Park crimes and personal crimes for 2014-2018?</w:t>
+        <w:t>What are the</w:t>
+      </w:r>
+      <w:ins w:id="7" w:author="Cora Micsunescu" w:date="2020-11-20T17:32:00Z">
+        <w:r>
+          <w:rPr>
+            <w:rFonts w:eastAsia="Times New Roman" w:cstheme="minorHAnsi"/>
+            <w:color w:val="24292E"/>
+            <w:sz w:val="20"/>
+            <w:szCs w:val="20"/>
+          </w:rPr>
+          <w:t xml:space="preserve"> crime rates for Oak Park</w:t>
+        </w:r>
+      </w:ins>
+      <w:del w:id="8" w:author="Cora Micsunescu" w:date="2020-11-20T17:32:00Z">
+        <w:r>
+          <w:rPr>
+            <w:rFonts w:eastAsia="Times New Roman" w:cstheme="minorHAnsi"/>
+            <w:color w:val="24292E"/>
+            <w:sz w:val="20"/>
+            <w:szCs w:val="20"/>
+          </w:rPr>
+          <w:delText xml:space="preserve"> Oak Park crimes and personal crimes</w:delText>
+        </w:r>
+      </w:del>
+      <w:r>
+        <w:rPr>
+          <w:rFonts w:eastAsia="Times New Roman" w:cstheme="minorHAnsi"/>
+          <w:color w:val="24292E"/>
+          <w:sz w:val="20"/>
+          <w:szCs w:val="20"/>
+        </w:rPr>
+        <w:t xml:space="preserve"> for 2014-2018?</w:t>
       </w:r>
     </w:p>
     <w:p>
@@ -208,7 +413,78 @@
           <w:sz w:val="20"/>
           <w:szCs w:val="20"/>
         </w:rPr>
-        <w:t>How would a heat map of the crime for each zip code in Sacramento county look appear?</w:t>
+        <w:t>How would a heat map of the crime</w:t>
+      </w:r>
+      <w:ins w:id="9" w:author="Cora Micsunescu" w:date="2020-11-20T17:32:00Z">
+        <w:r>
+          <w:rPr>
+            <w:rFonts w:eastAsia="Times New Roman" w:cstheme="minorHAnsi"/>
+            <w:color w:val="24292E"/>
+            <w:sz w:val="20"/>
+            <w:szCs w:val="20"/>
+          </w:rPr>
+          <w:t xml:space="preserve"> rate</w:t>
+        </w:r>
+      </w:ins>
+      <w:r>
+        <w:rPr>
+          <w:rFonts w:eastAsia="Times New Roman" w:cstheme="minorHAnsi"/>
+          <w:color w:val="24292E"/>
+          <w:sz w:val="20"/>
+          <w:szCs w:val="20"/>
+        </w:rPr>
+        <w:t xml:space="preserve"> for each zip code in Sacramento </w:t>
+      </w:r>
+      <w:ins w:id="10" w:author="Cora Micsunescu" w:date="2020-11-20T17:32:00Z">
+        <w:r>
+          <w:rPr>
+            <w:rFonts w:eastAsia="Times New Roman" w:cstheme="minorHAnsi"/>
+            <w:color w:val="24292E"/>
+            <w:sz w:val="20"/>
+            <w:szCs w:val="20"/>
+          </w:rPr>
+          <w:t>C</w:t>
+        </w:r>
+      </w:ins>
+      <w:del w:id="11" w:author="Cora Micsunescu" w:date="2020-11-20T17:32:00Z">
+        <w:r>
+          <w:rPr>
+            <w:rFonts w:eastAsia="Times New Roman" w:cstheme="minorHAnsi"/>
+            <w:color w:val="24292E"/>
+            <w:sz w:val="20"/>
+            <w:szCs w:val="20"/>
+          </w:rPr>
+          <w:delText>c</w:delText>
+        </w:r>
+      </w:del>
+      <w:r>
+        <w:rPr>
+          <w:rFonts w:eastAsia="Times New Roman" w:cstheme="minorHAnsi"/>
+          <w:color w:val="24292E"/>
+          <w:sz w:val="20"/>
+          <w:szCs w:val="20"/>
+        </w:rPr>
+        <w:t xml:space="preserve">ounty </w:t>
+      </w:r>
+      <w:del w:id="12" w:author="Cora Micsunescu" w:date="2020-11-20T17:32:00Z">
+        <w:r>
+          <w:rPr>
+            <w:rFonts w:eastAsia="Times New Roman" w:cstheme="minorHAnsi"/>
+            <w:color w:val="24292E"/>
+            <w:sz w:val="20"/>
+            <w:szCs w:val="20"/>
+          </w:rPr>
+          <w:delText xml:space="preserve">look </w:delText>
+        </w:r>
+      </w:del>
+      <w:r>
+        <w:rPr>
+          <w:rFonts w:eastAsia="Times New Roman" w:cstheme="minorHAnsi"/>
+          <w:color w:val="24292E"/>
+          <w:sz w:val="20"/>
+          <w:szCs w:val="20"/>
+        </w:rPr>
+        <w:t>appear?</w:t>
       </w:r>
     </w:p>
     <w:p>
@@ -233,7 +509,58 @@
           <w:sz w:val="20"/>
           <w:szCs w:val="20"/>
         </w:rPr>
-        <w:t>How would a heat map of the poverty rate for each zip code in Sacramento count appear?</w:t>
+        <w:t xml:space="preserve">How would a heat map of the poverty rate for each zip code in Sacramento </w:t>
+      </w:r>
+      <w:ins w:id="13" w:author="Cora Micsunescu" w:date="2020-11-20T17:33:00Z">
+        <w:r>
+          <w:rPr>
+            <w:rFonts w:eastAsia="Times New Roman" w:cstheme="minorHAnsi"/>
+            <w:color w:val="24292E"/>
+            <w:sz w:val="20"/>
+            <w:szCs w:val="20"/>
+          </w:rPr>
+          <w:t>C</w:t>
+        </w:r>
+      </w:ins>
+      <w:del w:id="14" w:author="Cora Micsunescu" w:date="2020-11-20T17:33:00Z">
+        <w:r>
+          <w:rPr>
+            <w:rFonts w:eastAsia="Times New Roman" w:cstheme="minorHAnsi"/>
+            <w:color w:val="24292E"/>
+            <w:sz w:val="20"/>
+            <w:szCs w:val="20"/>
+          </w:rPr>
+          <w:delText>c</w:delText>
+        </w:r>
+      </w:del>
+      <w:r>
+        <w:rPr>
+          <w:rFonts w:eastAsia="Times New Roman" w:cstheme="minorHAnsi"/>
+          <w:color w:val="24292E"/>
+          <w:sz w:val="20"/>
+          <w:szCs w:val="20"/>
+        </w:rPr>
+        <w:t>ount</w:t>
+      </w:r>
+      <w:ins w:id="15" w:author="Cora Micsunescu" w:date="2020-11-20T17:33:00Z">
+        <w:r>
+          <w:rPr>
+            <w:rFonts w:eastAsia="Times New Roman" w:cstheme="minorHAnsi"/>
+            <w:color w:val="24292E"/>
+            <w:sz w:val="20"/>
+            <w:szCs w:val="20"/>
+          </w:rPr>
+          <w:t>y</w:t>
+        </w:r>
+      </w:ins>
+      <w:r>
+        <w:rPr>
+          <w:rFonts w:eastAsia="Times New Roman" w:cstheme="minorHAnsi"/>
+          <w:color w:val="24292E"/>
+          <w:sz w:val="20"/>
+          <w:szCs w:val="20"/>
+        </w:rPr>
+        <w:t xml:space="preserve"> appear?</w:t>
       </w:r>
     </w:p>
     <w:p>
@@ -258,25 +585,98 @@
           <w:sz w:val="20"/>
           <w:szCs w:val="20"/>
         </w:rPr>
-        <w:t>What are the overall personal crimes ver</w:t>
-      </w:r>
-      <w:r>
-        <w:rPr>
-          <w:rFonts w:eastAsia="Times New Roman" w:cstheme="minorHAnsi"/>
-          <w:color w:val="24292E"/>
-          <w:sz w:val="20"/>
-          <w:szCs w:val="20"/>
-        </w:rPr>
-        <w:t>sus poverty</w:t>
-      </w:r>
-      <w:r>
-        <w:rPr>
-          <w:rFonts w:eastAsia="Times New Roman" w:cstheme="minorHAnsi"/>
-          <w:color w:val="24292E"/>
-          <w:sz w:val="20"/>
-          <w:szCs w:val="20"/>
-        </w:rPr>
-        <w:t xml:space="preserve"> for Sacramento county for 2014-2018?</w:t>
+        <w:t xml:space="preserve">What </w:t>
+      </w:r>
+      <w:ins w:id="16" w:author="Cora Micsunescu" w:date="2020-11-20T17:33:00Z">
+        <w:r>
+          <w:rPr>
+            <w:rFonts w:eastAsia="Times New Roman" w:cstheme="minorHAnsi"/>
+            <w:color w:val="24292E"/>
+            <w:sz w:val="20"/>
+            <w:szCs w:val="20"/>
+          </w:rPr>
+          <w:t>is the crime rate versus the poverty rate</w:t>
+        </w:r>
+      </w:ins>
+      <w:ins w:id="17" w:author="Cora Micsunescu" w:date="2020-11-20T17:34:00Z">
+        <w:r>
+          <w:rPr>
+            <w:rFonts w:eastAsia="Times New Roman" w:cstheme="minorHAnsi"/>
+            <w:color w:val="24292E"/>
+            <w:sz w:val="20"/>
+            <w:szCs w:val="20"/>
+          </w:rPr>
+          <w:t xml:space="preserve"> </w:t>
+        </w:r>
+      </w:ins>
+      <w:del w:id="18" w:author="Cora Micsunescu" w:date="2020-11-20T17:33:00Z">
+        <w:r>
+          <w:rPr>
+            <w:rFonts w:eastAsia="Times New Roman" w:cstheme="minorHAnsi"/>
+            <w:color w:val="24292E"/>
+            <w:sz w:val="20"/>
+            <w:szCs w:val="20"/>
+          </w:rPr>
+          <w:delText>are the overall personal crimes ver</w:delText>
+        </w:r>
+        <w:r>
+          <w:rPr>
+            <w:rFonts w:eastAsia="Times New Roman" w:cstheme="minorHAnsi"/>
+            <w:color w:val="24292E"/>
+            <w:sz w:val="20"/>
+            <w:szCs w:val="20"/>
+          </w:rPr>
+          <w:delText>sus poverty</w:delText>
+        </w:r>
+        <w:r>
+          <w:rPr>
+            <w:rFonts w:eastAsia="Times New Roman" w:cstheme="minorHAnsi"/>
+            <w:color w:val="24292E"/>
+            <w:sz w:val="20"/>
+            <w:szCs w:val="20"/>
+          </w:rPr>
+          <w:delText xml:space="preserve"> </w:delText>
+        </w:r>
+      </w:del>
+      <w:r>
+        <w:rPr>
+          <w:rFonts w:eastAsia="Times New Roman" w:cstheme="minorHAnsi"/>
+          <w:color w:val="24292E"/>
+          <w:sz w:val="20"/>
+          <w:szCs w:val="20"/>
+        </w:rPr>
+        <w:t xml:space="preserve">for Sacramento </w:t>
+      </w:r>
+      <w:ins w:id="19" w:author="Cora Micsunescu" w:date="2020-11-20T17:33:00Z">
+        <w:r>
+          <w:rPr>
+            <w:rFonts w:eastAsia="Times New Roman" w:cstheme="minorHAnsi"/>
+            <w:color w:val="24292E"/>
+            <w:sz w:val="20"/>
+            <w:szCs w:val="20"/>
+          </w:rPr>
+          <w:t>C</w:t>
+        </w:r>
+      </w:ins>
+      <w:del w:id="20" w:author="Cora Micsunescu" w:date="2020-11-20T17:33:00Z">
+        <w:r>
+          <w:rPr>
+            <w:rFonts w:eastAsia="Times New Roman" w:cstheme="minorHAnsi"/>
+            <w:color w:val="24292E"/>
+            <w:sz w:val="20"/>
+            <w:szCs w:val="20"/>
+          </w:rPr>
+          <w:delText>c</w:delText>
+        </w:r>
+      </w:del>
+      <w:r>
+        <w:rPr>
+          <w:rFonts w:eastAsia="Times New Roman" w:cstheme="minorHAnsi"/>
+          <w:color w:val="24292E"/>
+          <w:sz w:val="20"/>
+          <w:szCs w:val="20"/>
+        </w:rPr>
+        <w:t>ounty for 2014-2018?</w:t>
       </w:r>
     </w:p>
     <w:p>
@@ -301,8 +701,39 @@
           <w:sz w:val="20"/>
           <w:szCs w:val="20"/>
         </w:rPr>
-        <w:t>Is there a correlation between the poverty rate and the crime rate</w:t>
-      </w:r>
+        <w:t xml:space="preserve">Is there a correlation between the poverty rate and the crime </w:t>
+      </w:r>
+      <w:del w:id="21" w:author="Cora Micsunescu" w:date="2020-11-20T17:13:00Z">
+        <w:r>
+          <w:rPr>
+            <w:rFonts w:eastAsia="Times New Roman" w:cstheme="minorHAnsi"/>
+            <w:color w:val="24292E"/>
+            <w:sz w:val="20"/>
+            <w:szCs w:val="20"/>
+          </w:rPr>
+          <w:delText>rate</w:delText>
+        </w:r>
+      </w:del>
+      <w:ins w:id="22" w:author="Cora Micsunescu" w:date="2020-11-20T17:13:00Z">
+        <w:r>
+          <w:rPr>
+            <w:rFonts w:eastAsia="Times New Roman" w:cstheme="minorHAnsi"/>
+            <w:color w:val="24292E"/>
+            <w:sz w:val="20"/>
+            <w:szCs w:val="20"/>
+          </w:rPr>
+          <w:t>rate</w:t>
+        </w:r>
+        <w:r>
+          <w:rPr>
+            <w:rFonts w:eastAsia="Times New Roman" w:cstheme="minorHAnsi"/>
+            <w:color w:val="24292E"/>
+            <w:sz w:val="20"/>
+            <w:szCs w:val="20"/>
+          </w:rPr>
+          <w:t>?</w:t>
+        </w:r>
+      </w:ins>
     </w:p>
     <w:p>
       <w:pPr>
@@ -326,7 +757,27 @@
           <w:sz w:val="20"/>
           <w:szCs w:val="20"/>
         </w:rPr>
-        <w:t>Is there a correlation between home price</w:t>
+        <w:t xml:space="preserve">Is there a correlation between </w:t>
+      </w:r>
+      <w:ins w:id="23" w:author="Cora Micsunescu" w:date="2020-11-20T17:34:00Z">
+        <w:r>
+          <w:rPr>
+            <w:rFonts w:eastAsia="Times New Roman" w:cstheme="minorHAnsi"/>
+            <w:color w:val="24292E"/>
+            <w:sz w:val="20"/>
+            <w:szCs w:val="20"/>
+          </w:rPr>
+          <w:t xml:space="preserve">median </w:t>
+        </w:r>
+      </w:ins>
+      <w:r>
+        <w:rPr>
+          <w:rFonts w:eastAsia="Times New Roman" w:cstheme="minorHAnsi"/>
+          <w:color w:val="24292E"/>
+          <w:sz w:val="20"/>
+          <w:szCs w:val="20"/>
+        </w:rPr>
+        <w:t>home price</w:t>
       </w:r>
       <w:r>
         <w:rPr>
@@ -388,8 +839,84 @@
           <w:sz w:val="20"/>
           <w:szCs w:val="20"/>
         </w:rPr>
-        <w:t>. This website contains a simple web page that lists the zip codes in Sacramento County. By manually creating a CSV file meant no data cleaning.</w:t>
-      </w:r>
+        <w:t>. This website contains a simple web page that lists the zip codes in Sacramento County. By manually creating a CSV file</w:t>
+      </w:r>
+      <w:ins w:id="24" w:author="Cora Micsunescu" w:date="2020-11-20T13:59:00Z">
+        <w:r>
+          <w:rPr>
+            <w:rFonts w:cstheme="minorHAnsi"/>
+            <w:sz w:val="20"/>
+            <w:szCs w:val="20"/>
+          </w:rPr>
+          <w:t>,</w:t>
+        </w:r>
+      </w:ins>
+      <w:del w:id="25" w:author="Cora Micsunescu" w:date="2020-11-20T13:59:00Z">
+        <w:r>
+          <w:rPr>
+            <w:rFonts w:cstheme="minorHAnsi"/>
+            <w:sz w:val="20"/>
+            <w:szCs w:val="20"/>
+          </w:rPr>
+          <w:delText xml:space="preserve"> meant</w:delText>
+        </w:r>
+      </w:del>
+      <w:r>
+        <w:rPr>
+          <w:rFonts w:cstheme="minorHAnsi"/>
+          <w:sz w:val="20"/>
+          <w:szCs w:val="20"/>
+        </w:rPr>
+        <w:t xml:space="preserve"> </w:t>
+      </w:r>
+      <w:del w:id="26" w:author="Cora Micsunescu" w:date="2020-11-20T13:59:00Z">
+        <w:r>
+          <w:rPr>
+            <w:rFonts w:cstheme="minorHAnsi"/>
+            <w:sz w:val="20"/>
+            <w:szCs w:val="20"/>
+          </w:rPr>
+          <w:delText xml:space="preserve">no </w:delText>
+        </w:r>
+      </w:del>
+      <w:r>
+        <w:rPr>
+          <w:rFonts w:cstheme="minorHAnsi"/>
+          <w:sz w:val="20"/>
+          <w:szCs w:val="20"/>
+        </w:rPr>
+        <w:t>data cleaning</w:t>
+      </w:r>
+      <w:ins w:id="27" w:author="Cora Micsunescu" w:date="2020-11-20T13:59:00Z">
+        <w:r>
+          <w:rPr>
+            <w:rFonts w:cstheme="minorHAnsi"/>
+            <w:sz w:val="20"/>
+            <w:szCs w:val="20"/>
+          </w:rPr>
+          <w:t xml:space="preserve"> was</w:t>
+        </w:r>
+      </w:ins>
+      <w:ins w:id="28" w:author="Cora Micsunescu" w:date="2020-11-20T14:00:00Z">
+        <w:r>
+          <w:rPr>
+            <w:rFonts w:cstheme="minorHAnsi"/>
+            <w:sz w:val="20"/>
+            <w:szCs w:val="20"/>
+          </w:rPr>
+          <w:t xml:space="preserve"> not required.</w:t>
+        </w:r>
+      </w:ins>
+      <w:del w:id="29" w:author="Cora Micsunescu" w:date="2020-11-20T13:59:00Z">
+        <w:r>
+          <w:rPr>
+            <w:rFonts w:cstheme="minorHAnsi"/>
+            <w:sz w:val="20"/>
+            <w:szCs w:val="20"/>
+          </w:rPr>
+          <w:delText>.</w:delText>
+        </w:r>
+      </w:del>
     </w:p>
     <w:p>
       <w:pPr>
@@ -736,7 +1263,35 @@
           <w:sz w:val="20"/>
           <w:szCs w:val="20"/>
         </w:rPr>
-        <w:t xml:space="preserve">the latest five year period we could get from the Census data. </w:t>
+        <w:t xml:space="preserve">the latest </w:t>
+      </w:r>
+      <w:del w:id="30" w:author="Cora Micsunescu" w:date="2020-11-20T14:00:00Z">
+        <w:r>
+          <w:rPr>
+            <w:rFonts w:cstheme="minorHAnsi"/>
+            <w:sz w:val="20"/>
+            <w:szCs w:val="20"/>
+          </w:rPr>
+          <w:delText>five year</w:delText>
+        </w:r>
+      </w:del>
+      <w:ins w:id="31" w:author="Cora Micsunescu" w:date="2020-11-20T14:00:00Z">
+        <w:r>
+          <w:rPr>
+            <w:rFonts w:cstheme="minorHAnsi"/>
+            <w:sz w:val="20"/>
+            <w:szCs w:val="20"/>
+          </w:rPr>
+          <w:t>five-year</w:t>
+        </w:r>
+      </w:ins>
+      <w:r>
+        <w:rPr>
+          <w:rFonts w:cstheme="minorHAnsi"/>
+          <w:sz w:val="20"/>
+          <w:szCs w:val="20"/>
+        </w:rPr>
+        <w:t xml:space="preserve"> period we could get from the Census data. </w:t>
       </w:r>
       <w:r>
         <w:rPr>
@@ -774,7 +1329,35 @@
           <w:sz w:val="20"/>
           <w:szCs w:val="20"/>
         </w:rPr>
-        <w:t>truncated  zipcodes, and null zip codes</w:t>
+        <w:t xml:space="preserve">truncated  </w:t>
+      </w:r>
+      <w:del w:id="32" w:author="Cora Micsunescu" w:date="2020-11-20T14:01:00Z">
+        <w:r>
+          <w:rPr>
+            <w:rFonts w:cstheme="minorHAnsi"/>
+            <w:sz w:val="20"/>
+            <w:szCs w:val="20"/>
+          </w:rPr>
+          <w:delText>zipcodes</w:delText>
+        </w:r>
+      </w:del>
+      <w:ins w:id="33" w:author="Cora Micsunescu" w:date="2020-11-20T14:01:00Z">
+        <w:r>
+          <w:rPr>
+            <w:rFonts w:cstheme="minorHAnsi"/>
+            <w:sz w:val="20"/>
+            <w:szCs w:val="20"/>
+          </w:rPr>
+          <w:t>zip codes</w:t>
+        </w:r>
+      </w:ins>
+      <w:r>
+        <w:rPr>
+          <w:rFonts w:cstheme="minorHAnsi"/>
+          <w:sz w:val="20"/>
+          <w:szCs w:val="20"/>
+        </w:rPr>
+        <w:t>, and null zip codes</w:t>
       </w:r>
     </w:p>
     <w:p>
@@ -1084,7 +1667,45 @@
           <w:sz w:val="20"/>
           <w:szCs w:val="20"/>
         </w:rPr>
-        <w:t xml:space="preserve"> which shows the total crime and personal crimes (rapes, murders, etc</w:t>
+        <w:t xml:space="preserve"> which shows the total crime and </w:t>
+      </w:r>
+      <w:ins w:id="34" w:author="Cora Micsunescu" w:date="2020-11-20T13:55:00Z">
+        <w:r>
+          <w:rPr>
+            <w:rFonts w:cstheme="minorHAnsi"/>
+            <w:sz w:val="20"/>
+            <w:szCs w:val="20"/>
+          </w:rPr>
+          <w:t>crimes against the person</w:t>
+        </w:r>
+      </w:ins>
+      <w:del w:id="35" w:author="Cora Micsunescu" w:date="2020-11-20T13:55:00Z">
+        <w:r>
+          <w:rPr>
+            <w:rFonts w:cstheme="minorHAnsi"/>
+            <w:sz w:val="20"/>
+            <w:szCs w:val="20"/>
+          </w:rPr>
+          <w:delText>p</w:delText>
+        </w:r>
+      </w:del>
+      <w:del w:id="36" w:author="Cora Micsunescu" w:date="2020-11-20T13:54:00Z">
+        <w:r>
+          <w:rPr>
+            <w:rFonts w:cstheme="minorHAnsi"/>
+            <w:sz w:val="20"/>
+            <w:szCs w:val="20"/>
+          </w:rPr>
+          <w:delText>ersonal crimes</w:delText>
+        </w:r>
+      </w:del>
+      <w:r>
+        <w:rPr>
+          <w:rFonts w:cstheme="minorHAnsi"/>
+          <w:sz w:val="20"/>
+          <w:szCs w:val="20"/>
+        </w:rPr>
+        <w:t xml:space="preserve"> (rapes, murders, etc</w:t>
       </w:r>
       <w:r>
         <w:rPr>
@@ -1250,7 +1871,49 @@
           <w:sz w:val="20"/>
           <w:szCs w:val="20"/>
         </w:rPr>
-        <w:t>What are the Oak Park crimes and personal crimes for 2014-2018?</w:t>
+        <w:t xml:space="preserve">What are the Oak Park crimes and </w:t>
+      </w:r>
+      <w:ins w:id="37" w:author="Cora Micsunescu" w:date="2020-11-20T14:01:00Z">
+        <w:r>
+          <w:rPr>
+            <w:rFonts w:eastAsia="Times New Roman" w:cstheme="minorHAnsi"/>
+            <w:color w:val="24292E"/>
+            <w:sz w:val="20"/>
+            <w:szCs w:val="20"/>
+          </w:rPr>
+          <w:t>c</w:t>
+        </w:r>
+      </w:ins>
+      <w:ins w:id="38" w:author="Cora Micsunescu" w:date="2020-11-20T14:02:00Z">
+        <w:r>
+          <w:rPr>
+            <w:rFonts w:eastAsia="Times New Roman" w:cstheme="minorHAnsi"/>
+            <w:color w:val="24292E"/>
+            <w:sz w:val="20"/>
+            <w:szCs w:val="20"/>
+          </w:rPr>
+          <w:t>rimes against the person</w:t>
+        </w:r>
+      </w:ins>
+      <w:del w:id="39" w:author="Cora Micsunescu" w:date="2020-11-20T14:01:00Z">
+        <w:r>
+          <w:rPr>
+            <w:rFonts w:eastAsia="Times New Roman" w:cstheme="minorHAnsi"/>
+            <w:color w:val="24292E"/>
+            <w:sz w:val="20"/>
+            <w:szCs w:val="20"/>
+          </w:rPr>
+          <w:delText>personal crimes</w:delText>
+        </w:r>
+      </w:del>
+      <w:r>
+        <w:rPr>
+          <w:rFonts w:eastAsia="Times New Roman" w:cstheme="minorHAnsi"/>
+          <w:color w:val="24292E"/>
+          <w:sz w:val="20"/>
+          <w:szCs w:val="20"/>
+        </w:rPr>
+        <w:t xml:space="preserve"> for 2014-2018?</w:t>
       </w:r>
     </w:p>
     <w:p>
@@ -1420,12 +2083,64 @@
           <w:sz w:val="20"/>
           <w:szCs w:val="20"/>
         </w:rPr>
-        <w:t>How would a heat map of the crime for each zip code in Sacramento county look appear?</w:t>
-      </w:r>
-    </w:p>
-    <w:p>
-      <w:pPr>
-        <w:rPr>
+        <w:t xml:space="preserve">How would a heat map of the crime for each zip code in Sacramento </w:t>
+      </w:r>
+      <w:ins w:id="40" w:author="Cora Micsunescu" w:date="2020-11-20T14:02:00Z">
+        <w:r>
+          <w:rPr>
+            <w:rFonts w:eastAsia="Times New Roman" w:cstheme="minorHAnsi"/>
+            <w:color w:val="24292E"/>
+            <w:sz w:val="20"/>
+            <w:szCs w:val="20"/>
+          </w:rPr>
+          <w:t>C</w:t>
+        </w:r>
+      </w:ins>
+      <w:del w:id="41" w:author="Cora Micsunescu" w:date="2020-11-20T14:02:00Z">
+        <w:r>
+          <w:rPr>
+            <w:rFonts w:eastAsia="Times New Roman" w:cstheme="minorHAnsi"/>
+            <w:color w:val="24292E"/>
+            <w:sz w:val="20"/>
+            <w:szCs w:val="20"/>
+          </w:rPr>
+          <w:delText>c</w:delText>
+        </w:r>
+      </w:del>
+      <w:r>
+        <w:rPr>
+          <w:rFonts w:eastAsia="Times New Roman" w:cstheme="minorHAnsi"/>
+          <w:color w:val="24292E"/>
+          <w:sz w:val="20"/>
+          <w:szCs w:val="20"/>
+        </w:rPr>
+        <w:t xml:space="preserve">ounty </w:t>
+      </w:r>
+      <w:del w:id="42" w:author="Cora Micsunescu" w:date="2020-11-20T14:02:00Z">
+        <w:r>
+          <w:rPr>
+            <w:rFonts w:eastAsia="Times New Roman" w:cstheme="minorHAnsi"/>
+            <w:color w:val="24292E"/>
+            <w:sz w:val="20"/>
+            <w:szCs w:val="20"/>
+          </w:rPr>
+          <w:delText>look</w:delText>
+        </w:r>
+      </w:del>
+      <w:r>
+        <w:rPr>
+          <w:rFonts w:eastAsia="Times New Roman" w:cstheme="minorHAnsi"/>
+          <w:color w:val="24292E"/>
+          <w:sz w:val="20"/>
+          <w:szCs w:val="20"/>
+        </w:rPr>
+        <w:t xml:space="preserve"> appear?</w:t>
+      </w:r>
+    </w:p>
+    <w:p>
+      <w:pPr>
+        <w:rPr>
+          <w:ins w:id="43" w:author="Cora Micsunescu" w:date="2020-11-20T14:02:00Z"/>
           <w:rFonts w:cstheme="minorHAnsi"/>
           <w:sz w:val="20"/>
           <w:szCs w:val="20"/>
@@ -1501,7 +2216,24 @@
           <w:sz w:val="20"/>
           <w:szCs w:val="20"/>
         </w:rPr>
-        <w:t xml:space="preserve"> The first is a heat map of crimes in 2014.</w:t>
+        <w:t xml:space="preserve"> </w:t>
+      </w:r>
+    </w:p>
+    <w:p>
+      <w:pPr>
+        <w:rPr>
+          <w:rFonts w:cstheme="minorHAnsi"/>
+          <w:sz w:val="20"/>
+          <w:szCs w:val="20"/>
+        </w:rPr>
+      </w:pPr>
+      <w:r>
+        <w:rPr>
+          <w:rFonts w:cstheme="minorHAnsi"/>
+          <w:sz w:val="20"/>
+          <w:szCs w:val="20"/>
+        </w:rPr>
+        <w:t>The first is a heat map of crimes in 2014.</w:t>
       </w:r>
     </w:p>
     <w:p>
@@ -1738,7 +2470,6 @@
           <w:sz w:val="20"/>
           <w:szCs w:val="20"/>
         </w:rPr>
-        <w:lastRenderedPageBreak/>
         <w:t>The next question is:</w:t>
       </w:r>
     </w:p>
@@ -1764,12 +2495,64 @@
           <w:sz w:val="20"/>
           <w:szCs w:val="20"/>
         </w:rPr>
-        <w:t>How would a heat map of the poverty rate for each zip code in Sacramento count appear?</w:t>
-      </w:r>
-    </w:p>
-    <w:p>
-      <w:pPr>
-        <w:rPr>
+        <w:t xml:space="preserve">How would a heat map of the poverty rate for each zip code in Sacramento </w:t>
+      </w:r>
+      <w:ins w:id="44" w:author="Cora Micsunescu" w:date="2020-11-20T14:03:00Z">
+        <w:r>
+          <w:rPr>
+            <w:rFonts w:eastAsia="Times New Roman" w:cstheme="minorHAnsi"/>
+            <w:color w:val="24292E"/>
+            <w:sz w:val="20"/>
+            <w:szCs w:val="20"/>
+          </w:rPr>
+          <w:t>C</w:t>
+        </w:r>
+      </w:ins>
+      <w:del w:id="45" w:author="Cora Micsunescu" w:date="2020-11-20T14:03:00Z">
+        <w:r>
+          <w:rPr>
+            <w:rFonts w:eastAsia="Times New Roman" w:cstheme="minorHAnsi"/>
+            <w:color w:val="24292E"/>
+            <w:sz w:val="20"/>
+            <w:szCs w:val="20"/>
+          </w:rPr>
+          <w:delText>c</w:delText>
+        </w:r>
+      </w:del>
+      <w:r>
+        <w:rPr>
+          <w:rFonts w:eastAsia="Times New Roman" w:cstheme="minorHAnsi"/>
+          <w:color w:val="24292E"/>
+          <w:sz w:val="20"/>
+          <w:szCs w:val="20"/>
+        </w:rPr>
+        <w:t>ount</w:t>
+      </w:r>
+      <w:ins w:id="46" w:author="Cora Micsunescu" w:date="2020-11-20T14:03:00Z">
+        <w:r>
+          <w:rPr>
+            <w:rFonts w:eastAsia="Times New Roman" w:cstheme="minorHAnsi"/>
+            <w:color w:val="24292E"/>
+            <w:sz w:val="20"/>
+            <w:szCs w:val="20"/>
+          </w:rPr>
+          <w:t>y</w:t>
+        </w:r>
+      </w:ins>
+      <w:r>
+        <w:rPr>
+          <w:rFonts w:eastAsia="Times New Roman" w:cstheme="minorHAnsi"/>
+          <w:color w:val="24292E"/>
+          <w:sz w:val="20"/>
+          <w:szCs w:val="20"/>
+        </w:rPr>
+        <w:t xml:space="preserve"> appear?</w:t>
+      </w:r>
+    </w:p>
+    <w:p>
+      <w:pPr>
+        <w:rPr>
+          <w:ins w:id="47" w:author="Cora Micsunescu" w:date="2020-11-20T14:03:00Z"/>
           <w:rFonts w:cstheme="minorHAnsi"/>
           <w:sz w:val="20"/>
           <w:szCs w:val="20"/>
@@ -1807,6 +2590,15 @@
         </w:rPr>
         <w:t xml:space="preserve"> the same for poverty? </w:t>
       </w:r>
+    </w:p>
+    <w:p>
+      <w:pPr>
+        <w:rPr>
+          <w:rFonts w:cstheme="minorHAnsi"/>
+          <w:sz w:val="20"/>
+          <w:szCs w:val="20"/>
+        </w:rPr>
+      </w:pPr>
       <w:r>
         <w:rPr>
           <w:rFonts w:cstheme="minorHAnsi"/>
@@ -1994,54 +2786,57 @@
     <w:p>
       <w:pPr>
         <w:rPr>
-          <w:rFonts w:cstheme="minorHAnsi"/>
-          <w:sz w:val="20"/>
-          <w:szCs w:val="20"/>
-        </w:rPr>
-      </w:pPr>
-    </w:p>
-    <w:p>
-      <w:pPr>
-        <w:rPr>
-          <w:rFonts w:cstheme="minorHAnsi"/>
-          <w:sz w:val="20"/>
-          <w:szCs w:val="20"/>
-        </w:rPr>
-      </w:pPr>
-    </w:p>
-    <w:p>
-      <w:pPr>
-        <w:rPr>
-          <w:rFonts w:cstheme="minorHAnsi"/>
-          <w:sz w:val="20"/>
-          <w:szCs w:val="20"/>
-        </w:rPr>
-      </w:pPr>
-    </w:p>
-    <w:p>
-      <w:pPr>
-        <w:rPr>
-          <w:rFonts w:cstheme="minorHAnsi"/>
-          <w:sz w:val="20"/>
-          <w:szCs w:val="20"/>
-        </w:rPr>
-      </w:pPr>
-    </w:p>
-    <w:p>
-      <w:pPr>
-        <w:rPr>
-          <w:rFonts w:cstheme="minorHAnsi"/>
-          <w:sz w:val="20"/>
-          <w:szCs w:val="20"/>
-        </w:rPr>
-      </w:pPr>
-      <w:r>
-        <w:rPr>
-          <w:rFonts w:cstheme="minorHAnsi"/>
-          <w:sz w:val="20"/>
-          <w:szCs w:val="20"/>
-        </w:rPr>
-        <w:lastRenderedPageBreak/>
+          <w:del w:id="48" w:author="Cora Micsunescu" w:date="2020-11-20T14:04:00Z"/>
+          <w:rFonts w:cstheme="minorHAnsi"/>
+          <w:sz w:val="20"/>
+          <w:szCs w:val="20"/>
+        </w:rPr>
+      </w:pPr>
+    </w:p>
+    <w:p>
+      <w:pPr>
+        <w:rPr>
+          <w:del w:id="49" w:author="Cora Micsunescu" w:date="2020-11-20T14:04:00Z"/>
+          <w:rFonts w:cstheme="minorHAnsi"/>
+          <w:sz w:val="20"/>
+          <w:szCs w:val="20"/>
+        </w:rPr>
+      </w:pPr>
+    </w:p>
+    <w:p>
+      <w:pPr>
+        <w:rPr>
+          <w:del w:id="50" w:author="Cora Micsunescu" w:date="2020-11-20T14:04:00Z"/>
+          <w:rFonts w:cstheme="minorHAnsi"/>
+          <w:sz w:val="20"/>
+          <w:szCs w:val="20"/>
+        </w:rPr>
+      </w:pPr>
+    </w:p>
+    <w:p>
+      <w:pPr>
+        <w:rPr>
+          <w:del w:id="51" w:author="Cora Micsunescu" w:date="2020-11-20T14:03:00Z"/>
+          <w:rFonts w:cstheme="minorHAnsi"/>
+          <w:sz w:val="20"/>
+          <w:szCs w:val="20"/>
+        </w:rPr>
+      </w:pPr>
+    </w:p>
+    <w:p>
+      <w:pPr>
+        <w:rPr>
+          <w:rFonts w:cstheme="minorHAnsi"/>
+          <w:sz w:val="20"/>
+          <w:szCs w:val="20"/>
+        </w:rPr>
+      </w:pPr>
+      <w:r>
+        <w:rPr>
+          <w:rFonts w:cstheme="minorHAnsi"/>
+          <w:sz w:val="20"/>
+          <w:szCs w:val="20"/>
+        </w:rPr>
         <w:t>The next question is:</w:t>
       </w:r>
     </w:p>
@@ -2223,16 +3018,54 @@
           <w:sz w:val="20"/>
           <w:szCs w:val="20"/>
         </w:rPr>
-        <w:t xml:space="preserve">by using a bar plot crime across all </w:t>
-      </w:r>
-      <w:r>
-        <w:rPr>
-          <w:rFonts w:cstheme="minorHAnsi"/>
-          <w:sz w:val="20"/>
-          <w:szCs w:val="20"/>
-        </w:rPr>
-        <w:t>Sacramento counties</w:t>
-      </w:r>
+        <w:t xml:space="preserve">by using a bar plot </w:t>
+      </w:r>
+      <w:del w:id="52" w:author="Cora Micsunescu" w:date="2020-11-20T14:04:00Z">
+        <w:r>
+          <w:rPr>
+            <w:rFonts w:cstheme="minorHAnsi"/>
+            <w:sz w:val="20"/>
+            <w:szCs w:val="20"/>
+          </w:rPr>
+          <w:delText xml:space="preserve">crime </w:delText>
+        </w:r>
+      </w:del>
+      <w:r>
+        <w:rPr>
+          <w:rFonts w:cstheme="minorHAnsi"/>
+          <w:sz w:val="20"/>
+          <w:szCs w:val="20"/>
+        </w:rPr>
+        <w:t xml:space="preserve">across all </w:t>
+      </w:r>
+      <w:r>
+        <w:rPr>
+          <w:rFonts w:cstheme="minorHAnsi"/>
+          <w:sz w:val="20"/>
+          <w:szCs w:val="20"/>
+        </w:rPr>
+        <w:t xml:space="preserve">Sacramento </w:t>
+      </w:r>
+      <w:ins w:id="53" w:author="Cora Micsunescu" w:date="2020-11-20T14:04:00Z">
+        <w:r>
+          <w:rPr>
+            <w:rFonts w:cstheme="minorHAnsi"/>
+            <w:sz w:val="20"/>
+            <w:szCs w:val="20"/>
+          </w:rPr>
+          <w:t>County zip codes</w:t>
+        </w:r>
+      </w:ins>
+      <w:del w:id="54" w:author="Cora Micsunescu" w:date="2020-11-20T14:04:00Z">
+        <w:r>
+          <w:rPr>
+            <w:rFonts w:cstheme="minorHAnsi"/>
+            <w:sz w:val="20"/>
+            <w:szCs w:val="20"/>
+          </w:rPr>
+          <w:delText>counties</w:delText>
+        </w:r>
+      </w:del>
       <w:r>
         <w:rPr>
           <w:rFonts w:cstheme="minorHAnsi"/>
@@ -2352,8 +3185,19 @@
           <w:sz w:val="20"/>
           <w:szCs w:val="20"/>
         </w:rPr>
-        <w:t>ustrates we have an outlier, 95837</w:t>
-      </w:r>
+        <w:t xml:space="preserve">ustrates we have an outlier, </w:t>
+      </w:r>
+      <w:ins w:id="55" w:author="Cora Micsunescu" w:date="2020-11-20T14:06:00Z">
+        <w:r>
+          <w:rPr>
+            <w:rFonts w:eastAsia="Times New Roman" w:cstheme="minorHAnsi"/>
+            <w:color w:val="000000"/>
+            <w:sz w:val="20"/>
+            <w:szCs w:val="20"/>
+          </w:rPr>
+          <w:t xml:space="preserve">zip code </w:t>
+        </w:r>
+      </w:ins>
       <w:r>
         <w:rPr>
           <w:rFonts w:eastAsia="Times New Roman" w:cstheme="minorHAnsi"/>
@@ -2361,28 +3205,37 @@
           <w:sz w:val="20"/>
           <w:szCs w:val="20"/>
         </w:rPr>
-        <w:t>. The 95837 zip code is removed from further analysis as it will throw off subsequent calculations.</w:t>
-      </w:r>
-    </w:p>
-    <w:p>
-      <w:pPr>
+        <w:t>95837</w:t>
+      </w:r>
+      <w:r>
         <w:rPr>
           <w:rFonts w:eastAsia="Times New Roman" w:cstheme="minorHAnsi"/>
           <w:color w:val="000000"/>
           <w:sz w:val="20"/>
           <w:szCs w:val="20"/>
         </w:rPr>
-      </w:pPr>
-    </w:p>
-    <w:p>
-      <w:pPr>
+        <w:t xml:space="preserve">. The </w:t>
+      </w:r>
+      <w:del w:id="56" w:author="Cora Micsunescu" w:date="2020-11-20T14:06:00Z">
+        <w:r>
+          <w:rPr>
+            <w:rFonts w:eastAsia="Times New Roman" w:cstheme="minorHAnsi"/>
+            <w:color w:val="000000"/>
+            <w:sz w:val="20"/>
+            <w:szCs w:val="20"/>
+          </w:rPr>
+          <w:delText xml:space="preserve">95837 </w:delText>
+        </w:r>
+      </w:del>
+      <w:r>
         <w:rPr>
           <w:rFonts w:eastAsia="Times New Roman" w:cstheme="minorHAnsi"/>
           <w:color w:val="000000"/>
           <w:sz w:val="20"/>
           <w:szCs w:val="20"/>
         </w:rPr>
-      </w:pPr>
+        <w:t>zip code is removed from further analysis as it will throw off subsequent calculations.</w:t>
+      </w:r>
     </w:p>
     <w:p>
       <w:pPr>
@@ -2393,14 +3246,33 @@
           <w:szCs w:val="20"/>
         </w:rPr>
       </w:pPr>
-      <w:r>
+    </w:p>
+    <w:p>
+      <w:pPr>
         <w:rPr>
           <w:rFonts w:eastAsia="Times New Roman" w:cstheme="minorHAnsi"/>
           <w:color w:val="000000"/>
           <w:sz w:val="20"/>
           <w:szCs w:val="20"/>
         </w:rPr>
-        <w:lastRenderedPageBreak/>
+      </w:pPr>
+    </w:p>
+    <w:p>
+      <w:pPr>
+        <w:rPr>
+          <w:rFonts w:eastAsia="Times New Roman" w:cstheme="minorHAnsi"/>
+          <w:color w:val="000000"/>
+          <w:sz w:val="20"/>
+          <w:szCs w:val="20"/>
+        </w:rPr>
+      </w:pPr>
+      <w:r>
+        <w:rPr>
+          <w:rFonts w:eastAsia="Times New Roman" w:cstheme="minorHAnsi"/>
+          <w:color w:val="000000"/>
+          <w:sz w:val="20"/>
+          <w:szCs w:val="20"/>
+        </w:rPr>
         <w:t>The nex</w:t>
       </w:r>
       <w:r>
@@ -2758,13 +3630,19 @@
     <w:p>
       <w:pPr>
         <w:shd w:val="clear" w:color="auto" w:fill="FFFFFF"/>
-        <w:spacing w:before="60" w:after="100" w:afterAutospacing="1" w:line="240" w:lineRule="auto"/>
-        <w:rPr>
-          <w:rFonts w:eastAsia="Times New Roman" w:cstheme="minorHAnsi"/>
-          <w:color w:val="24292E"/>
-          <w:sz w:val="20"/>
-          <w:szCs w:val="20"/>
-        </w:rPr>
+        <w:spacing w:before="100" w:beforeAutospacing="1" w:after="100" w:afterAutospacing="1" w:line="240" w:lineRule="auto"/>
+        <w:rPr>
+          <w:rFonts w:eastAsia="Times New Roman" w:cstheme="minorHAnsi"/>
+          <w:color w:val="24292E"/>
+          <w:sz w:val="20"/>
+          <w:szCs w:val="20"/>
+        </w:rPr>
+        <w:pPrChange w:id="57" w:author="Cora Micsunescu" w:date="2020-11-20T14:09:00Z">
+          <w:pPr>
+            <w:shd w:val="clear" w:color="auto" w:fill="FFFFFF"/>
+            <w:spacing w:before="60" w:after="100" w:afterAutospacing="1" w:line="240" w:lineRule="auto"/>
+          </w:pPr>
+        </w:pPrChange>
       </w:pPr>
       <w:r>
         <w:rPr>
@@ -2779,13 +3657,19 @@
     <w:p>
       <w:pPr>
         <w:shd w:val="clear" w:color="auto" w:fill="FFFFFF"/>
-        <w:spacing w:before="60" w:after="100" w:afterAutospacing="1" w:line="240" w:lineRule="auto"/>
-        <w:rPr>
-          <w:rFonts w:eastAsia="Times New Roman" w:cstheme="minorHAnsi"/>
-          <w:color w:val="24292E"/>
-          <w:sz w:val="20"/>
-          <w:szCs w:val="20"/>
-        </w:rPr>
+        <w:spacing w:before="100" w:beforeAutospacing="1" w:after="100" w:afterAutospacing="1" w:line="240" w:lineRule="auto"/>
+        <w:rPr>
+          <w:rFonts w:eastAsia="Times New Roman" w:cstheme="minorHAnsi"/>
+          <w:color w:val="24292E"/>
+          <w:sz w:val="20"/>
+          <w:szCs w:val="20"/>
+        </w:rPr>
+        <w:pPrChange w:id="58" w:author="Cora Micsunescu" w:date="2020-11-20T14:09:00Z">
+          <w:pPr>
+            <w:shd w:val="clear" w:color="auto" w:fill="FFFFFF"/>
+            <w:spacing w:before="60" w:after="100" w:afterAutospacing="1" w:line="240" w:lineRule="auto"/>
+          </w:pPr>
+        </w:pPrChange>
       </w:pPr>
       <w:r>
         <w:rPr>
@@ -3612,8 +4496,120 @@
           <w:sz w:val="20"/>
           <w:szCs w:val="20"/>
         </w:rPr>
-        <w:t>cramento County as a whole as the Crime Rate goes down as the Poverty Rate goes up.</w:t>
-      </w:r>
+        <w:t>cramento County as a whole</w:t>
+      </w:r>
+      <w:ins w:id="59" w:author="Cora Micsunescu" w:date="2020-11-20T14:09:00Z">
+        <w:r>
+          <w:rPr>
+            <w:rFonts w:cstheme="minorHAnsi"/>
+            <w:sz w:val="20"/>
+            <w:szCs w:val="20"/>
+          </w:rPr>
+          <w:t xml:space="preserve">. </w:t>
+        </w:r>
+      </w:ins>
+      <w:r>
+        <w:rPr>
+          <w:rFonts w:cstheme="minorHAnsi"/>
+          <w:sz w:val="20"/>
+          <w:szCs w:val="20"/>
+        </w:rPr>
+        <w:t xml:space="preserve"> </w:t>
+      </w:r>
+      <w:ins w:id="60" w:author="Cora Micsunescu" w:date="2020-11-20T14:09:00Z">
+        <w:r>
+          <w:rPr>
+            <w:rFonts w:cstheme="minorHAnsi"/>
+            <w:sz w:val="20"/>
+            <w:szCs w:val="20"/>
+          </w:rPr>
+          <w:t>A</w:t>
+        </w:r>
+      </w:ins>
+      <w:del w:id="61" w:author="Cora Micsunescu" w:date="2020-11-20T14:09:00Z">
+        <w:r>
+          <w:rPr>
+            <w:rFonts w:cstheme="minorHAnsi"/>
+            <w:sz w:val="20"/>
+            <w:szCs w:val="20"/>
+          </w:rPr>
+          <w:delText>a</w:delText>
+        </w:r>
+      </w:del>
+      <w:r>
+        <w:rPr>
+          <w:rFonts w:cstheme="minorHAnsi"/>
+          <w:sz w:val="20"/>
+          <w:szCs w:val="20"/>
+        </w:rPr>
+        <w:t xml:space="preserve">s the Crime Rate </w:t>
+      </w:r>
+      <w:ins w:id="62" w:author="Cora Micsunescu" w:date="2020-11-20T14:07:00Z">
+        <w:r>
+          <w:rPr>
+            <w:rFonts w:cstheme="minorHAnsi"/>
+            <w:sz w:val="20"/>
+            <w:szCs w:val="20"/>
+          </w:rPr>
+          <w:t>decreases</w:t>
+        </w:r>
+      </w:ins>
+      <w:del w:id="63" w:author="Cora Micsunescu" w:date="2020-11-20T14:07:00Z">
+        <w:r>
+          <w:rPr>
+            <w:rFonts w:cstheme="minorHAnsi"/>
+            <w:sz w:val="20"/>
+            <w:szCs w:val="20"/>
+          </w:rPr>
+          <w:delText>goes down</w:delText>
+        </w:r>
+      </w:del>
+      <w:r>
+        <w:rPr>
+          <w:rFonts w:cstheme="minorHAnsi"/>
+          <w:sz w:val="20"/>
+          <w:szCs w:val="20"/>
+        </w:rPr>
+        <w:t xml:space="preserve"> </w:t>
+      </w:r>
+      <w:del w:id="64" w:author="Cora Micsunescu" w:date="2020-11-20T14:07:00Z">
+        <w:r>
+          <w:rPr>
+            <w:rFonts w:cstheme="minorHAnsi"/>
+            <w:sz w:val="20"/>
+            <w:szCs w:val="20"/>
+          </w:rPr>
+          <w:delText>as</w:delText>
+        </w:r>
+      </w:del>
+      <w:r>
+        <w:rPr>
+          <w:rFonts w:cstheme="minorHAnsi"/>
+          <w:sz w:val="20"/>
+          <w:szCs w:val="20"/>
+        </w:rPr>
+        <w:t xml:space="preserve"> the Poverty Rate </w:t>
+      </w:r>
+      <w:ins w:id="65" w:author="Cora Micsunescu" w:date="2020-11-20T14:07:00Z">
+        <w:r>
+          <w:rPr>
+            <w:rFonts w:cstheme="minorHAnsi"/>
+            <w:sz w:val="20"/>
+            <w:szCs w:val="20"/>
+          </w:rPr>
+          <w:t>increases</w:t>
+        </w:r>
+      </w:ins>
+      <w:del w:id="66" w:author="Cora Micsunescu" w:date="2020-11-20T14:07:00Z">
+        <w:r>
+          <w:rPr>
+            <w:rFonts w:cstheme="minorHAnsi"/>
+            <w:sz w:val="20"/>
+            <w:szCs w:val="20"/>
+          </w:rPr>
+          <w:delText>goes up.</w:delText>
+        </w:r>
+      </w:del>
     </w:p>
     <w:p>
       <w:pPr>
@@ -4702,23 +5698,51 @@
           <w:sz w:val="20"/>
           <w:szCs w:val="20"/>
         </w:rPr>
-        <w:t>We had a couple</w:t>
-      </w:r>
-      <w:r>
-        <w:rPr>
-          <w:rFonts w:cstheme="minorHAnsi"/>
-          <w:sz w:val="20"/>
-          <w:szCs w:val="20"/>
-        </w:rPr>
-        <w:t xml:space="preserve"> of</w:t>
-      </w:r>
-      <w:r>
-        <w:rPr>
-          <w:rFonts w:cstheme="minorHAnsi"/>
-          <w:sz w:val="20"/>
-          <w:szCs w:val="20"/>
-        </w:rPr>
-        <w:t xml:space="preserve"> hypothes</w:t>
+        <w:t xml:space="preserve">We had </w:t>
+      </w:r>
+      <w:ins w:id="67" w:author="Cora Micsunescu" w:date="2020-11-20T17:45:00Z">
+        <w:r>
+          <w:rPr>
+            <w:rFonts w:cstheme="minorHAnsi"/>
+            <w:sz w:val="20"/>
+            <w:szCs w:val="20"/>
+          </w:rPr>
+          <w:t xml:space="preserve">two main </w:t>
+        </w:r>
+      </w:ins>
+      <w:del w:id="68" w:author="Cora Micsunescu" w:date="2020-11-20T17:44:00Z">
+        <w:r>
+          <w:rPr>
+            <w:rFonts w:cstheme="minorHAnsi"/>
+            <w:sz w:val="20"/>
+            <w:szCs w:val="20"/>
+          </w:rPr>
+          <w:delText>a couple</w:delText>
+        </w:r>
+        <w:r>
+          <w:rPr>
+            <w:rFonts w:cstheme="minorHAnsi"/>
+            <w:sz w:val="20"/>
+            <w:szCs w:val="20"/>
+          </w:rPr>
+          <w:delText xml:space="preserve"> of</w:delText>
+        </w:r>
+        <w:r>
+          <w:rPr>
+            <w:rFonts w:cstheme="minorHAnsi"/>
+            <w:sz w:val="20"/>
+            <w:szCs w:val="20"/>
+          </w:rPr>
+          <w:delText xml:space="preserve"> </w:delText>
+        </w:r>
+      </w:del>
+      <w:r>
+        <w:rPr>
+          <w:rFonts w:cstheme="minorHAnsi"/>
+          <w:sz w:val="20"/>
+          <w:szCs w:val="20"/>
+        </w:rPr>
+        <w:t>hypothes</w:t>
       </w:r>
       <w:r>
         <w:rPr>
@@ -4772,7 +5796,25 @@
           <w:sz w:val="20"/>
           <w:szCs w:val="20"/>
         </w:rPr>
-        <w:t>correlates with</w:t>
+        <w:t>correlate</w:t>
+      </w:r>
+      <w:del w:id="69" w:author="Cora Micsunescu" w:date="2020-11-20T13:56:00Z">
+        <w:r>
+          <w:rPr>
+            <w:rFonts w:cstheme="minorHAnsi"/>
+            <w:sz w:val="20"/>
+            <w:szCs w:val="20"/>
+          </w:rPr>
+          <w:delText>s</w:delText>
+        </w:r>
+      </w:del>
+      <w:r>
+        <w:rPr>
+          <w:rFonts w:cstheme="minorHAnsi"/>
+          <w:sz w:val="20"/>
+          <w:szCs w:val="20"/>
+        </w:rPr>
+        <w:t xml:space="preserve"> with</w:t>
       </w:r>
       <w:r>
         <w:rPr>
@@ -4826,7 +5868,25 @@
           <w:sz w:val="20"/>
           <w:szCs w:val="20"/>
         </w:rPr>
-        <w:t>correlates with</w:t>
+        <w:t>correlate</w:t>
+      </w:r>
+      <w:del w:id="70" w:author="Cora Micsunescu" w:date="2020-11-20T13:56:00Z">
+        <w:r>
+          <w:rPr>
+            <w:rFonts w:cstheme="minorHAnsi"/>
+            <w:sz w:val="20"/>
+            <w:szCs w:val="20"/>
+          </w:rPr>
+          <w:delText>s</w:delText>
+        </w:r>
+      </w:del>
+      <w:r>
+        <w:rPr>
+          <w:rFonts w:cstheme="minorHAnsi"/>
+          <w:sz w:val="20"/>
+          <w:szCs w:val="20"/>
+        </w:rPr>
+        <w:t xml:space="preserve"> with</w:t>
       </w:r>
       <w:r>
         <w:rPr>
@@ -4875,7 +5935,35 @@
           <w:sz w:val="20"/>
           <w:szCs w:val="20"/>
         </w:rPr>
-        <w:t xml:space="preserve">met these expectations. When we looked explicitly at Oak Park, </w:t>
+        <w:t xml:space="preserve">met these expectations. When we looked </w:t>
+      </w:r>
+      <w:ins w:id="71" w:author="Cora Micsunescu" w:date="2020-11-20T13:56:00Z">
+        <w:r>
+          <w:rPr>
+            <w:rFonts w:cstheme="minorHAnsi"/>
+            <w:sz w:val="20"/>
+            <w:szCs w:val="20"/>
+          </w:rPr>
+          <w:t>exclusively</w:t>
+        </w:r>
+      </w:ins>
+      <w:del w:id="72" w:author="Cora Micsunescu" w:date="2020-11-20T13:56:00Z">
+        <w:r>
+          <w:rPr>
+            <w:rFonts w:cstheme="minorHAnsi"/>
+            <w:sz w:val="20"/>
+            <w:szCs w:val="20"/>
+          </w:rPr>
+          <w:delText>explicitly</w:delText>
+        </w:r>
+      </w:del>
+      <w:r>
+        <w:rPr>
+          <w:rFonts w:cstheme="minorHAnsi"/>
+          <w:sz w:val="20"/>
+          <w:szCs w:val="20"/>
+        </w:rPr>
+        <w:t xml:space="preserve"> at Oak Park, </w:t>
       </w:r>
       <w:r>
         <w:rPr>
@@ -4965,13 +6053,69 @@
         </w:rPr>
         <w:t xml:space="preserve">a </w:t>
       </w:r>
-      <w:r>
-        <w:rPr>
-          <w:rFonts w:cstheme="minorHAnsi"/>
-          <w:sz w:val="20"/>
-          <w:szCs w:val="20"/>
-        </w:rPr>
-        <w:t xml:space="preserve">lowering Crime Rate as Median House Price went up, as expected. Oak Park also had </w:t>
+      <w:ins w:id="73" w:author="Cora Micsunescu" w:date="2020-11-20T13:57:00Z">
+        <w:r>
+          <w:rPr>
+            <w:rFonts w:cstheme="minorHAnsi"/>
+            <w:sz w:val="20"/>
+            <w:szCs w:val="20"/>
+          </w:rPr>
+          <w:t>decreasing</w:t>
+        </w:r>
+      </w:ins>
+      <w:del w:id="74" w:author="Cora Micsunescu" w:date="2020-11-20T13:57:00Z">
+        <w:r>
+          <w:rPr>
+            <w:rFonts w:cstheme="minorHAnsi"/>
+            <w:sz w:val="20"/>
+            <w:szCs w:val="20"/>
+          </w:rPr>
+          <w:delText>lowering</w:delText>
+        </w:r>
+      </w:del>
+      <w:r>
+        <w:rPr>
+          <w:rFonts w:cstheme="minorHAnsi"/>
+          <w:sz w:val="20"/>
+          <w:szCs w:val="20"/>
+        </w:rPr>
+        <w:t xml:space="preserve"> Crime Rate as Median House Price went up, as expected. </w:t>
+      </w:r>
+      <w:ins w:id="75" w:author="Cora Micsunescu" w:date="2020-11-20T13:57:00Z">
+        <w:r>
+          <w:rPr>
+            <w:rFonts w:cstheme="minorHAnsi"/>
+            <w:sz w:val="20"/>
+            <w:szCs w:val="20"/>
+          </w:rPr>
+          <w:t xml:space="preserve">In contrast, </w:t>
+        </w:r>
+      </w:ins>
+      <w:r>
+        <w:rPr>
+          <w:rFonts w:cstheme="minorHAnsi"/>
+          <w:sz w:val="20"/>
+          <w:szCs w:val="20"/>
+        </w:rPr>
+        <w:t xml:space="preserve">Oak Park </w:t>
+      </w:r>
+      <w:del w:id="76" w:author="Cora Micsunescu" w:date="2020-11-20T13:57:00Z">
+        <w:r>
+          <w:rPr>
+            <w:rFonts w:cstheme="minorHAnsi"/>
+            <w:sz w:val="20"/>
+            <w:szCs w:val="20"/>
+          </w:rPr>
+          <w:delText xml:space="preserve">also </w:delText>
+        </w:r>
+      </w:del>
+      <w:r>
+        <w:rPr>
+          <w:rFonts w:cstheme="minorHAnsi"/>
+          <w:sz w:val="20"/>
+          <w:szCs w:val="20"/>
+        </w:rPr>
+        <w:t xml:space="preserve">had </w:t>
       </w:r>
       <w:r>
         <w:rPr>
@@ -4981,29 +6125,85 @@
         </w:rPr>
         <w:t xml:space="preserve">a </w:t>
       </w:r>
-      <w:r>
-        <w:rPr>
-          <w:rFonts w:cstheme="minorHAnsi"/>
-          <w:sz w:val="20"/>
-          <w:szCs w:val="20"/>
-        </w:rPr>
-        <w:t xml:space="preserve">lowering </w:t>
-      </w:r>
-      <w:r>
-        <w:rPr>
-          <w:rFonts w:cstheme="minorHAnsi"/>
-          <w:sz w:val="20"/>
-          <w:szCs w:val="20"/>
-        </w:rPr>
-        <w:t xml:space="preserve">Crime Rate as </w:t>
-      </w:r>
-      <w:r>
-        <w:rPr>
-          <w:rFonts w:cstheme="minorHAnsi"/>
-          <w:sz w:val="20"/>
-          <w:szCs w:val="20"/>
-        </w:rPr>
-        <w:t>the Poverty Rate went up.</w:t>
+      <w:ins w:id="77" w:author="Cora Micsunescu" w:date="2020-11-20T13:57:00Z">
+        <w:r>
+          <w:rPr>
+            <w:rFonts w:cstheme="minorHAnsi"/>
+            <w:sz w:val="20"/>
+            <w:szCs w:val="20"/>
+          </w:rPr>
+          <w:t>decreasing</w:t>
+        </w:r>
+      </w:ins>
+      <w:del w:id="78" w:author="Cora Micsunescu" w:date="2020-11-20T13:57:00Z">
+        <w:r>
+          <w:rPr>
+            <w:rFonts w:cstheme="minorHAnsi"/>
+            <w:sz w:val="20"/>
+            <w:szCs w:val="20"/>
+          </w:rPr>
+          <w:delText>lowering</w:delText>
+        </w:r>
+      </w:del>
+      <w:r>
+        <w:rPr>
+          <w:rFonts w:cstheme="minorHAnsi"/>
+          <w:sz w:val="20"/>
+          <w:szCs w:val="20"/>
+        </w:rPr>
+        <w:t xml:space="preserve"> </w:t>
+      </w:r>
+      <w:r>
+        <w:rPr>
+          <w:rFonts w:cstheme="minorHAnsi"/>
+          <w:sz w:val="20"/>
+          <w:szCs w:val="20"/>
+        </w:rPr>
+        <w:t xml:space="preserve">Crime Rate </w:t>
+      </w:r>
+      <w:ins w:id="79" w:author="Cora Micsunescu" w:date="2020-11-20T13:58:00Z">
+        <w:r>
+          <w:rPr>
+            <w:rFonts w:cstheme="minorHAnsi"/>
+            <w:sz w:val="20"/>
+            <w:szCs w:val="20"/>
+          </w:rPr>
+          <w:t xml:space="preserve">even </w:t>
+        </w:r>
+      </w:ins>
+      <w:r>
+        <w:rPr>
+          <w:rFonts w:cstheme="minorHAnsi"/>
+          <w:sz w:val="20"/>
+          <w:szCs w:val="20"/>
+        </w:rPr>
+        <w:t xml:space="preserve">as </w:t>
+      </w:r>
+      <w:r>
+        <w:rPr>
+          <w:rFonts w:cstheme="minorHAnsi"/>
+          <w:sz w:val="20"/>
+          <w:szCs w:val="20"/>
+        </w:rPr>
+        <w:t>the Poverty Rate went up</w:t>
+      </w:r>
+      <w:ins w:id="80" w:author="Cora Micsunescu" w:date="2020-11-20T13:58:00Z">
+        <w:r>
+          <w:rPr>
+            <w:rFonts w:cstheme="minorHAnsi"/>
+            <w:sz w:val="20"/>
+            <w:szCs w:val="20"/>
+          </w:rPr>
+          <w:t>, which went against our expectations</w:t>
+        </w:r>
+      </w:ins>
+      <w:r>
+        <w:rPr>
+          <w:rFonts w:cstheme="minorHAnsi"/>
+          <w:sz w:val="20"/>
+          <w:szCs w:val="20"/>
+        </w:rPr>
+        <w:t>.</w:t>
       </w:r>
       <w:r>
         <w:rPr>
@@ -5019,7 +6219,35 @@
           <w:sz w:val="20"/>
           <w:szCs w:val="20"/>
         </w:rPr>
-        <w:t>understand the discrepancy better</w:t>
+        <w:t>understand th</w:t>
+      </w:r>
+      <w:ins w:id="81" w:author="Cora Micsunescu" w:date="2020-11-20T13:58:00Z">
+        <w:r>
+          <w:rPr>
+            <w:rFonts w:cstheme="minorHAnsi"/>
+            <w:sz w:val="20"/>
+            <w:szCs w:val="20"/>
+          </w:rPr>
+          <w:t>is observation</w:t>
+        </w:r>
+      </w:ins>
+      <w:del w:id="82" w:author="Cora Micsunescu" w:date="2020-11-20T13:58:00Z">
+        <w:r>
+          <w:rPr>
+            <w:rFonts w:cstheme="minorHAnsi"/>
+            <w:sz w:val="20"/>
+            <w:szCs w:val="20"/>
+          </w:rPr>
+          <w:delText>e discrepancy</w:delText>
+        </w:r>
+      </w:del>
+      <w:r>
+        <w:rPr>
+          <w:rFonts w:cstheme="minorHAnsi"/>
+          <w:sz w:val="20"/>
+          <w:szCs w:val="20"/>
+        </w:rPr>
+        <w:t xml:space="preserve"> better</w:t>
       </w:r>
       <w:r>
         <w:rPr>
@@ -5051,7 +6279,7 @@
 </file>
 
 <file path=word/endnotes.xml><?xml version="1.0" encoding="utf-8"?>
-<w:endnotes xmlns:wpc="http://schemas.microsoft.com/office/word/2010/wordprocessingCanvas" xmlns:cx="http://schemas.microsoft.com/office/drawing/2014/chartex" xmlns:cx1="http://schemas.microsoft.com/office/drawing/2015/9/8/chartex" xmlns:cx2="http://schemas.microsoft.com/office/drawing/2015/10/21/chartex" xmlns:cx3="http://schemas.microsoft.com/office/drawing/2016/5/9/chartex" xmlns:cx4="http://schemas.microsoft.com/office/drawing/2016/5/10/chartex" xmlns:cx5="http://schemas.microsoft.com/office/drawing/2016/5/11/chartex" xmlns:cx6="http://schemas.microsoft.com/office/drawing/2016/5/12/chartex" xmlns:cx7="http://schemas.microsoft.com/office/drawing/2016/5/13/chartex" xmlns:cx8="http://schemas.microsoft.com/office/drawing/2016/5/14/chartex" xmlns:mc="http://schemas.openxmlformats.org/markup-compatibility/2006" xmlns:aink="http://schemas.microsoft.com/office/drawing/2016/ink" xmlns:am3d="http://schemas.microsoft.com/office/drawing/2017/model3d" xmlns:o="urn:schemas-microsoft-com:office:office" xmlns:r="http://schemas.openxmlformats.org/officeDocument/2006/relationships" xmlns:m="http://schemas.openxmlformats.org/officeDocument/2006/math" xmlns:v="urn:schemas-microsoft-com:vml" xmlns:wp14="http://schemas.microsoft.com/office/word/2010/wordprocessingDrawing" xmlns:wp="http://schemas.openxmlformats.org/drawingml/2006/wordprocessingDrawing" xmlns:w10="urn:schemas-microsoft-com:office:word" xmlns:w="http://schemas.openxmlformats.org/wordprocessingml/2006/main" xmlns:w14="http://schemas.microsoft.com/office/word/2010/wordml" xmlns:w15="http://schemas.microsoft.com/office/word/2012/wordml" xmlns:w16cid="http://schemas.microsoft.com/office/word/2016/wordml/cid" xmlns:w16se="http://schemas.microsoft.com/office/word/2015/wordml/symex" xmlns:wpg="http://schemas.microsoft.com/office/word/2010/wordprocessingGroup" xmlns:wpi="http://schemas.microsoft.com/office/word/2010/wordprocessingInk" xmlns:wne="http://schemas.microsoft.com/office/word/2006/wordml" xmlns:wps="http://schemas.microsoft.com/office/word/2010/wordprocessingShape" mc:Ignorable="w14 w15 w16se w16cid wp14">
+<w:endnotes xmlns:wpc="http://schemas.microsoft.com/office/word/2010/wordprocessingCanvas" xmlns:cx="http://schemas.microsoft.com/office/drawing/2014/chartex" xmlns:cx1="http://schemas.microsoft.com/office/drawing/2015/9/8/chartex" xmlns:cx2="http://schemas.microsoft.com/office/drawing/2015/10/21/chartex" xmlns:cx3="http://schemas.microsoft.com/office/drawing/2016/5/9/chartex" xmlns:cx4="http://schemas.microsoft.com/office/drawing/2016/5/10/chartex" xmlns:cx5="http://schemas.microsoft.com/office/drawing/2016/5/11/chartex" xmlns:cx6="http://schemas.microsoft.com/office/drawing/2016/5/12/chartex" xmlns:cx7="http://schemas.microsoft.com/office/drawing/2016/5/13/chartex" xmlns:cx8="http://schemas.microsoft.com/office/drawing/2016/5/14/chartex" xmlns:mc="http://schemas.openxmlformats.org/markup-compatibility/2006" xmlns:aink="http://schemas.microsoft.com/office/drawing/2016/ink" xmlns:am3d="http://schemas.microsoft.com/office/drawing/2017/model3d" xmlns:o="urn:schemas-microsoft-com:office:office" xmlns:r="http://schemas.openxmlformats.org/officeDocument/2006/relationships" xmlns:m="http://schemas.openxmlformats.org/officeDocument/2006/math" xmlns:v="urn:schemas-microsoft-com:vml" xmlns:wp14="http://schemas.microsoft.com/office/word/2010/wordprocessingDrawing" xmlns:wp="http://schemas.openxmlformats.org/drawingml/2006/wordprocessingDrawing" xmlns:w10="urn:schemas-microsoft-com:office:word" xmlns:w="http://schemas.openxmlformats.org/wordprocessingml/2006/main" xmlns:w14="http://schemas.microsoft.com/office/word/2010/wordml" xmlns:w15="http://schemas.microsoft.com/office/word/2012/wordml" xmlns:w16cex="http://schemas.microsoft.com/office/word/2018/wordml/cex" xmlns:w16cid="http://schemas.microsoft.com/office/word/2016/wordml/cid" xmlns:w16="http://schemas.microsoft.com/office/word/2018/wordml" xmlns:w16se="http://schemas.microsoft.com/office/word/2015/wordml/symex" xmlns:wpg="http://schemas.microsoft.com/office/word/2010/wordprocessingGroup" xmlns:wpi="http://schemas.microsoft.com/office/word/2010/wordprocessingInk" xmlns:wne="http://schemas.microsoft.com/office/word/2006/wordml" xmlns:wps="http://schemas.microsoft.com/office/word/2010/wordprocessingShape" mc:Ignorable="w14 w15 w16se w16cid w16 w16cex wp14">
   <w:endnote w:type="separator" w:id="-1">
     <w:p>
       <w:pPr>
@@ -5076,7 +6304,7 @@
 </file>
 
 <file path=word/footer1.xml><?xml version="1.0" encoding="utf-8"?>
-<w:ftr xmlns:wpc="http://schemas.microsoft.com/office/word/2010/wordprocessingCanvas" xmlns:cx="http://schemas.microsoft.com/office/drawing/2014/chartex" xmlns:cx1="http://schemas.microsoft.com/office/drawing/2015/9/8/chartex" xmlns:cx2="http://schemas.microsoft.com/office/drawing/2015/10/21/chartex" xmlns:cx3="http://schemas.microsoft.com/office/drawing/2016/5/9/chartex" xmlns:cx4="http://schemas.microsoft.com/office/drawing/2016/5/10/chartex" xmlns:cx5="http://schemas.microsoft.com/office/drawing/2016/5/11/chartex" xmlns:cx6="http://schemas.microsoft.com/office/drawing/2016/5/12/chartex" xmlns:cx7="http://schemas.microsoft.com/office/drawing/2016/5/13/chartex" xmlns:cx8="http://schemas.microsoft.com/office/drawing/2016/5/14/chartex" xmlns:mc="http://schemas.openxmlformats.org/markup-compatibility/2006" xmlns:aink="http://schemas.microsoft.com/office/drawing/2016/ink" xmlns:am3d="http://schemas.microsoft.com/office/drawing/2017/model3d" xmlns:o="urn:schemas-microsoft-com:office:office" xmlns:r="http://schemas.openxmlformats.org/officeDocument/2006/relationships" xmlns:m="http://schemas.openxmlformats.org/officeDocument/2006/math" xmlns:v="urn:schemas-microsoft-com:vml" xmlns:wp14="http://schemas.microsoft.com/office/word/2010/wordprocessingDrawing" xmlns:wp="http://schemas.openxmlformats.org/drawingml/2006/wordprocessingDrawing" xmlns:w10="urn:schemas-microsoft-com:office:word" xmlns:w="http://schemas.openxmlformats.org/wordprocessingml/2006/main" xmlns:w14="http://schemas.microsoft.com/office/word/2010/wordml" xmlns:w15="http://schemas.microsoft.com/office/word/2012/wordml" xmlns:w16cid="http://schemas.microsoft.com/office/word/2016/wordml/cid" xmlns:w16se="http://schemas.microsoft.com/office/word/2015/wordml/symex" xmlns:wpg="http://schemas.microsoft.com/office/word/2010/wordprocessingGroup" xmlns:wpi="http://schemas.microsoft.com/office/word/2010/wordprocessingInk" xmlns:wne="http://schemas.microsoft.com/office/word/2006/wordml" xmlns:wps="http://schemas.microsoft.com/office/word/2010/wordprocessingShape" mc:Ignorable="w14 w15 w16se w16cid wp14">
+<w:ftr xmlns:wpc="http://schemas.microsoft.com/office/word/2010/wordprocessingCanvas" xmlns:cx="http://schemas.microsoft.com/office/drawing/2014/chartex" xmlns:cx1="http://schemas.microsoft.com/office/drawing/2015/9/8/chartex" xmlns:cx2="http://schemas.microsoft.com/office/drawing/2015/10/21/chartex" xmlns:cx3="http://schemas.microsoft.com/office/drawing/2016/5/9/chartex" xmlns:cx4="http://schemas.microsoft.com/office/drawing/2016/5/10/chartex" xmlns:cx5="http://schemas.microsoft.com/office/drawing/2016/5/11/chartex" xmlns:cx6="http://schemas.microsoft.com/office/drawing/2016/5/12/chartex" xmlns:cx7="http://schemas.microsoft.com/office/drawing/2016/5/13/chartex" xmlns:cx8="http://schemas.microsoft.com/office/drawing/2016/5/14/chartex" xmlns:mc="http://schemas.openxmlformats.org/markup-compatibility/2006" xmlns:aink="http://schemas.microsoft.com/office/drawing/2016/ink" xmlns:am3d="http://schemas.microsoft.com/office/drawing/2017/model3d" xmlns:o="urn:schemas-microsoft-com:office:office" xmlns:r="http://schemas.openxmlformats.org/officeDocument/2006/relationships" xmlns:m="http://schemas.openxmlformats.org/officeDocument/2006/math" xmlns:v="urn:schemas-microsoft-com:vml" xmlns:wp14="http://schemas.microsoft.com/office/word/2010/wordprocessingDrawing" xmlns:wp="http://schemas.openxmlformats.org/drawingml/2006/wordprocessingDrawing" xmlns:w10="urn:schemas-microsoft-com:office:word" xmlns:w="http://schemas.openxmlformats.org/wordprocessingml/2006/main" xmlns:w14="http://schemas.microsoft.com/office/word/2010/wordml" xmlns:w15="http://schemas.microsoft.com/office/word/2012/wordml" xmlns:w16cex="http://schemas.microsoft.com/office/word/2018/wordml/cex" xmlns:w16cid="http://schemas.microsoft.com/office/word/2016/wordml/cid" xmlns:w16="http://schemas.microsoft.com/office/word/2018/wordml" xmlns:w16se="http://schemas.microsoft.com/office/word/2015/wordml/symex" xmlns:wpg="http://schemas.microsoft.com/office/word/2010/wordprocessingGroup" xmlns:wpi="http://schemas.microsoft.com/office/word/2010/wordprocessingInk" xmlns:wne="http://schemas.microsoft.com/office/word/2006/wordml" xmlns:wps="http://schemas.microsoft.com/office/word/2010/wordprocessingShape" mc:Ignorable="w14 w15 w16se w16cid w16 w16cex wp14">
   <w:sdt>
     <w:sdtPr>
       <w:id w:val="1445497600"/>
@@ -5129,7 +6357,7 @@
 </file>
 
 <file path=word/footnotes.xml><?xml version="1.0" encoding="utf-8"?>
-<w:footnotes xmlns:wpc="http://schemas.microsoft.com/office/word/2010/wordprocessingCanvas" xmlns:cx="http://schemas.microsoft.com/office/drawing/2014/chartex" xmlns:cx1="http://schemas.microsoft.com/office/drawing/2015/9/8/chartex" xmlns:cx2="http://schemas.microsoft.com/office/drawing/2015/10/21/chartex" xmlns:cx3="http://schemas.microsoft.com/office/drawing/2016/5/9/chartex" xmlns:cx4="http://schemas.microsoft.com/office/drawing/2016/5/10/chartex" xmlns:cx5="http://schemas.microsoft.com/office/drawing/2016/5/11/chartex" xmlns:cx6="http://schemas.microsoft.com/office/drawing/2016/5/12/chartex" xmlns:cx7="http://schemas.microsoft.com/office/drawing/2016/5/13/chartex" xmlns:cx8="http://schemas.microsoft.com/office/drawing/2016/5/14/chartex" xmlns:mc="http://schemas.openxmlformats.org/markup-compatibility/2006" xmlns:aink="http://schemas.microsoft.com/office/drawing/2016/ink" xmlns:am3d="http://schemas.microsoft.com/office/drawing/2017/model3d" xmlns:o="urn:schemas-microsoft-com:office:office" xmlns:r="http://schemas.openxmlformats.org/officeDocument/2006/relationships" xmlns:m="http://schemas.openxmlformats.org/officeDocument/2006/math" xmlns:v="urn:schemas-microsoft-com:vml" xmlns:wp14="http://schemas.microsoft.com/office/word/2010/wordprocessingDrawing" xmlns:wp="http://schemas.openxmlformats.org/drawingml/2006/wordprocessingDrawing" xmlns:w10="urn:schemas-microsoft-com:office:word" xmlns:w="http://schemas.openxmlformats.org/wordprocessingml/2006/main" xmlns:w14="http://schemas.microsoft.com/office/word/2010/wordml" xmlns:w15="http://schemas.microsoft.com/office/word/2012/wordml" xmlns:w16cid="http://schemas.microsoft.com/office/word/2016/wordml/cid" xmlns:w16se="http://schemas.microsoft.com/office/word/2015/wordml/symex" xmlns:wpg="http://schemas.microsoft.com/office/word/2010/wordprocessingGroup" xmlns:wpi="http://schemas.microsoft.com/office/word/2010/wordprocessingInk" xmlns:wne="http://schemas.microsoft.com/office/word/2006/wordml" xmlns:wps="http://schemas.microsoft.com/office/word/2010/wordprocessingShape" mc:Ignorable="w14 w15 w16se w16cid wp14">
+<w:footnotes xmlns:wpc="http://schemas.microsoft.com/office/word/2010/wordprocessingCanvas" xmlns:cx="http://schemas.microsoft.com/office/drawing/2014/chartex" xmlns:cx1="http://schemas.microsoft.com/office/drawing/2015/9/8/chartex" xmlns:cx2="http://schemas.microsoft.com/office/drawing/2015/10/21/chartex" xmlns:cx3="http://schemas.microsoft.com/office/drawing/2016/5/9/chartex" xmlns:cx4="http://schemas.microsoft.com/office/drawing/2016/5/10/chartex" xmlns:cx5="http://schemas.microsoft.com/office/drawing/2016/5/11/chartex" xmlns:cx6="http://schemas.microsoft.com/office/drawing/2016/5/12/chartex" xmlns:cx7="http://schemas.microsoft.com/office/drawing/2016/5/13/chartex" xmlns:cx8="http://schemas.microsoft.com/office/drawing/2016/5/14/chartex" xmlns:mc="http://schemas.openxmlformats.org/markup-compatibility/2006" xmlns:aink="http://schemas.microsoft.com/office/drawing/2016/ink" xmlns:am3d="http://schemas.microsoft.com/office/drawing/2017/model3d" xmlns:o="urn:schemas-microsoft-com:office:office" xmlns:r="http://schemas.openxmlformats.org/officeDocument/2006/relationships" xmlns:m="http://schemas.openxmlformats.org/officeDocument/2006/math" xmlns:v="urn:schemas-microsoft-com:vml" xmlns:wp14="http://schemas.microsoft.com/office/word/2010/wordprocessingDrawing" xmlns:wp="http://schemas.openxmlformats.org/drawingml/2006/wordprocessingDrawing" xmlns:w10="urn:schemas-microsoft-com:office:word" xmlns:w="http://schemas.openxmlformats.org/wordprocessingml/2006/main" xmlns:w14="http://schemas.microsoft.com/office/word/2010/wordml" xmlns:w15="http://schemas.microsoft.com/office/word/2012/wordml" xmlns:w16cex="http://schemas.microsoft.com/office/word/2018/wordml/cex" xmlns:w16cid="http://schemas.microsoft.com/office/word/2016/wordml/cid" xmlns:w16="http://schemas.microsoft.com/office/word/2018/wordml" xmlns:w16se="http://schemas.microsoft.com/office/word/2015/wordml/symex" xmlns:wpg="http://schemas.microsoft.com/office/word/2010/wordprocessingGroup" xmlns:wpi="http://schemas.microsoft.com/office/word/2010/wordprocessingInk" xmlns:wne="http://schemas.microsoft.com/office/word/2006/wordml" xmlns:wps="http://schemas.microsoft.com/office/word/2010/wordprocessingShape" mc:Ignorable="w14 w15 w16se w16cid w16 w16cex wp14">
   <w:footnote w:type="separator" w:id="-1">
     <w:p>
       <w:pPr>
@@ -5154,7 +6382,7 @@
 </file>
 
 <file path=word/numbering.xml><?xml version="1.0" encoding="utf-8"?>
-<w:numbering xmlns:wpc="http://schemas.microsoft.com/office/word/2010/wordprocessingCanvas" xmlns:cx="http://schemas.microsoft.com/office/drawing/2014/chartex" xmlns:cx1="http://schemas.microsoft.com/office/drawing/2015/9/8/chartex" xmlns:cx2="http://schemas.microsoft.com/office/drawing/2015/10/21/chartex" xmlns:cx3="http://schemas.microsoft.com/office/drawing/2016/5/9/chartex" xmlns:cx4="http://schemas.microsoft.com/office/drawing/2016/5/10/chartex" xmlns:cx5="http://schemas.microsoft.com/office/drawing/2016/5/11/chartex" xmlns:cx6="http://schemas.microsoft.com/office/drawing/2016/5/12/chartex" xmlns:cx7="http://schemas.microsoft.com/office/drawing/2016/5/13/chartex" xmlns:cx8="http://schemas.microsoft.com/office/drawing/2016/5/14/chartex" xmlns:mc="http://schemas.openxmlformats.org/markup-compatibility/2006" xmlns:aink="http://schemas.microsoft.com/office/drawing/2016/ink" xmlns:am3d="http://schemas.microsoft.com/office/drawing/2017/model3d" xmlns:o="urn:schemas-microsoft-com:office:office" xmlns:r="http://schemas.openxmlformats.org/officeDocument/2006/relationships" xmlns:m="http://schemas.openxmlformats.org/officeDocument/2006/math" xmlns:v="urn:schemas-microsoft-com:vml" xmlns:wp14="http://schemas.microsoft.com/office/word/2010/wordprocessingDrawing" xmlns:wp="http://schemas.openxmlformats.org/drawingml/2006/wordprocessingDrawing" xmlns:w10="urn:schemas-microsoft-com:office:word" xmlns:w="http://schemas.openxmlformats.org/wordprocessingml/2006/main" xmlns:w14="http://schemas.microsoft.com/office/word/2010/wordml" xmlns:w15="http://schemas.microsoft.com/office/word/2012/wordml" xmlns:w16cid="http://schemas.microsoft.com/office/word/2016/wordml/cid" xmlns:w16se="http://schemas.microsoft.com/office/word/2015/wordml/symex" xmlns:wpg="http://schemas.microsoft.com/office/word/2010/wordprocessingGroup" xmlns:wpi="http://schemas.microsoft.com/office/word/2010/wordprocessingInk" xmlns:wne="http://schemas.microsoft.com/office/word/2006/wordml" xmlns:wps="http://schemas.microsoft.com/office/word/2010/wordprocessingShape" mc:Ignorable="w14 w15 w16se w16cid wp14">
+<w:numbering xmlns:wpc="http://schemas.microsoft.com/office/word/2010/wordprocessingCanvas" xmlns:cx="http://schemas.microsoft.com/office/drawing/2014/chartex" xmlns:cx1="http://schemas.microsoft.com/office/drawing/2015/9/8/chartex" xmlns:cx2="http://schemas.microsoft.com/office/drawing/2015/10/21/chartex" xmlns:cx3="http://schemas.microsoft.com/office/drawing/2016/5/9/chartex" xmlns:cx4="http://schemas.microsoft.com/office/drawing/2016/5/10/chartex" xmlns:cx5="http://schemas.microsoft.com/office/drawing/2016/5/11/chartex" xmlns:cx6="http://schemas.microsoft.com/office/drawing/2016/5/12/chartex" xmlns:cx7="http://schemas.microsoft.com/office/drawing/2016/5/13/chartex" xmlns:cx8="http://schemas.microsoft.com/office/drawing/2016/5/14/chartex" xmlns:mc="http://schemas.openxmlformats.org/markup-compatibility/2006" xmlns:aink="http://schemas.microsoft.com/office/drawing/2016/ink" xmlns:am3d="http://schemas.microsoft.com/office/drawing/2017/model3d" xmlns:o="urn:schemas-microsoft-com:office:office" xmlns:r="http://schemas.openxmlformats.org/officeDocument/2006/relationships" xmlns:m="http://schemas.openxmlformats.org/officeDocument/2006/math" xmlns:v="urn:schemas-microsoft-com:vml" xmlns:wp14="http://schemas.microsoft.com/office/word/2010/wordprocessingDrawing" xmlns:wp="http://schemas.openxmlformats.org/drawingml/2006/wordprocessingDrawing" xmlns:w10="urn:schemas-microsoft-com:office:word" xmlns:w="http://schemas.openxmlformats.org/wordprocessingml/2006/main" xmlns:w14="http://schemas.microsoft.com/office/word/2010/wordml" xmlns:w15="http://schemas.microsoft.com/office/word/2012/wordml" xmlns:w16cex="http://schemas.microsoft.com/office/word/2018/wordml/cex" xmlns:w16cid="http://schemas.microsoft.com/office/word/2016/wordml/cid" xmlns:w16="http://schemas.microsoft.com/office/word/2018/wordml" xmlns:w16se="http://schemas.microsoft.com/office/word/2015/wordml/symex" xmlns:wpg="http://schemas.microsoft.com/office/word/2010/wordprocessingGroup" xmlns:wpi="http://schemas.microsoft.com/office/word/2010/wordprocessingInk" xmlns:wne="http://schemas.microsoft.com/office/word/2006/wordml" xmlns:wps="http://schemas.microsoft.com/office/word/2010/wordprocessingShape" mc:Ignorable="w14 w15 w16se w16cid w16 w16cex wp14">
   <w:abstractNum w:abstractNumId="0" w15:restartNumberingAfterBreak="0">
     <w:nsid w:val="07C412E7"/>
     <w:multiLevelType w:val="multilevel"/>
@@ -6954,8 +8182,16 @@
 </w:numbering>
 </file>
 
+<file path=word/people.xml><?xml version="1.0" encoding="utf-8"?>
+<w15:people xmlns:wpc="http://schemas.microsoft.com/office/word/2010/wordprocessingCanvas" xmlns:cx="http://schemas.microsoft.com/office/drawing/2014/chartex" xmlns:cx1="http://schemas.microsoft.com/office/drawing/2015/9/8/chartex" xmlns:cx2="http://schemas.microsoft.com/office/drawing/2015/10/21/chartex" xmlns:cx3="http://schemas.microsoft.com/office/drawing/2016/5/9/chartex" xmlns:cx4="http://schemas.microsoft.com/office/drawing/2016/5/10/chartex" xmlns:cx5="http://schemas.microsoft.com/office/drawing/2016/5/11/chartex" xmlns:cx6="http://schemas.microsoft.com/office/drawing/2016/5/12/chartex" xmlns:cx7="http://schemas.microsoft.com/office/drawing/2016/5/13/chartex" xmlns:cx8="http://schemas.microsoft.com/office/drawing/2016/5/14/chartex" xmlns:mc="http://schemas.openxmlformats.org/markup-compatibility/2006" xmlns:aink="http://schemas.microsoft.com/office/drawing/2016/ink" xmlns:am3d="http://schemas.microsoft.com/office/drawing/2017/model3d" xmlns:o="urn:schemas-microsoft-com:office:office" xmlns:r="http://schemas.openxmlformats.org/officeDocument/2006/relationships" xmlns:m="http://schemas.openxmlformats.org/officeDocument/2006/math" xmlns:v="urn:schemas-microsoft-com:vml" xmlns:wp14="http://schemas.microsoft.com/office/word/2010/wordprocessingDrawing" xmlns:wp="http://schemas.openxmlformats.org/drawingml/2006/wordprocessingDrawing" xmlns:w10="urn:schemas-microsoft-com:office:word" xmlns:w="http://schemas.openxmlformats.org/wordprocessingml/2006/main" xmlns:w14="http://schemas.microsoft.com/office/word/2010/wordml" xmlns:w15="http://schemas.microsoft.com/office/word/2012/wordml" xmlns:w16cex="http://schemas.microsoft.com/office/word/2018/wordml/cex" xmlns:w16cid="http://schemas.microsoft.com/office/word/2016/wordml/cid" xmlns:w16="http://schemas.microsoft.com/office/word/2018/wordml" xmlns:w16se="http://schemas.microsoft.com/office/word/2015/wordml/symex" xmlns:wpg="http://schemas.microsoft.com/office/word/2010/wordprocessingGroup" xmlns:wpi="http://schemas.microsoft.com/office/word/2010/wordprocessingInk" xmlns:wne="http://schemas.microsoft.com/office/word/2006/wordml" xmlns:wps="http://schemas.microsoft.com/office/word/2010/wordprocessingShape" mc:Ignorable="w14 w15 w16se w16cid w16 w16cex wp14">
+  <w15:person w15:author="Cora Micsunescu">
+    <w15:presenceInfo w15:providerId="Windows Live" w15:userId="e07e9c2af686cff7"/>
+  </w15:person>
+</w15:people>
+</file>
+
 <file path=word/styles.xml><?xml version="1.0" encoding="utf-8"?>
-<w:styles xmlns:mc="http://schemas.openxmlformats.org/markup-compatibility/2006" xmlns:r="http://schemas.openxmlformats.org/officeDocument/2006/relationships" xmlns:w="http://schemas.openxmlformats.org/wordprocessingml/2006/main" xmlns:w14="http://schemas.microsoft.com/office/word/2010/wordml" xmlns:w15="http://schemas.microsoft.com/office/word/2012/wordml" xmlns:w16cid="http://schemas.microsoft.com/office/word/2016/wordml/cid" xmlns:w16se="http://schemas.microsoft.com/office/word/2015/wordml/symex" mc:Ignorable="w14 w15 w16se w16cid">
+<w:styles xmlns:mc="http://schemas.openxmlformats.org/markup-compatibility/2006" xmlns:r="http://schemas.openxmlformats.org/officeDocument/2006/relationships" xmlns:w="http://schemas.openxmlformats.org/wordprocessingml/2006/main" xmlns:w14="http://schemas.microsoft.com/office/word/2010/wordml" xmlns:w15="http://schemas.microsoft.com/office/word/2012/wordml" xmlns:w16cex="http://schemas.microsoft.com/office/word/2018/wordml/cex" xmlns:w16cid="http://schemas.microsoft.com/office/word/2016/wordml/cid" xmlns:w16="http://schemas.microsoft.com/office/word/2018/wordml" xmlns:w16se="http://schemas.microsoft.com/office/word/2015/wordml/symex" mc:Ignorable="w14 w15 w16se w16cid w16 w16cex">
   <w:docDefaults>
     <w:rPrDefault>
       <w:rPr>

--- a/Crime_and_Poverty.docx
+++ b/Crime_and_Poverty.docx
@@ -1,13 +1,19 @@
 
 <file path=word/document.xml><?xml version="1.0" encoding="utf-8"?>
-<w:document xmlns:wpc="http://schemas.microsoft.com/office/word/2010/wordprocessingCanvas" xmlns:cx="http://schemas.microsoft.com/office/drawing/2014/chartex" xmlns:cx1="http://schemas.microsoft.com/office/drawing/2015/9/8/chartex" xmlns:cx2="http://schemas.microsoft.com/office/drawing/2015/10/21/chartex" xmlns:cx3="http://schemas.microsoft.com/office/drawing/2016/5/9/chartex" xmlns:cx4="http://schemas.microsoft.com/office/drawing/2016/5/10/chartex" xmlns:cx5="http://schemas.microsoft.com/office/drawing/2016/5/11/chartex" xmlns:cx6="http://schemas.microsoft.com/office/drawing/2016/5/12/chartex" xmlns:cx7="http://schemas.microsoft.com/office/drawing/2016/5/13/chartex" xmlns:cx8="http://schemas.microsoft.com/office/drawing/2016/5/14/chartex" xmlns:mc="http://schemas.openxmlformats.org/markup-compatibility/2006" xmlns:aink="http://schemas.microsoft.com/office/drawing/2016/ink" xmlns:am3d="http://schemas.microsoft.com/office/drawing/2017/model3d" xmlns:o="urn:schemas-microsoft-com:office:office" xmlns:r="http://schemas.openxmlformats.org/officeDocument/2006/relationships" xmlns:m="http://schemas.openxmlformats.org/officeDocument/2006/math" xmlns:v="urn:schemas-microsoft-com:vml" xmlns:wp14="http://schemas.microsoft.com/office/word/2010/wordprocessingDrawing" xmlns:wp="http://schemas.openxmlformats.org/drawingml/2006/wordprocessingDrawing" xmlns:w10="urn:schemas-microsoft-com:office:word" xmlns:w="http://schemas.openxmlformats.org/wordprocessingml/2006/main" xmlns:w14="http://schemas.microsoft.com/office/word/2010/wordml" xmlns:w15="http://schemas.microsoft.com/office/word/2012/wordml" xmlns:w16cex="http://schemas.microsoft.com/office/word/2018/wordml/cex" xmlns:w16cid="http://schemas.microsoft.com/office/word/2016/wordml/cid" xmlns:w16="http://schemas.microsoft.com/office/word/2018/wordml" xmlns:w16se="http://schemas.microsoft.com/office/word/2015/wordml/symex" xmlns:wpg="http://schemas.microsoft.com/office/word/2010/wordprocessingGroup" xmlns:wpi="http://schemas.microsoft.com/office/word/2010/wordprocessingInk" xmlns:wne="http://schemas.microsoft.com/office/word/2006/wordml" xmlns:wps="http://schemas.microsoft.com/office/word/2010/wordprocessingShape" mc:Ignorable="w14 w15 w16se w16cid w16 w16cex wp14">
+<w:document xmlns:wpc="http://schemas.microsoft.com/office/word/2010/wordprocessingCanvas" xmlns:cx="http://schemas.microsoft.com/office/drawing/2014/chartex" xmlns:cx1="http://schemas.microsoft.com/office/drawing/2015/9/8/chartex" xmlns:cx2="http://schemas.microsoft.com/office/drawing/2015/10/21/chartex" xmlns:cx3="http://schemas.microsoft.com/office/drawing/2016/5/9/chartex" xmlns:cx4="http://schemas.microsoft.com/office/drawing/2016/5/10/chartex" xmlns:cx5="http://schemas.microsoft.com/office/drawing/2016/5/11/chartex" xmlns:cx6="http://schemas.microsoft.com/office/drawing/2016/5/12/chartex" xmlns:cx7="http://schemas.microsoft.com/office/drawing/2016/5/13/chartex" xmlns:cx8="http://schemas.microsoft.com/office/drawing/2016/5/14/chartex" xmlns:mc="http://schemas.openxmlformats.org/markup-compatibility/2006" xmlns:aink="http://schemas.microsoft.com/office/drawing/2016/ink" xmlns:am3d="http://schemas.microsoft.com/office/drawing/2017/model3d" xmlns:o="urn:schemas-microsoft-com:office:office" xmlns:r="http://schemas.openxmlformats.org/officeDocument/2006/relationships" xmlns:m="http://schemas.openxmlformats.org/officeDocument/2006/math" xmlns:v="urn:schemas-microsoft-com:vml" xmlns:wp14="http://schemas.microsoft.com/office/word/2010/wordprocessingDrawing" xmlns:wp="http://schemas.openxmlformats.org/drawingml/2006/wordprocessingDrawing" xmlns:w10="urn:schemas-microsoft-com:office:word" xmlns:w="http://schemas.openxmlformats.org/wordprocessingml/2006/main" xmlns:w14="http://schemas.microsoft.com/office/word/2010/wordml" xmlns:w15="http://schemas.microsoft.com/office/word/2012/wordml" xmlns:w16cid="http://schemas.microsoft.com/office/word/2016/wordml/cid" xmlns:w16se="http://schemas.microsoft.com/office/word/2015/wordml/symex" xmlns:wpg="http://schemas.microsoft.com/office/word/2010/wordprocessingGroup" xmlns:wpi="http://schemas.microsoft.com/office/word/2010/wordprocessingInk" xmlns:wne="http://schemas.microsoft.com/office/word/2006/wordml" xmlns:wps="http://schemas.microsoft.com/office/word/2010/wordprocessingShape" mc:Ignorable="w14 w15 w16se w16cid wp14">
   <w:body>
     <w:p>
       <w:pPr>
         <w:pStyle w:val="Heading1"/>
       </w:pPr>
       <w:r>
-        <w:t>Crime, Poverty and Median Home Values</w:t>
+        <w:t>Crime, Poverty</w:t>
+      </w:r>
+      <w:r>
+        <w:t>,</w:t>
+      </w:r>
+      <w:r>
+        <w:t xml:space="preserve"> and Median Home Values</w:t>
       </w:r>
     </w:p>
     <w:p>
@@ -28,9 +34,8 @@
           <w:szCs w:val="20"/>
           <w:shd w:val="clear" w:color="auto" w:fill="FFFFFF"/>
         </w:rPr>
-        <w:t xml:space="preserve">Our hypothesis is the following. We hypothesize that a decrease in the violent crime rate results in reductions in the poverty rate and a simultaneous increase </w:t>
-      </w:r>
-      <w:proofErr w:type="spellStart"/>
+        <w:t xml:space="preserve">We hypothesize that a decrease in the violent crime rate </w:t>
+      </w:r>
       <w:r>
         <w:rPr>
           <w:rFonts w:cstheme="minorHAnsi"/>
@@ -39,20 +44,8 @@
           <w:szCs w:val="20"/>
           <w:shd w:val="clear" w:color="auto" w:fill="FFFFFF"/>
         </w:rPr>
-        <w:t>in</w:t>
-      </w:r>
-      <w:del w:id="0" w:author="Cora Micsunescu" w:date="2020-11-20T13:52:00Z">
-        <w:r>
-          <w:rPr>
-            <w:rFonts w:cstheme="minorHAnsi"/>
-            <w:color w:val="24292E"/>
-            <w:sz w:val="20"/>
-            <w:szCs w:val="20"/>
-            <w:shd w:val="clear" w:color="auto" w:fill="FFFFFF"/>
-          </w:rPr>
-          <w:delText xml:space="preserve"> median income and </w:delText>
-        </w:r>
-      </w:del>
+        <w:t>correlates with</w:t>
+      </w:r>
       <w:r>
         <w:rPr>
           <w:rFonts w:cstheme="minorHAnsi"/>
@@ -61,9 +54,8 @@
           <w:szCs w:val="20"/>
           <w:shd w:val="clear" w:color="auto" w:fill="FFFFFF"/>
         </w:rPr>
-        <w:t>median</w:t>
-      </w:r>
-      <w:proofErr w:type="spellEnd"/>
+        <w:t xml:space="preserve"> reductions in the poverty rate and a simultaneous increase in</w:t>
+      </w:r>
       <w:r>
         <w:rPr>
           <w:rFonts w:cstheme="minorHAnsi"/>
@@ -72,20 +64,8 @@
           <w:szCs w:val="20"/>
           <w:shd w:val="clear" w:color="auto" w:fill="FFFFFF"/>
         </w:rPr>
-        <w:t xml:space="preserve"> home prices. Our confidence level is 95% or a p-value of 0.05. We hypothesize that the p-value of these statistics in Oak Park, zip codes 95817 and 95820, is statistically different from Sacramento County. Our observed variables are the crime rate, poverty rate, </w:t>
-      </w:r>
-      <w:del w:id="1" w:author="Cora Micsunescu" w:date="2020-11-20T13:52:00Z">
-        <w:r>
-          <w:rPr>
-            <w:rFonts w:cstheme="minorHAnsi"/>
-            <w:color w:val="24292E"/>
-            <w:sz w:val="20"/>
-            <w:szCs w:val="20"/>
-            <w:shd w:val="clear" w:color="auto" w:fill="FFFFFF"/>
-          </w:rPr>
-          <w:delText xml:space="preserve">income rate, </w:delText>
-        </w:r>
-      </w:del>
+        <w:t xml:space="preserve"> </w:t>
+      </w:r>
       <w:r>
         <w:rPr>
           <w:rFonts w:cstheme="minorHAnsi"/>
@@ -94,7 +74,7 @@
           <w:szCs w:val="20"/>
           <w:shd w:val="clear" w:color="auto" w:fill="FFFFFF"/>
         </w:rPr>
-        <w:t>and median home prices of Oak Park</w:t>
+        <w:t xml:space="preserve">median home prices. </w:t>
       </w:r>
       <w:r>
         <w:rPr>
@@ -104,7 +84,7 @@
           <w:szCs w:val="20"/>
           <w:shd w:val="clear" w:color="auto" w:fill="FFFFFF"/>
         </w:rPr>
-        <w:t xml:space="preserve"> and Sacramento County</w:t>
+        <w:t>The</w:t>
       </w:r>
       <w:r>
         <w:rPr>
@@ -114,20 +94,8 @@
           <w:szCs w:val="20"/>
           <w:shd w:val="clear" w:color="auto" w:fill="FFFFFF"/>
         </w:rPr>
-        <w:t xml:space="preserve">. Our expected values are the crime rate, poverty rate, </w:t>
-      </w:r>
-      <w:del w:id="2" w:author="Cora Micsunescu" w:date="2020-11-20T13:52:00Z">
-        <w:r>
-          <w:rPr>
-            <w:rFonts w:cstheme="minorHAnsi"/>
-            <w:color w:val="24292E"/>
-            <w:sz w:val="20"/>
-            <w:szCs w:val="20"/>
-            <w:shd w:val="clear" w:color="auto" w:fill="FFFFFF"/>
-          </w:rPr>
-          <w:delText xml:space="preserve">income rate, </w:delText>
-        </w:r>
-      </w:del>
+        <w:t xml:space="preserve"> target</w:t>
+      </w:r>
       <w:r>
         <w:rPr>
           <w:rFonts w:cstheme="minorHAnsi"/>
@@ -136,33 +104,8 @@
           <w:szCs w:val="20"/>
           <w:shd w:val="clear" w:color="auto" w:fill="FFFFFF"/>
         </w:rPr>
-        <w:t xml:space="preserve">and median home prices for all of Sacramento County. Based on the observed versus the </w:t>
-      </w:r>
-      <w:proofErr w:type="spellStart"/>
-      <w:ins w:id="3" w:author="Cora Micsunescu" w:date="2020-11-20T13:52:00Z">
-        <w:r>
-          <w:rPr>
-            <w:rFonts w:cstheme="minorHAnsi"/>
-            <w:color w:val="24292E"/>
-            <w:sz w:val="20"/>
-            <w:szCs w:val="20"/>
-            <w:shd w:val="clear" w:color="auto" w:fill="FFFFFF"/>
-          </w:rPr>
-          <w:t>expected</w:t>
-        </w:r>
-      </w:ins>
-      <w:del w:id="4" w:author="Cora Micsunescu" w:date="2020-11-20T13:52:00Z">
-        <w:r>
-          <w:rPr>
-            <w:rFonts w:cstheme="minorHAnsi"/>
-            <w:color w:val="24292E"/>
-            <w:sz w:val="20"/>
-            <w:szCs w:val="20"/>
-            <w:shd w:val="clear" w:color="auto" w:fill="FFFFFF"/>
-          </w:rPr>
-          <w:delText>typica</w:delText>
-        </w:r>
-      </w:del>
+        <w:t xml:space="preserve"> confidence level is 95% or a p-value of 0.05. We hypothesize that the p-value of these statistics in Oak Park, zip codes 95817 and 95820, is statistically different from Sacramento County. </w:t>
+      </w:r>
       <w:r>
         <w:rPr>
           <w:rFonts w:cstheme="minorHAnsi"/>
@@ -171,9 +114,48 @@
           <w:szCs w:val="20"/>
           <w:shd w:val="clear" w:color="auto" w:fill="FFFFFF"/>
         </w:rPr>
-        <w:t>l</w:t>
-      </w:r>
-      <w:proofErr w:type="spellEnd"/>
+        <w:t>The</w:t>
+      </w:r>
+      <w:r>
+        <w:rPr>
+          <w:rFonts w:cstheme="minorHAnsi"/>
+          <w:color w:val="24292E"/>
+          <w:sz w:val="20"/>
+          <w:szCs w:val="20"/>
+          <w:shd w:val="clear" w:color="auto" w:fill="FFFFFF"/>
+        </w:rPr>
+        <w:t xml:space="preserve"> </w:t>
+      </w:r>
+      <w:r>
+        <w:rPr>
+          <w:rFonts w:cstheme="minorHAnsi"/>
+          <w:color w:val="24292E"/>
+          <w:sz w:val="20"/>
+          <w:szCs w:val="20"/>
+          <w:shd w:val="clear" w:color="auto" w:fill="FFFFFF"/>
+        </w:rPr>
+        <w:t xml:space="preserve">data consists of </w:t>
+      </w:r>
+      <w:r>
+        <w:rPr>
+          <w:rFonts w:cstheme="minorHAnsi"/>
+          <w:color w:val="24292E"/>
+          <w:sz w:val="20"/>
+          <w:szCs w:val="20"/>
+          <w:shd w:val="clear" w:color="auto" w:fill="FFFFFF"/>
+        </w:rPr>
+        <w:t xml:space="preserve">the crime rate, poverty rate, and median home prices for Sacramento County. Based on the observed versus the </w:t>
+      </w:r>
+      <w:r>
+        <w:rPr>
+          <w:rFonts w:cstheme="minorHAnsi"/>
+          <w:color w:val="24292E"/>
+          <w:sz w:val="20"/>
+          <w:szCs w:val="20"/>
+          <w:shd w:val="clear" w:color="auto" w:fill="FFFFFF"/>
+        </w:rPr>
+        <w:t>expected</w:t>
+      </w:r>
       <w:r>
         <w:rPr>
           <w:rFonts w:cstheme="minorHAnsi"/>
@@ -283,47 +265,32 @@
         </w:rPr>
         <w:t xml:space="preserve">What are the </w:t>
       </w:r>
-      <w:proofErr w:type="spellStart"/>
-      <w:ins w:id="5" w:author="Cora Micsunescu" w:date="2020-11-20T17:32:00Z">
-        <w:r>
-          <w:rPr>
-            <w:rFonts w:eastAsia="Times New Roman" w:cstheme="minorHAnsi"/>
-            <w:color w:val="24292E"/>
-            <w:sz w:val="20"/>
-            <w:szCs w:val="20"/>
-          </w:rPr>
-          <w:t>overall</w:t>
-        </w:r>
-      </w:ins>
-      <w:del w:id="6" w:author="Cora Micsunescu" w:date="2020-11-20T17:31:00Z">
-        <w:r>
-          <w:rPr>
-            <w:rFonts w:eastAsia="Times New Roman" w:cstheme="minorHAnsi"/>
-            <w:color w:val="24292E"/>
-            <w:sz w:val="20"/>
-            <w:szCs w:val="20"/>
-          </w:rPr>
-          <w:delText xml:space="preserve">total </w:delText>
-        </w:r>
-      </w:del>
-      <w:r>
-        <w:rPr>
-          <w:rFonts w:eastAsia="Times New Roman" w:cstheme="minorHAnsi"/>
-          <w:color w:val="24292E"/>
-          <w:sz w:val="20"/>
-          <w:szCs w:val="20"/>
-        </w:rPr>
-        <w:t>crime</w:t>
-      </w:r>
-      <w:proofErr w:type="spellEnd"/>
-      <w:r>
-        <w:rPr>
-          <w:rFonts w:eastAsia="Times New Roman" w:cstheme="minorHAnsi"/>
-          <w:color w:val="24292E"/>
-          <w:sz w:val="20"/>
-          <w:szCs w:val="20"/>
-        </w:rPr>
-        <w:t xml:space="preserve"> trends in Sacramento County and Oak Park in particular</w:t>
+      <w:r>
+        <w:rPr>
+          <w:rFonts w:eastAsia="Times New Roman" w:cstheme="minorHAnsi"/>
+          <w:color w:val="24292E"/>
+          <w:sz w:val="20"/>
+          <w:szCs w:val="20"/>
+        </w:rPr>
+        <w:t>overall</w:t>
+      </w:r>
+      <w:r>
+        <w:rPr>
+          <w:rFonts w:eastAsia="Times New Roman" w:cstheme="minorHAnsi"/>
+          <w:color w:val="24292E"/>
+          <w:sz w:val="20"/>
+          <w:szCs w:val="20"/>
+        </w:rPr>
+        <w:t xml:space="preserve"> </w:t>
+      </w:r>
+      <w:r>
+        <w:rPr>
+          <w:rFonts w:eastAsia="Times New Roman" w:cstheme="minorHAnsi"/>
+          <w:color w:val="24292E"/>
+          <w:sz w:val="20"/>
+          <w:szCs w:val="20"/>
+        </w:rPr>
+        <w:t>crime trends in Sacramento County and Oak Park in particular</w:t>
       </w:r>
       <w:r>
         <w:rPr>
@@ -359,28 +326,15 @@
         </w:rPr>
         <w:t>What are the</w:t>
       </w:r>
-      <w:ins w:id="7" w:author="Cora Micsunescu" w:date="2020-11-20T17:32:00Z">
-        <w:r>
-          <w:rPr>
-            <w:rFonts w:eastAsia="Times New Roman" w:cstheme="minorHAnsi"/>
-            <w:color w:val="24292E"/>
-            <w:sz w:val="20"/>
-            <w:szCs w:val="20"/>
-          </w:rPr>
-          <w:t xml:space="preserve"> crime rates for Oak Park</w:t>
-        </w:r>
-      </w:ins>
-      <w:del w:id="8" w:author="Cora Micsunescu" w:date="2020-11-20T17:32:00Z">
-        <w:r>
-          <w:rPr>
-            <w:rFonts w:eastAsia="Times New Roman" w:cstheme="minorHAnsi"/>
-            <w:color w:val="24292E"/>
-            <w:sz w:val="20"/>
-            <w:szCs w:val="20"/>
-          </w:rPr>
-          <w:delText xml:space="preserve"> Oak Park crimes and personal crimes</w:delText>
-        </w:r>
-      </w:del>
+      <w:r>
+        <w:rPr>
+          <w:rFonts w:eastAsia="Times New Roman" w:cstheme="minorHAnsi"/>
+          <w:color w:val="24292E"/>
+          <w:sz w:val="20"/>
+          <w:szCs w:val="20"/>
+        </w:rPr>
+        <w:t xml:space="preserve"> crime rates for Oak Park</w:t>
+      </w:r>
       <w:r>
         <w:rPr>
           <w:rFonts w:eastAsia="Times New Roman" w:cstheme="minorHAnsi"/>
@@ -415,17 +369,15 @@
         </w:rPr>
         <w:t>How would a heat map of the crime</w:t>
       </w:r>
-      <w:ins w:id="9" w:author="Cora Micsunescu" w:date="2020-11-20T17:32:00Z">
-        <w:r>
-          <w:rPr>
-            <w:rFonts w:eastAsia="Times New Roman" w:cstheme="minorHAnsi"/>
-            <w:color w:val="24292E"/>
-            <w:sz w:val="20"/>
-            <w:szCs w:val="20"/>
-          </w:rPr>
-          <w:t xml:space="preserve"> rate</w:t>
-        </w:r>
-      </w:ins>
+      <w:r>
+        <w:rPr>
+          <w:rFonts w:eastAsia="Times New Roman" w:cstheme="minorHAnsi"/>
+          <w:color w:val="24292E"/>
+          <w:sz w:val="20"/>
+          <w:szCs w:val="20"/>
+        </w:rPr>
+        <w:t xml:space="preserve"> rate</w:t>
+      </w:r>
       <w:r>
         <w:rPr>
           <w:rFonts w:eastAsia="Times New Roman" w:cstheme="minorHAnsi"/>
@@ -435,56 +387,23 @@
         </w:rPr>
         <w:t xml:space="preserve"> for each zip code in Sacramento </w:t>
       </w:r>
-      <w:ins w:id="10" w:author="Cora Micsunescu" w:date="2020-11-20T17:32:00Z">
-        <w:r>
-          <w:rPr>
-            <w:rFonts w:eastAsia="Times New Roman" w:cstheme="minorHAnsi"/>
-            <w:color w:val="24292E"/>
-            <w:sz w:val="20"/>
-            <w:szCs w:val="20"/>
-          </w:rPr>
-          <w:t>C</w:t>
-        </w:r>
-      </w:ins>
-      <w:del w:id="11" w:author="Cora Micsunescu" w:date="2020-11-20T17:32:00Z">
-        <w:r>
-          <w:rPr>
-            <w:rFonts w:eastAsia="Times New Roman" w:cstheme="minorHAnsi"/>
-            <w:color w:val="24292E"/>
-            <w:sz w:val="20"/>
-            <w:szCs w:val="20"/>
-          </w:rPr>
-          <w:delText>c</w:delText>
-        </w:r>
-      </w:del>
-      <w:r>
-        <w:rPr>
-          <w:rFonts w:eastAsia="Times New Roman" w:cstheme="minorHAnsi"/>
-          <w:color w:val="24292E"/>
-          <w:sz w:val="20"/>
-          <w:szCs w:val="20"/>
-        </w:rPr>
-        <w:t xml:space="preserve">ounty </w:t>
-      </w:r>
-      <w:del w:id="12" w:author="Cora Micsunescu" w:date="2020-11-20T17:32:00Z">
-        <w:r>
-          <w:rPr>
-            <w:rFonts w:eastAsia="Times New Roman" w:cstheme="minorHAnsi"/>
-            <w:color w:val="24292E"/>
-            <w:sz w:val="20"/>
-            <w:szCs w:val="20"/>
-          </w:rPr>
-          <w:delText xml:space="preserve">look </w:delText>
-        </w:r>
-      </w:del>
-      <w:r>
-        <w:rPr>
-          <w:rFonts w:eastAsia="Times New Roman" w:cstheme="minorHAnsi"/>
-          <w:color w:val="24292E"/>
-          <w:sz w:val="20"/>
-          <w:szCs w:val="20"/>
-        </w:rPr>
-        <w:t>appear?</w:t>
+      <w:r>
+        <w:rPr>
+          <w:rFonts w:eastAsia="Times New Roman" w:cstheme="minorHAnsi"/>
+          <w:color w:val="24292E"/>
+          <w:sz w:val="20"/>
+          <w:szCs w:val="20"/>
+        </w:rPr>
+        <w:t>C</w:t>
+      </w:r>
+      <w:r>
+        <w:rPr>
+          <w:rFonts w:eastAsia="Times New Roman" w:cstheme="minorHAnsi"/>
+          <w:color w:val="24292E"/>
+          <w:sz w:val="20"/>
+          <w:szCs w:val="20"/>
+        </w:rPr>
+        <w:t>ounty appear?</w:t>
       </w:r>
     </w:p>
     <w:p>
@@ -511,28 +430,15 @@
         </w:rPr>
         <w:t xml:space="preserve">How would a heat map of the poverty rate for each zip code in Sacramento </w:t>
       </w:r>
-      <w:ins w:id="13" w:author="Cora Micsunescu" w:date="2020-11-20T17:33:00Z">
-        <w:r>
-          <w:rPr>
-            <w:rFonts w:eastAsia="Times New Roman" w:cstheme="minorHAnsi"/>
-            <w:color w:val="24292E"/>
-            <w:sz w:val="20"/>
-            <w:szCs w:val="20"/>
-          </w:rPr>
-          <w:t>C</w:t>
-        </w:r>
-      </w:ins>
-      <w:del w:id="14" w:author="Cora Micsunescu" w:date="2020-11-20T17:33:00Z">
-        <w:r>
-          <w:rPr>
-            <w:rFonts w:eastAsia="Times New Roman" w:cstheme="minorHAnsi"/>
-            <w:color w:val="24292E"/>
-            <w:sz w:val="20"/>
-            <w:szCs w:val="20"/>
-          </w:rPr>
-          <w:delText>c</w:delText>
-        </w:r>
-      </w:del>
+      <w:r>
+        <w:rPr>
+          <w:rFonts w:eastAsia="Times New Roman" w:cstheme="minorHAnsi"/>
+          <w:color w:val="24292E"/>
+          <w:sz w:val="20"/>
+          <w:szCs w:val="20"/>
+        </w:rPr>
+        <w:t>C</w:t>
+      </w:r>
       <w:r>
         <w:rPr>
           <w:rFonts w:eastAsia="Times New Roman" w:cstheme="minorHAnsi"/>
@@ -542,17 +448,15 @@
         </w:rPr>
         <w:t>ount</w:t>
       </w:r>
-      <w:ins w:id="15" w:author="Cora Micsunescu" w:date="2020-11-20T17:33:00Z">
-        <w:r>
-          <w:rPr>
-            <w:rFonts w:eastAsia="Times New Roman" w:cstheme="minorHAnsi"/>
-            <w:color w:val="24292E"/>
-            <w:sz w:val="20"/>
-            <w:szCs w:val="20"/>
-          </w:rPr>
-          <w:t>y</w:t>
-        </w:r>
-      </w:ins>
+      <w:r>
+        <w:rPr>
+          <w:rFonts w:eastAsia="Times New Roman" w:cstheme="minorHAnsi"/>
+          <w:color w:val="24292E"/>
+          <w:sz w:val="20"/>
+          <w:szCs w:val="20"/>
+        </w:rPr>
+        <w:t>y</w:t>
+      </w:r>
       <w:r>
         <w:rPr>
           <w:rFonts w:eastAsia="Times New Roman" w:cstheme="minorHAnsi"/>
@@ -585,98 +489,7 @@
           <w:sz w:val="20"/>
           <w:szCs w:val="20"/>
         </w:rPr>
-        <w:t xml:space="preserve">What </w:t>
-      </w:r>
-      <w:ins w:id="16" w:author="Cora Micsunescu" w:date="2020-11-20T17:33:00Z">
-        <w:r>
-          <w:rPr>
-            <w:rFonts w:eastAsia="Times New Roman" w:cstheme="minorHAnsi"/>
-            <w:color w:val="24292E"/>
-            <w:sz w:val="20"/>
-            <w:szCs w:val="20"/>
-          </w:rPr>
-          <w:t>is the crime rate versus the poverty rate</w:t>
-        </w:r>
-      </w:ins>
-      <w:ins w:id="17" w:author="Cora Micsunescu" w:date="2020-11-20T17:34:00Z">
-        <w:r>
-          <w:rPr>
-            <w:rFonts w:eastAsia="Times New Roman" w:cstheme="minorHAnsi"/>
-            <w:color w:val="24292E"/>
-            <w:sz w:val="20"/>
-            <w:szCs w:val="20"/>
-          </w:rPr>
-          <w:t xml:space="preserve"> </w:t>
-        </w:r>
-      </w:ins>
-      <w:del w:id="18" w:author="Cora Micsunescu" w:date="2020-11-20T17:33:00Z">
-        <w:r>
-          <w:rPr>
-            <w:rFonts w:eastAsia="Times New Roman" w:cstheme="minorHAnsi"/>
-            <w:color w:val="24292E"/>
-            <w:sz w:val="20"/>
-            <w:szCs w:val="20"/>
-          </w:rPr>
-          <w:delText>are the overall personal crimes ver</w:delText>
-        </w:r>
-        <w:r>
-          <w:rPr>
-            <w:rFonts w:eastAsia="Times New Roman" w:cstheme="minorHAnsi"/>
-            <w:color w:val="24292E"/>
-            <w:sz w:val="20"/>
-            <w:szCs w:val="20"/>
-          </w:rPr>
-          <w:delText>sus poverty</w:delText>
-        </w:r>
-        <w:r>
-          <w:rPr>
-            <w:rFonts w:eastAsia="Times New Roman" w:cstheme="minorHAnsi"/>
-            <w:color w:val="24292E"/>
-            <w:sz w:val="20"/>
-            <w:szCs w:val="20"/>
-          </w:rPr>
-          <w:delText xml:space="preserve"> </w:delText>
-        </w:r>
-      </w:del>
-      <w:r>
-        <w:rPr>
-          <w:rFonts w:eastAsia="Times New Roman" w:cstheme="minorHAnsi"/>
-          <w:color w:val="24292E"/>
-          <w:sz w:val="20"/>
-          <w:szCs w:val="20"/>
-        </w:rPr>
-        <w:t xml:space="preserve">for Sacramento </w:t>
-      </w:r>
-      <w:ins w:id="19" w:author="Cora Micsunescu" w:date="2020-11-20T17:33:00Z">
-        <w:r>
-          <w:rPr>
-            <w:rFonts w:eastAsia="Times New Roman" w:cstheme="minorHAnsi"/>
-            <w:color w:val="24292E"/>
-            <w:sz w:val="20"/>
-            <w:szCs w:val="20"/>
-          </w:rPr>
-          <w:t>C</w:t>
-        </w:r>
-      </w:ins>
-      <w:del w:id="20" w:author="Cora Micsunescu" w:date="2020-11-20T17:33:00Z">
-        <w:r>
-          <w:rPr>
-            <w:rFonts w:eastAsia="Times New Roman" w:cstheme="minorHAnsi"/>
-            <w:color w:val="24292E"/>
-            <w:sz w:val="20"/>
-            <w:szCs w:val="20"/>
-          </w:rPr>
-          <w:delText>c</w:delText>
-        </w:r>
-      </w:del>
-      <w:r>
-        <w:rPr>
-          <w:rFonts w:eastAsia="Times New Roman" w:cstheme="minorHAnsi"/>
-          <w:color w:val="24292E"/>
-          <w:sz w:val="20"/>
-          <w:szCs w:val="20"/>
-        </w:rPr>
-        <w:t>ounty for 2014-2018?</w:t>
+        <w:t>What are the overall personal crimes for Sacramento county for 2014-2018?</w:t>
       </w:r>
     </w:p>
     <w:p>
@@ -703,37 +516,24 @@
         </w:rPr>
         <w:t xml:space="preserve">Is there a correlation between the poverty rate and the crime </w:t>
       </w:r>
-      <w:del w:id="21" w:author="Cora Micsunescu" w:date="2020-11-20T17:13:00Z">
-        <w:r>
-          <w:rPr>
-            <w:rFonts w:eastAsia="Times New Roman" w:cstheme="minorHAnsi"/>
-            <w:color w:val="24292E"/>
-            <w:sz w:val="20"/>
-            <w:szCs w:val="20"/>
-          </w:rPr>
-          <w:delText>rate</w:delText>
-        </w:r>
-      </w:del>
-      <w:ins w:id="22" w:author="Cora Micsunescu" w:date="2020-11-20T17:13:00Z">
-        <w:r>
-          <w:rPr>
-            <w:rFonts w:eastAsia="Times New Roman" w:cstheme="minorHAnsi"/>
-            <w:color w:val="24292E"/>
-            <w:sz w:val="20"/>
-            <w:szCs w:val="20"/>
-          </w:rPr>
-          <w:t>rate</w:t>
-        </w:r>
-        <w:r>
-          <w:rPr>
-            <w:rFonts w:eastAsia="Times New Roman" w:cstheme="minorHAnsi"/>
-            <w:color w:val="24292E"/>
-            <w:sz w:val="20"/>
-            <w:szCs w:val="20"/>
-          </w:rPr>
-          <w:t>?</w:t>
-        </w:r>
-      </w:ins>
+      <w:r>
+        <w:rPr>
+          <w:rFonts w:eastAsia="Times New Roman" w:cstheme="minorHAnsi"/>
+          <w:color w:val="24292E"/>
+          <w:sz w:val="20"/>
+          <w:szCs w:val="20"/>
+        </w:rPr>
+        <w:t>rate</w:t>
+      </w:r>
+      <w:r>
+        <w:rPr>
+          <w:rFonts w:eastAsia="Times New Roman" w:cstheme="minorHAnsi"/>
+          <w:color w:val="24292E"/>
+          <w:sz w:val="20"/>
+          <w:szCs w:val="20"/>
+        </w:rPr>
+        <w:t>?</w:t>
+      </w:r>
     </w:p>
     <w:p>
       <w:pPr>
@@ -759,17 +559,15 @@
         </w:rPr>
         <w:t xml:space="preserve">Is there a correlation between </w:t>
       </w:r>
-      <w:ins w:id="23" w:author="Cora Micsunescu" w:date="2020-11-20T17:34:00Z">
-        <w:r>
-          <w:rPr>
-            <w:rFonts w:eastAsia="Times New Roman" w:cstheme="minorHAnsi"/>
-            <w:color w:val="24292E"/>
-            <w:sz w:val="20"/>
-            <w:szCs w:val="20"/>
-          </w:rPr>
-          <w:t xml:space="preserve">median </w:t>
-        </w:r>
-      </w:ins>
+      <w:r>
+        <w:rPr>
+          <w:rFonts w:eastAsia="Times New Roman" w:cstheme="minorHAnsi"/>
+          <w:color w:val="24292E"/>
+          <w:sz w:val="20"/>
+          <w:szCs w:val="20"/>
+        </w:rPr>
+        <w:t xml:space="preserve">median </w:t>
+      </w:r>
       <w:r>
         <w:rPr>
           <w:rFonts w:eastAsia="Times New Roman" w:cstheme="minorHAnsi"/>
@@ -841,26 +639,14 @@
         </w:rPr>
         <w:t>. This website contains a simple web page that lists the zip codes in Sacramento County. By manually creating a CSV file</w:t>
       </w:r>
-      <w:ins w:id="24" w:author="Cora Micsunescu" w:date="2020-11-20T13:59:00Z">
-        <w:r>
-          <w:rPr>
-            <w:rFonts w:cstheme="minorHAnsi"/>
-            <w:sz w:val="20"/>
-            <w:szCs w:val="20"/>
-          </w:rPr>
-          <w:t>,</w:t>
-        </w:r>
-      </w:ins>
-      <w:del w:id="25" w:author="Cora Micsunescu" w:date="2020-11-20T13:59:00Z">
-        <w:r>
-          <w:rPr>
-            <w:rFonts w:cstheme="minorHAnsi"/>
-            <w:sz w:val="20"/>
-            <w:szCs w:val="20"/>
-          </w:rPr>
-          <w:delText xml:space="preserve"> meant</w:delText>
-        </w:r>
-      </w:del>
+      <w:r>
+        <w:rPr>
+          <w:rFonts w:cstheme="minorHAnsi"/>
+          <w:sz w:val="20"/>
+          <w:szCs w:val="20"/>
+        </w:rPr>
+        <w:t>,</w:t>
+      </w:r>
       <w:r>
         <w:rPr>
           <w:rFonts w:cstheme="minorHAnsi"/>
@@ -869,16 +655,38 @@
         </w:rPr>
         <w:t xml:space="preserve"> </w:t>
       </w:r>
-      <w:del w:id="26" w:author="Cora Micsunescu" w:date="2020-11-20T13:59:00Z">
-        <w:r>
-          <w:rPr>
-            <w:rFonts w:cstheme="minorHAnsi"/>
-            <w:sz w:val="20"/>
-            <w:szCs w:val="20"/>
-          </w:rPr>
-          <w:delText xml:space="preserve">no </w:delText>
-        </w:r>
-      </w:del>
+      <w:r>
+        <w:rPr>
+          <w:rFonts w:cstheme="minorHAnsi"/>
+          <w:sz w:val="20"/>
+          <w:szCs w:val="20"/>
+        </w:rPr>
+        <w:t xml:space="preserve">it </w:t>
+      </w:r>
+      <w:r>
+        <w:rPr>
+          <w:rFonts w:cstheme="minorHAnsi"/>
+          <w:sz w:val="20"/>
+          <w:szCs w:val="20"/>
+        </w:rPr>
+        <w:t>eliminated</w:t>
+      </w:r>
+      <w:r>
+        <w:rPr>
+          <w:rFonts w:cstheme="minorHAnsi"/>
+          <w:sz w:val="20"/>
+          <w:szCs w:val="20"/>
+        </w:rPr>
+        <w:t xml:space="preserve"> the need for</w:t>
+      </w:r>
+      <w:r>
+        <w:rPr>
+          <w:rFonts w:cstheme="minorHAnsi"/>
+          <w:sz w:val="20"/>
+          <w:szCs w:val="20"/>
+        </w:rPr>
+        <w:t xml:space="preserve"> </w:t>
+      </w:r>
       <w:r>
         <w:rPr>
           <w:rFonts w:cstheme="minorHAnsi"/>
@@ -887,36 +695,14 @@
         </w:rPr>
         <w:t>data cleaning</w:t>
       </w:r>
-      <w:ins w:id="27" w:author="Cora Micsunescu" w:date="2020-11-20T13:59:00Z">
-        <w:r>
-          <w:rPr>
-            <w:rFonts w:cstheme="minorHAnsi"/>
-            <w:sz w:val="20"/>
-            <w:szCs w:val="20"/>
-          </w:rPr>
-          <w:t xml:space="preserve"> was</w:t>
-        </w:r>
-      </w:ins>
-      <w:ins w:id="28" w:author="Cora Micsunescu" w:date="2020-11-20T14:00:00Z">
-        <w:r>
-          <w:rPr>
-            <w:rFonts w:cstheme="minorHAnsi"/>
-            <w:sz w:val="20"/>
-            <w:szCs w:val="20"/>
-          </w:rPr>
-          <w:t xml:space="preserve"> not required.</w:t>
-        </w:r>
-      </w:ins>
-      <w:del w:id="29" w:author="Cora Micsunescu" w:date="2020-11-20T13:59:00Z">
-        <w:r>
-          <w:rPr>
-            <w:rFonts w:cstheme="minorHAnsi"/>
-            <w:sz w:val="20"/>
-            <w:szCs w:val="20"/>
-          </w:rPr>
-          <w:delText>.</w:delText>
-        </w:r>
-      </w:del>
+      <w:r>
+        <w:rPr>
+          <w:rFonts w:cstheme="minorHAnsi"/>
+          <w:sz w:val="20"/>
+          <w:szCs w:val="20"/>
+        </w:rPr>
+        <w:t>.</w:t>
+      </w:r>
     </w:p>
     <w:p>
       <w:pPr>
@@ -1265,26 +1051,14 @@
         </w:rPr>
         <w:t xml:space="preserve">the latest </w:t>
       </w:r>
-      <w:del w:id="30" w:author="Cora Micsunescu" w:date="2020-11-20T14:00:00Z">
-        <w:r>
-          <w:rPr>
-            <w:rFonts w:cstheme="minorHAnsi"/>
-            <w:sz w:val="20"/>
-            <w:szCs w:val="20"/>
-          </w:rPr>
-          <w:delText>five year</w:delText>
-        </w:r>
-      </w:del>
-      <w:ins w:id="31" w:author="Cora Micsunescu" w:date="2020-11-20T14:00:00Z">
-        <w:r>
-          <w:rPr>
-            <w:rFonts w:cstheme="minorHAnsi"/>
-            <w:sz w:val="20"/>
-            <w:szCs w:val="20"/>
-          </w:rPr>
-          <w:t>five-year</w:t>
-        </w:r>
-      </w:ins>
+      <w:r>
+        <w:rPr>
+          <w:rFonts w:cstheme="minorHAnsi"/>
+          <w:sz w:val="20"/>
+          <w:szCs w:val="20"/>
+        </w:rPr>
+        <w:t>five-year</w:t>
+      </w:r>
       <w:r>
         <w:rPr>
           <w:rFonts w:cstheme="minorHAnsi"/>
@@ -1331,26 +1105,14 @@
         </w:rPr>
         <w:t xml:space="preserve">truncated  </w:t>
       </w:r>
-      <w:del w:id="32" w:author="Cora Micsunescu" w:date="2020-11-20T14:01:00Z">
-        <w:r>
-          <w:rPr>
-            <w:rFonts w:cstheme="minorHAnsi"/>
-            <w:sz w:val="20"/>
-            <w:szCs w:val="20"/>
-          </w:rPr>
-          <w:delText>zipcodes</w:delText>
-        </w:r>
-      </w:del>
-      <w:ins w:id="33" w:author="Cora Micsunescu" w:date="2020-11-20T14:01:00Z">
-        <w:r>
-          <w:rPr>
-            <w:rFonts w:cstheme="minorHAnsi"/>
-            <w:sz w:val="20"/>
-            <w:szCs w:val="20"/>
-          </w:rPr>
-          <w:t>zip codes</w:t>
-        </w:r>
-      </w:ins>
+      <w:r>
+        <w:rPr>
+          <w:rFonts w:cstheme="minorHAnsi"/>
+          <w:sz w:val="20"/>
+          <w:szCs w:val="20"/>
+        </w:rPr>
+        <w:t>zip codes</w:t>
+      </w:r>
       <w:r>
         <w:rPr>
           <w:rFonts w:cstheme="minorHAnsi"/>
@@ -1669,36 +1431,14 @@
         </w:rPr>
         <w:t xml:space="preserve"> which shows the total crime and </w:t>
       </w:r>
-      <w:ins w:id="34" w:author="Cora Micsunescu" w:date="2020-11-20T13:55:00Z">
-        <w:r>
-          <w:rPr>
-            <w:rFonts w:cstheme="minorHAnsi"/>
-            <w:sz w:val="20"/>
-            <w:szCs w:val="20"/>
-          </w:rPr>
-          <w:t>crimes against the person</w:t>
-        </w:r>
-      </w:ins>
-      <w:del w:id="35" w:author="Cora Micsunescu" w:date="2020-11-20T13:55:00Z">
-        <w:r>
-          <w:rPr>
-            <w:rFonts w:cstheme="minorHAnsi"/>
-            <w:sz w:val="20"/>
-            <w:szCs w:val="20"/>
-          </w:rPr>
-          <w:delText>p</w:delText>
-        </w:r>
-      </w:del>
-      <w:del w:id="36" w:author="Cora Micsunescu" w:date="2020-11-20T13:54:00Z">
-        <w:r>
-          <w:rPr>
-            <w:rFonts w:cstheme="minorHAnsi"/>
-            <w:sz w:val="20"/>
-            <w:szCs w:val="20"/>
-          </w:rPr>
-          <w:delText>ersonal crimes</w:delText>
-        </w:r>
-      </w:del>
+      <w:r>
+        <w:rPr>
+          <w:rFonts w:cstheme="minorHAnsi"/>
+          <w:sz w:val="20"/>
+          <w:szCs w:val="20"/>
+        </w:rPr>
+        <w:t>crimes against the person</w:t>
+      </w:r>
       <w:r>
         <w:rPr>
           <w:rFonts w:cstheme="minorHAnsi"/>
@@ -1873,39 +1613,15 @@
         </w:rPr>
         <w:t xml:space="preserve">What are the Oak Park crimes and </w:t>
       </w:r>
-      <w:ins w:id="37" w:author="Cora Micsunescu" w:date="2020-11-20T14:01:00Z">
-        <w:r>
-          <w:rPr>
-            <w:rFonts w:eastAsia="Times New Roman" w:cstheme="minorHAnsi"/>
-            <w:color w:val="24292E"/>
-            <w:sz w:val="20"/>
-            <w:szCs w:val="20"/>
-          </w:rPr>
-          <w:t>c</w:t>
-        </w:r>
-      </w:ins>
-      <w:ins w:id="38" w:author="Cora Micsunescu" w:date="2020-11-20T14:02:00Z">
-        <w:r>
-          <w:rPr>
-            <w:rFonts w:eastAsia="Times New Roman" w:cstheme="minorHAnsi"/>
-            <w:color w:val="24292E"/>
-            <w:sz w:val="20"/>
-            <w:szCs w:val="20"/>
-          </w:rPr>
-          <w:t>rimes against the person</w:t>
-        </w:r>
-      </w:ins>
-      <w:del w:id="39" w:author="Cora Micsunescu" w:date="2020-11-20T14:01:00Z">
-        <w:r>
-          <w:rPr>
-            <w:rFonts w:eastAsia="Times New Roman" w:cstheme="minorHAnsi"/>
-            <w:color w:val="24292E"/>
-            <w:sz w:val="20"/>
-            <w:szCs w:val="20"/>
-          </w:rPr>
-          <w:delText>personal crimes</w:delText>
-        </w:r>
-      </w:del>
+      <w:r>
+        <w:rPr>
+          <w:rFonts w:eastAsia="Times New Roman" w:cstheme="minorHAnsi"/>
+          <w:color w:val="24292E"/>
+          <w:sz w:val="20"/>
+          <w:szCs w:val="20"/>
+        </w:rPr>
+        <w:t>crimes against the person</w:t>
+      </w:r>
       <w:r>
         <w:rPr>
           <w:rFonts w:eastAsia="Times New Roman" w:cstheme="minorHAnsi"/>
@@ -2085,62 +1801,28 @@
         </w:rPr>
         <w:t xml:space="preserve">How would a heat map of the crime for each zip code in Sacramento </w:t>
       </w:r>
-      <w:ins w:id="40" w:author="Cora Micsunescu" w:date="2020-11-20T14:02:00Z">
-        <w:r>
-          <w:rPr>
-            <w:rFonts w:eastAsia="Times New Roman" w:cstheme="minorHAnsi"/>
-            <w:color w:val="24292E"/>
-            <w:sz w:val="20"/>
-            <w:szCs w:val="20"/>
-          </w:rPr>
-          <w:t>C</w:t>
-        </w:r>
-      </w:ins>
-      <w:del w:id="41" w:author="Cora Micsunescu" w:date="2020-11-20T14:02:00Z">
-        <w:r>
-          <w:rPr>
-            <w:rFonts w:eastAsia="Times New Roman" w:cstheme="minorHAnsi"/>
-            <w:color w:val="24292E"/>
-            <w:sz w:val="20"/>
-            <w:szCs w:val="20"/>
-          </w:rPr>
-          <w:delText>c</w:delText>
-        </w:r>
-      </w:del>
-      <w:r>
-        <w:rPr>
-          <w:rFonts w:eastAsia="Times New Roman" w:cstheme="minorHAnsi"/>
-          <w:color w:val="24292E"/>
-          <w:sz w:val="20"/>
-          <w:szCs w:val="20"/>
-        </w:rPr>
-        <w:t xml:space="preserve">ounty </w:t>
-      </w:r>
-      <w:del w:id="42" w:author="Cora Micsunescu" w:date="2020-11-20T14:02:00Z">
-        <w:r>
-          <w:rPr>
-            <w:rFonts w:eastAsia="Times New Roman" w:cstheme="minorHAnsi"/>
-            <w:color w:val="24292E"/>
-            <w:sz w:val="20"/>
-            <w:szCs w:val="20"/>
-          </w:rPr>
-          <w:delText>look</w:delText>
-        </w:r>
-      </w:del>
-      <w:r>
-        <w:rPr>
-          <w:rFonts w:eastAsia="Times New Roman" w:cstheme="minorHAnsi"/>
-          <w:color w:val="24292E"/>
-          <w:sz w:val="20"/>
-          <w:szCs w:val="20"/>
-        </w:rPr>
-        <w:t xml:space="preserve"> appear?</w:t>
-      </w:r>
-    </w:p>
-    <w:p>
-      <w:pPr>
-        <w:rPr>
-          <w:ins w:id="43" w:author="Cora Micsunescu" w:date="2020-11-20T14:02:00Z"/>
+      <w:r>
+        <w:rPr>
+          <w:rFonts w:eastAsia="Times New Roman" w:cstheme="minorHAnsi"/>
+          <w:color w:val="24292E"/>
+          <w:sz w:val="20"/>
+          <w:szCs w:val="20"/>
+        </w:rPr>
+        <w:t>C</w:t>
+      </w:r>
+      <w:r>
+        <w:rPr>
+          <w:rFonts w:eastAsia="Times New Roman" w:cstheme="minorHAnsi"/>
+          <w:color w:val="24292E"/>
+          <w:sz w:val="20"/>
+          <w:szCs w:val="20"/>
+        </w:rPr>
+        <w:t>ounty appear?</w:t>
+      </w:r>
+    </w:p>
+    <w:p>
+      <w:pPr>
+        <w:rPr>
           <w:rFonts w:cstheme="minorHAnsi"/>
           <w:sz w:val="20"/>
           <w:szCs w:val="20"/>
@@ -2497,28 +2179,15 @@
         </w:rPr>
         <w:t xml:space="preserve">How would a heat map of the poverty rate for each zip code in Sacramento </w:t>
       </w:r>
-      <w:ins w:id="44" w:author="Cora Micsunescu" w:date="2020-11-20T14:03:00Z">
-        <w:r>
-          <w:rPr>
-            <w:rFonts w:eastAsia="Times New Roman" w:cstheme="minorHAnsi"/>
-            <w:color w:val="24292E"/>
-            <w:sz w:val="20"/>
-            <w:szCs w:val="20"/>
-          </w:rPr>
-          <w:t>C</w:t>
-        </w:r>
-      </w:ins>
-      <w:del w:id="45" w:author="Cora Micsunescu" w:date="2020-11-20T14:03:00Z">
-        <w:r>
-          <w:rPr>
-            <w:rFonts w:eastAsia="Times New Roman" w:cstheme="minorHAnsi"/>
-            <w:color w:val="24292E"/>
-            <w:sz w:val="20"/>
-            <w:szCs w:val="20"/>
-          </w:rPr>
-          <w:delText>c</w:delText>
-        </w:r>
-      </w:del>
+      <w:r>
+        <w:rPr>
+          <w:rFonts w:eastAsia="Times New Roman" w:cstheme="minorHAnsi"/>
+          <w:color w:val="24292E"/>
+          <w:sz w:val="20"/>
+          <w:szCs w:val="20"/>
+        </w:rPr>
+        <w:t>C</w:t>
+      </w:r>
       <w:r>
         <w:rPr>
           <w:rFonts w:eastAsia="Times New Roman" w:cstheme="minorHAnsi"/>
@@ -2528,17 +2197,15 @@
         </w:rPr>
         <w:t>ount</w:t>
       </w:r>
-      <w:ins w:id="46" w:author="Cora Micsunescu" w:date="2020-11-20T14:03:00Z">
-        <w:r>
-          <w:rPr>
-            <w:rFonts w:eastAsia="Times New Roman" w:cstheme="minorHAnsi"/>
-            <w:color w:val="24292E"/>
-            <w:sz w:val="20"/>
-            <w:szCs w:val="20"/>
-          </w:rPr>
-          <w:t>y</w:t>
-        </w:r>
-      </w:ins>
+      <w:r>
+        <w:rPr>
+          <w:rFonts w:eastAsia="Times New Roman" w:cstheme="minorHAnsi"/>
+          <w:color w:val="24292E"/>
+          <w:sz w:val="20"/>
+          <w:szCs w:val="20"/>
+        </w:rPr>
+        <w:t>y</w:t>
+      </w:r>
       <w:r>
         <w:rPr>
           <w:rFonts w:eastAsia="Times New Roman" w:cstheme="minorHAnsi"/>
@@ -2552,7 +2219,6 @@
     <w:p>
       <w:pPr>
         <w:rPr>
-          <w:ins w:id="47" w:author="Cora Micsunescu" w:date="2020-11-20T14:03:00Z"/>
           <w:rFonts w:cstheme="minorHAnsi"/>
           <w:sz w:val="20"/>
           <w:szCs w:val="20"/>
@@ -2786,57 +2452,36 @@
     <w:p>
       <w:pPr>
         <w:rPr>
-          <w:del w:id="48" w:author="Cora Micsunescu" w:date="2020-11-20T14:04:00Z"/>
-          <w:rFonts w:cstheme="minorHAnsi"/>
-          <w:sz w:val="20"/>
-          <w:szCs w:val="20"/>
-        </w:rPr>
-      </w:pPr>
-    </w:p>
-    <w:p>
-      <w:pPr>
-        <w:rPr>
-          <w:del w:id="49" w:author="Cora Micsunescu" w:date="2020-11-20T14:04:00Z"/>
-          <w:rFonts w:cstheme="minorHAnsi"/>
-          <w:sz w:val="20"/>
-          <w:szCs w:val="20"/>
-        </w:rPr>
-      </w:pPr>
-    </w:p>
-    <w:p>
-      <w:pPr>
-        <w:rPr>
-          <w:del w:id="50" w:author="Cora Micsunescu" w:date="2020-11-20T14:04:00Z"/>
-          <w:rFonts w:cstheme="minorHAnsi"/>
-          <w:sz w:val="20"/>
-          <w:szCs w:val="20"/>
-        </w:rPr>
-      </w:pPr>
-    </w:p>
-    <w:p>
-      <w:pPr>
-        <w:rPr>
-          <w:del w:id="51" w:author="Cora Micsunescu" w:date="2020-11-20T14:03:00Z"/>
-          <w:rFonts w:cstheme="minorHAnsi"/>
-          <w:sz w:val="20"/>
-          <w:szCs w:val="20"/>
-        </w:rPr>
-      </w:pPr>
-    </w:p>
-    <w:p>
-      <w:pPr>
-        <w:rPr>
-          <w:rFonts w:cstheme="minorHAnsi"/>
-          <w:sz w:val="20"/>
-          <w:szCs w:val="20"/>
-        </w:rPr>
-      </w:pPr>
-      <w:r>
-        <w:rPr>
-          <w:rFonts w:cstheme="minorHAnsi"/>
-          <w:sz w:val="20"/>
-          <w:szCs w:val="20"/>
-        </w:rPr>
+          <w:rFonts w:cstheme="minorHAnsi"/>
+          <w:sz w:val="20"/>
+          <w:szCs w:val="20"/>
+        </w:rPr>
+      </w:pPr>
+    </w:p>
+    <w:p>
+      <w:pPr>
+        <w:rPr>
+          <w:rFonts w:cstheme="minorHAnsi"/>
+          <w:sz w:val="20"/>
+          <w:szCs w:val="20"/>
+        </w:rPr>
+      </w:pPr>
+    </w:p>
+    <w:p>
+      <w:pPr>
+        <w:rPr>
+          <w:rFonts w:cstheme="minorHAnsi"/>
+          <w:sz w:val="20"/>
+          <w:szCs w:val="20"/>
+        </w:rPr>
+      </w:pPr>
+      <w:r>
+        <w:rPr>
+          <w:rFonts w:cstheme="minorHAnsi"/>
+          <w:sz w:val="20"/>
+          <w:szCs w:val="20"/>
+        </w:rPr>
+        <w:lastRenderedPageBreak/>
         <w:t>The next question is:</w:t>
       </w:r>
     </w:p>
@@ -2862,7 +2507,7 @@
           <w:sz w:val="20"/>
           <w:szCs w:val="20"/>
         </w:rPr>
-        <w:t>What are the overall personal crimes versus poverty for Sacramento county for 2014-2018?</w:t>
+        <w:t>What are the overall personal crimes for Sacramento county for 2014-2018?</w:t>
       </w:r>
     </w:p>
     <w:p>
@@ -3018,25 +2663,7 @@
           <w:sz w:val="20"/>
           <w:szCs w:val="20"/>
         </w:rPr>
-        <w:t xml:space="preserve">by using a bar plot </w:t>
-      </w:r>
-      <w:del w:id="52" w:author="Cora Micsunescu" w:date="2020-11-20T14:04:00Z">
-        <w:r>
-          <w:rPr>
-            <w:rFonts w:cstheme="minorHAnsi"/>
-            <w:sz w:val="20"/>
-            <w:szCs w:val="20"/>
-          </w:rPr>
-          <w:delText xml:space="preserve">crime </w:delText>
-        </w:r>
-      </w:del>
-      <w:r>
-        <w:rPr>
-          <w:rFonts w:cstheme="minorHAnsi"/>
-          <w:sz w:val="20"/>
-          <w:szCs w:val="20"/>
-        </w:rPr>
-        <w:t xml:space="preserve">across all </w:t>
+        <w:t xml:space="preserve">by using a bar plot across all </w:t>
       </w:r>
       <w:r>
         <w:rPr>
@@ -3046,26 +2673,14 @@
         </w:rPr>
         <w:t xml:space="preserve">Sacramento </w:t>
       </w:r>
-      <w:ins w:id="53" w:author="Cora Micsunescu" w:date="2020-11-20T14:04:00Z">
-        <w:r>
-          <w:rPr>
-            <w:rFonts w:cstheme="minorHAnsi"/>
-            <w:sz w:val="20"/>
-            <w:szCs w:val="20"/>
-          </w:rPr>
-          <w:t>County zip codes</w:t>
-        </w:r>
-      </w:ins>
-      <w:del w:id="54" w:author="Cora Micsunescu" w:date="2020-11-20T14:04:00Z">
-        <w:r>
-          <w:rPr>
-            <w:rFonts w:cstheme="minorHAnsi"/>
-            <w:sz w:val="20"/>
-            <w:szCs w:val="20"/>
-          </w:rPr>
-          <w:delText>counties</w:delText>
-        </w:r>
-      </w:del>
+      <w:r>
+        <w:rPr>
+          <w:rFonts w:cstheme="minorHAnsi"/>
+          <w:sz w:val="20"/>
+          <w:szCs w:val="20"/>
+        </w:rPr>
+        <w:t>County zip codes</w:t>
+      </w:r>
       <w:r>
         <w:rPr>
           <w:rFonts w:cstheme="minorHAnsi"/>
@@ -3187,17 +2802,6 @@
         </w:rPr>
         <w:t xml:space="preserve">ustrates we have an outlier, </w:t>
       </w:r>
-      <w:ins w:id="55" w:author="Cora Micsunescu" w:date="2020-11-20T14:06:00Z">
-        <w:r>
-          <w:rPr>
-            <w:rFonts w:eastAsia="Times New Roman" w:cstheme="minorHAnsi"/>
-            <w:color w:val="000000"/>
-            <w:sz w:val="20"/>
-            <w:szCs w:val="20"/>
-          </w:rPr>
-          <w:t xml:space="preserve">zip code </w:t>
-        </w:r>
-      </w:ins>
       <w:r>
         <w:rPr>
           <w:rFonts w:eastAsia="Times New Roman" w:cstheme="minorHAnsi"/>
@@ -3205,6 +2809,15 @@
           <w:sz w:val="20"/>
           <w:szCs w:val="20"/>
         </w:rPr>
+        <w:t xml:space="preserve">zip code </w:t>
+      </w:r>
+      <w:r>
+        <w:rPr>
+          <w:rFonts w:eastAsia="Times New Roman" w:cstheme="minorHAnsi"/>
+          <w:color w:val="000000"/>
+          <w:sz w:val="20"/>
+          <w:szCs w:val="20"/>
+        </w:rPr>
         <w:t>95837</w:t>
       </w:r>
       <w:r>
@@ -3214,28 +2827,18 @@
           <w:sz w:val="20"/>
           <w:szCs w:val="20"/>
         </w:rPr>
-        <w:t xml:space="preserve">. The </w:t>
-      </w:r>
-      <w:del w:id="56" w:author="Cora Micsunescu" w:date="2020-11-20T14:06:00Z">
-        <w:r>
-          <w:rPr>
-            <w:rFonts w:eastAsia="Times New Roman" w:cstheme="minorHAnsi"/>
-            <w:color w:val="000000"/>
-            <w:sz w:val="20"/>
-            <w:szCs w:val="20"/>
-          </w:rPr>
-          <w:delText xml:space="preserve">95837 </w:delText>
-        </w:r>
-      </w:del>
-      <w:r>
+        <w:t>. The zip code is removed from further analysis as it will throw off subsequent calculations.</w:t>
+      </w:r>
+    </w:p>
+    <w:p>
+      <w:pPr>
         <w:rPr>
           <w:rFonts w:eastAsia="Times New Roman" w:cstheme="minorHAnsi"/>
           <w:color w:val="000000"/>
           <w:sz w:val="20"/>
           <w:szCs w:val="20"/>
         </w:rPr>
-        <w:t>zip code is removed from further analysis as it will throw off subsequent calculations.</w:t>
-      </w:r>
+      </w:pPr>
     </w:p>
     <w:p>
       <w:pPr>
@@ -3256,23 +2859,14 @@
           <w:szCs w:val="20"/>
         </w:rPr>
       </w:pPr>
-    </w:p>
-    <w:p>
-      <w:pPr>
+      <w:r>
         <w:rPr>
           <w:rFonts w:eastAsia="Times New Roman" w:cstheme="minorHAnsi"/>
           <w:color w:val="000000"/>
           <w:sz w:val="20"/>
           <w:szCs w:val="20"/>
         </w:rPr>
-      </w:pPr>
-      <w:r>
-        <w:rPr>
-          <w:rFonts w:eastAsia="Times New Roman" w:cstheme="minorHAnsi"/>
-          <w:color w:val="000000"/>
-          <w:sz w:val="20"/>
-          <w:szCs w:val="20"/>
-        </w:rPr>
+        <w:lastRenderedPageBreak/>
         <w:t>The nex</w:t>
       </w:r>
       <w:r>
@@ -3637,12 +3231,6 @@
           <w:sz w:val="20"/>
           <w:szCs w:val="20"/>
         </w:rPr>
-        <w:pPrChange w:id="57" w:author="Cora Micsunescu" w:date="2020-11-20T14:09:00Z">
-          <w:pPr>
-            <w:shd w:val="clear" w:color="auto" w:fill="FFFFFF"/>
-            <w:spacing w:before="60" w:after="100" w:afterAutospacing="1" w:line="240" w:lineRule="auto"/>
-          </w:pPr>
-        </w:pPrChange>
       </w:pPr>
       <w:r>
         <w:rPr>
@@ -3664,12 +3252,6 @@
           <w:sz w:val="20"/>
           <w:szCs w:val="20"/>
         </w:rPr>
-        <w:pPrChange w:id="58" w:author="Cora Micsunescu" w:date="2020-11-20T14:09:00Z">
-          <w:pPr>
-            <w:shd w:val="clear" w:color="auto" w:fill="FFFFFF"/>
-            <w:spacing w:before="60" w:after="100" w:afterAutospacing="1" w:line="240" w:lineRule="auto"/>
-          </w:pPr>
-        </w:pPrChange>
       </w:pPr>
       <w:r>
         <w:rPr>
@@ -4498,16 +4080,14 @@
         </w:rPr>
         <w:t>cramento County as a whole</w:t>
       </w:r>
-      <w:ins w:id="59" w:author="Cora Micsunescu" w:date="2020-11-20T14:09:00Z">
-        <w:r>
-          <w:rPr>
-            <w:rFonts w:cstheme="minorHAnsi"/>
-            <w:sz w:val="20"/>
-            <w:szCs w:val="20"/>
-          </w:rPr>
-          <w:t xml:space="preserve">. </w:t>
-        </w:r>
-      </w:ins>
+      <w:r>
+        <w:rPr>
+          <w:rFonts w:cstheme="minorHAnsi"/>
+          <w:sz w:val="20"/>
+          <w:szCs w:val="20"/>
+        </w:rPr>
+        <w:t xml:space="preserve">. </w:t>
+      </w:r>
       <w:r>
         <w:rPr>
           <w:rFonts w:cstheme="minorHAnsi"/>
@@ -4516,26 +4096,14 @@
         </w:rPr>
         <w:t xml:space="preserve"> </w:t>
       </w:r>
-      <w:ins w:id="60" w:author="Cora Micsunescu" w:date="2020-11-20T14:09:00Z">
-        <w:r>
-          <w:rPr>
-            <w:rFonts w:cstheme="minorHAnsi"/>
-            <w:sz w:val="20"/>
-            <w:szCs w:val="20"/>
-          </w:rPr>
-          <w:t>A</w:t>
-        </w:r>
-      </w:ins>
-      <w:del w:id="61" w:author="Cora Micsunescu" w:date="2020-11-20T14:09:00Z">
-        <w:r>
-          <w:rPr>
-            <w:rFonts w:cstheme="minorHAnsi"/>
-            <w:sz w:val="20"/>
-            <w:szCs w:val="20"/>
-          </w:rPr>
-          <w:delText>a</w:delText>
-        </w:r>
-      </w:del>
+      <w:r>
+        <w:rPr>
+          <w:rFonts w:cstheme="minorHAnsi"/>
+          <w:sz w:val="20"/>
+          <w:szCs w:val="20"/>
+        </w:rPr>
+        <w:t>A</w:t>
+      </w:r>
       <w:r>
         <w:rPr>
           <w:rFonts w:cstheme="minorHAnsi"/>
@@ -4544,26 +4112,22 @@
         </w:rPr>
         <w:t xml:space="preserve">s the Crime Rate </w:t>
       </w:r>
-      <w:ins w:id="62" w:author="Cora Micsunescu" w:date="2020-11-20T14:07:00Z">
-        <w:r>
-          <w:rPr>
-            <w:rFonts w:cstheme="minorHAnsi"/>
-            <w:sz w:val="20"/>
-            <w:szCs w:val="20"/>
-          </w:rPr>
-          <w:t>decreases</w:t>
-        </w:r>
-      </w:ins>
-      <w:del w:id="63" w:author="Cora Micsunescu" w:date="2020-11-20T14:07:00Z">
-        <w:r>
-          <w:rPr>
-            <w:rFonts w:cstheme="minorHAnsi"/>
-            <w:sz w:val="20"/>
-            <w:szCs w:val="20"/>
-          </w:rPr>
-          <w:delText>goes down</w:delText>
-        </w:r>
-      </w:del>
+      <w:r>
+        <w:rPr>
+          <w:rFonts w:cstheme="minorHAnsi"/>
+          <w:sz w:val="20"/>
+          <w:szCs w:val="20"/>
+        </w:rPr>
+        <w:t>decreases</w:t>
+      </w:r>
+      <w:r>
+        <w:rPr>
+          <w:rFonts w:cstheme="minorHAnsi"/>
+          <w:sz w:val="20"/>
+          <w:szCs w:val="20"/>
+        </w:rPr>
+        <w:t>,</w:t>
+      </w:r>
       <w:r>
         <w:rPr>
           <w:rFonts w:cstheme="minorHAnsi"/>
@@ -4572,44 +4136,24 @@
         </w:rPr>
         <w:t xml:space="preserve"> </w:t>
       </w:r>
-      <w:del w:id="64" w:author="Cora Micsunescu" w:date="2020-11-20T14:07:00Z">
-        <w:r>
-          <w:rPr>
-            <w:rFonts w:cstheme="minorHAnsi"/>
-            <w:sz w:val="20"/>
-            <w:szCs w:val="20"/>
-          </w:rPr>
-          <w:delText>as</w:delText>
-        </w:r>
-      </w:del>
-      <w:r>
-        <w:rPr>
-          <w:rFonts w:cstheme="minorHAnsi"/>
-          <w:sz w:val="20"/>
-          <w:szCs w:val="20"/>
-        </w:rPr>
-        <w:t xml:space="preserve"> the Poverty Rate </w:t>
-      </w:r>
-      <w:ins w:id="65" w:author="Cora Micsunescu" w:date="2020-11-20T14:07:00Z">
-        <w:r>
-          <w:rPr>
-            <w:rFonts w:cstheme="minorHAnsi"/>
-            <w:sz w:val="20"/>
-            <w:szCs w:val="20"/>
-          </w:rPr>
-          <w:t>increases</w:t>
-        </w:r>
-      </w:ins>
-      <w:del w:id="66" w:author="Cora Micsunescu" w:date="2020-11-20T14:07:00Z">
-        <w:r>
-          <w:rPr>
-            <w:rFonts w:cstheme="minorHAnsi"/>
-            <w:sz w:val="20"/>
-            <w:szCs w:val="20"/>
-          </w:rPr>
-          <w:delText>goes up.</w:delText>
-        </w:r>
-      </w:del>
+      <w:bookmarkStart w:id="0" w:name="_GoBack"/>
+      <w:bookmarkEnd w:id="0"/>
+      <w:r>
+        <w:rPr>
+          <w:rFonts w:cstheme="minorHAnsi"/>
+          <w:sz w:val="20"/>
+          <w:szCs w:val="20"/>
+        </w:rPr>
+        <w:t xml:space="preserve">the Poverty Rate </w:t>
+      </w:r>
+      <w:r>
+        <w:rPr>
+          <w:rFonts w:cstheme="minorHAnsi"/>
+          <w:sz w:val="20"/>
+          <w:szCs w:val="20"/>
+        </w:rPr>
+        <w:t>increases</w:t>
+      </w:r>
     </w:p>
     <w:p>
       <w:pPr>
@@ -5700,42 +5244,14 @@
         </w:rPr>
         <w:t xml:space="preserve">We had </w:t>
       </w:r>
-      <w:ins w:id="67" w:author="Cora Micsunescu" w:date="2020-11-20T17:45:00Z">
-        <w:r>
-          <w:rPr>
-            <w:rFonts w:cstheme="minorHAnsi"/>
-            <w:sz w:val="20"/>
-            <w:szCs w:val="20"/>
-          </w:rPr>
-          <w:t xml:space="preserve">two main </w:t>
-        </w:r>
-      </w:ins>
-      <w:del w:id="68" w:author="Cora Micsunescu" w:date="2020-11-20T17:44:00Z">
-        <w:r>
-          <w:rPr>
-            <w:rFonts w:cstheme="minorHAnsi"/>
-            <w:sz w:val="20"/>
-            <w:szCs w:val="20"/>
-          </w:rPr>
-          <w:delText>a couple</w:delText>
-        </w:r>
-        <w:r>
-          <w:rPr>
-            <w:rFonts w:cstheme="minorHAnsi"/>
-            <w:sz w:val="20"/>
-            <w:szCs w:val="20"/>
-          </w:rPr>
-          <w:delText xml:space="preserve"> of</w:delText>
-        </w:r>
-        <w:r>
-          <w:rPr>
-            <w:rFonts w:cstheme="minorHAnsi"/>
-            <w:sz w:val="20"/>
-            <w:szCs w:val="20"/>
-          </w:rPr>
-          <w:delText xml:space="preserve"> </w:delText>
-        </w:r>
-      </w:del>
+      <w:r>
+        <w:rPr>
+          <w:rFonts w:cstheme="minorHAnsi"/>
+          <w:sz w:val="20"/>
+          <w:szCs w:val="20"/>
+        </w:rPr>
+        <w:t xml:space="preserve">two main </w:t>
+      </w:r>
       <w:r>
         <w:rPr>
           <w:rFonts w:cstheme="minorHAnsi"/>
@@ -5796,25 +5312,7 @@
           <w:sz w:val="20"/>
           <w:szCs w:val="20"/>
         </w:rPr>
-        <w:t>correlate</w:t>
-      </w:r>
-      <w:del w:id="69" w:author="Cora Micsunescu" w:date="2020-11-20T13:56:00Z">
-        <w:r>
-          <w:rPr>
-            <w:rFonts w:cstheme="minorHAnsi"/>
-            <w:sz w:val="20"/>
-            <w:szCs w:val="20"/>
-          </w:rPr>
-          <w:delText>s</w:delText>
-        </w:r>
-      </w:del>
-      <w:r>
-        <w:rPr>
-          <w:rFonts w:cstheme="minorHAnsi"/>
-          <w:sz w:val="20"/>
-          <w:szCs w:val="20"/>
-        </w:rPr>
-        <w:t xml:space="preserve"> with</w:t>
+        <w:t>correlate with</w:t>
       </w:r>
       <w:r>
         <w:rPr>
@@ -5868,25 +5366,7 @@
           <w:sz w:val="20"/>
           <w:szCs w:val="20"/>
         </w:rPr>
-        <w:t>correlate</w:t>
-      </w:r>
-      <w:del w:id="70" w:author="Cora Micsunescu" w:date="2020-11-20T13:56:00Z">
-        <w:r>
-          <w:rPr>
-            <w:rFonts w:cstheme="minorHAnsi"/>
-            <w:sz w:val="20"/>
-            <w:szCs w:val="20"/>
-          </w:rPr>
-          <w:delText>s</w:delText>
-        </w:r>
-      </w:del>
-      <w:r>
-        <w:rPr>
-          <w:rFonts w:cstheme="minorHAnsi"/>
-          <w:sz w:val="20"/>
-          <w:szCs w:val="20"/>
-        </w:rPr>
-        <w:t xml:space="preserve"> with</w:t>
+        <w:t>correlate with</w:t>
       </w:r>
       <w:r>
         <w:rPr>
@@ -5937,26 +5417,14 @@
         </w:rPr>
         <w:t xml:space="preserve">met these expectations. When we looked </w:t>
       </w:r>
-      <w:ins w:id="71" w:author="Cora Micsunescu" w:date="2020-11-20T13:56:00Z">
-        <w:r>
-          <w:rPr>
-            <w:rFonts w:cstheme="minorHAnsi"/>
-            <w:sz w:val="20"/>
-            <w:szCs w:val="20"/>
-          </w:rPr>
-          <w:t>exclusively</w:t>
-        </w:r>
-      </w:ins>
-      <w:del w:id="72" w:author="Cora Micsunescu" w:date="2020-11-20T13:56:00Z">
-        <w:r>
-          <w:rPr>
-            <w:rFonts w:cstheme="minorHAnsi"/>
-            <w:sz w:val="20"/>
-            <w:szCs w:val="20"/>
-          </w:rPr>
-          <w:delText>explicitly</w:delText>
-        </w:r>
-      </w:del>
+      <w:r>
+        <w:rPr>
+          <w:rFonts w:cstheme="minorHAnsi"/>
+          <w:sz w:val="20"/>
+          <w:szCs w:val="20"/>
+        </w:rPr>
+        <w:t>exclusively</w:t>
+      </w:r>
       <w:r>
         <w:rPr>
           <w:rFonts w:cstheme="minorHAnsi"/>
@@ -6053,26 +5521,14 @@
         </w:rPr>
         <w:t xml:space="preserve">a </w:t>
       </w:r>
-      <w:ins w:id="73" w:author="Cora Micsunescu" w:date="2020-11-20T13:57:00Z">
-        <w:r>
-          <w:rPr>
-            <w:rFonts w:cstheme="minorHAnsi"/>
-            <w:sz w:val="20"/>
-            <w:szCs w:val="20"/>
-          </w:rPr>
-          <w:t>decreasing</w:t>
-        </w:r>
-      </w:ins>
-      <w:del w:id="74" w:author="Cora Micsunescu" w:date="2020-11-20T13:57:00Z">
-        <w:r>
-          <w:rPr>
-            <w:rFonts w:cstheme="minorHAnsi"/>
-            <w:sz w:val="20"/>
-            <w:szCs w:val="20"/>
-          </w:rPr>
-          <w:delText>lowering</w:delText>
-        </w:r>
-      </w:del>
+      <w:r>
+        <w:rPr>
+          <w:rFonts w:cstheme="minorHAnsi"/>
+          <w:sz w:val="20"/>
+          <w:szCs w:val="20"/>
+        </w:rPr>
+        <w:t>decreasing</w:t>
+      </w:r>
       <w:r>
         <w:rPr>
           <w:rFonts w:cstheme="minorHAnsi"/>
@@ -6081,41 +5537,21 @@
         </w:rPr>
         <w:t xml:space="preserve"> Crime Rate as Median House Price went up, as expected. </w:t>
       </w:r>
-      <w:ins w:id="75" w:author="Cora Micsunescu" w:date="2020-11-20T13:57:00Z">
-        <w:r>
-          <w:rPr>
-            <w:rFonts w:cstheme="minorHAnsi"/>
-            <w:sz w:val="20"/>
-            <w:szCs w:val="20"/>
-          </w:rPr>
-          <w:t xml:space="preserve">In contrast, </w:t>
-        </w:r>
-      </w:ins>
-      <w:r>
-        <w:rPr>
-          <w:rFonts w:cstheme="minorHAnsi"/>
-          <w:sz w:val="20"/>
-          <w:szCs w:val="20"/>
-        </w:rPr>
-        <w:t xml:space="preserve">Oak Park </w:t>
-      </w:r>
-      <w:del w:id="76" w:author="Cora Micsunescu" w:date="2020-11-20T13:57:00Z">
-        <w:r>
-          <w:rPr>
-            <w:rFonts w:cstheme="minorHAnsi"/>
-            <w:sz w:val="20"/>
-            <w:szCs w:val="20"/>
-          </w:rPr>
-          <w:delText xml:space="preserve">also </w:delText>
-        </w:r>
-      </w:del>
-      <w:r>
-        <w:rPr>
-          <w:rFonts w:cstheme="minorHAnsi"/>
-          <w:sz w:val="20"/>
-          <w:szCs w:val="20"/>
-        </w:rPr>
-        <w:t xml:space="preserve">had </w:t>
+      <w:r>
+        <w:rPr>
+          <w:rFonts w:cstheme="minorHAnsi"/>
+          <w:sz w:val="20"/>
+          <w:szCs w:val="20"/>
+        </w:rPr>
+        <w:t xml:space="preserve">In contrast, </w:t>
+      </w:r>
+      <w:r>
+        <w:rPr>
+          <w:rFonts w:cstheme="minorHAnsi"/>
+          <w:sz w:val="20"/>
+          <w:szCs w:val="20"/>
+        </w:rPr>
+        <w:t xml:space="preserve">Oak Park had </w:t>
       </w:r>
       <w:r>
         <w:rPr>
@@ -6125,26 +5561,14 @@
         </w:rPr>
         <w:t xml:space="preserve">a </w:t>
       </w:r>
-      <w:ins w:id="77" w:author="Cora Micsunescu" w:date="2020-11-20T13:57:00Z">
-        <w:r>
-          <w:rPr>
-            <w:rFonts w:cstheme="minorHAnsi"/>
-            <w:sz w:val="20"/>
-            <w:szCs w:val="20"/>
-          </w:rPr>
-          <w:t>decreasing</w:t>
-        </w:r>
-      </w:ins>
-      <w:del w:id="78" w:author="Cora Micsunescu" w:date="2020-11-20T13:57:00Z">
-        <w:r>
-          <w:rPr>
-            <w:rFonts w:cstheme="minorHAnsi"/>
-            <w:sz w:val="20"/>
-            <w:szCs w:val="20"/>
-          </w:rPr>
-          <w:delText>lowering</w:delText>
-        </w:r>
-      </w:del>
+      <w:r>
+        <w:rPr>
+          <w:rFonts w:cstheme="minorHAnsi"/>
+          <w:sz w:val="20"/>
+          <w:szCs w:val="20"/>
+        </w:rPr>
+        <w:t>decreasing</w:t>
+      </w:r>
       <w:r>
         <w:rPr>
           <w:rFonts w:cstheme="minorHAnsi"/>
@@ -6161,16 +5585,14 @@
         </w:rPr>
         <w:t xml:space="preserve">Crime Rate </w:t>
       </w:r>
-      <w:ins w:id="79" w:author="Cora Micsunescu" w:date="2020-11-20T13:58:00Z">
-        <w:r>
-          <w:rPr>
-            <w:rFonts w:cstheme="minorHAnsi"/>
-            <w:sz w:val="20"/>
-            <w:szCs w:val="20"/>
-          </w:rPr>
-          <w:t xml:space="preserve">even </w:t>
-        </w:r>
-      </w:ins>
+      <w:r>
+        <w:rPr>
+          <w:rFonts w:cstheme="minorHAnsi"/>
+          <w:sz w:val="20"/>
+          <w:szCs w:val="20"/>
+        </w:rPr>
+        <w:t xml:space="preserve">even </w:t>
+      </w:r>
       <w:r>
         <w:rPr>
           <w:rFonts w:cstheme="minorHAnsi"/>
@@ -6187,16 +5609,14 @@
         </w:rPr>
         <w:t>the Poverty Rate went up</w:t>
       </w:r>
-      <w:ins w:id="80" w:author="Cora Micsunescu" w:date="2020-11-20T13:58:00Z">
-        <w:r>
-          <w:rPr>
-            <w:rFonts w:cstheme="minorHAnsi"/>
-            <w:sz w:val="20"/>
-            <w:szCs w:val="20"/>
-          </w:rPr>
-          <w:t>, which went against our expectations</w:t>
-        </w:r>
-      </w:ins>
+      <w:r>
+        <w:rPr>
+          <w:rFonts w:cstheme="minorHAnsi"/>
+          <w:sz w:val="20"/>
+          <w:szCs w:val="20"/>
+        </w:rPr>
+        <w:t>, which went against our expectations</w:t>
+      </w:r>
       <w:r>
         <w:rPr>
           <w:rFonts w:cstheme="minorHAnsi"/>
@@ -6221,26 +5641,14 @@
         </w:rPr>
         <w:t>understand th</w:t>
       </w:r>
-      <w:ins w:id="81" w:author="Cora Micsunescu" w:date="2020-11-20T13:58:00Z">
-        <w:r>
-          <w:rPr>
-            <w:rFonts w:cstheme="minorHAnsi"/>
-            <w:sz w:val="20"/>
-            <w:szCs w:val="20"/>
-          </w:rPr>
-          <w:t>is observation</w:t>
-        </w:r>
-      </w:ins>
-      <w:del w:id="82" w:author="Cora Micsunescu" w:date="2020-11-20T13:58:00Z">
-        <w:r>
-          <w:rPr>
-            <w:rFonts w:cstheme="minorHAnsi"/>
-            <w:sz w:val="20"/>
-            <w:szCs w:val="20"/>
-          </w:rPr>
-          <w:delText>e discrepancy</w:delText>
-        </w:r>
-      </w:del>
+      <w:r>
+        <w:rPr>
+          <w:rFonts w:cstheme="minorHAnsi"/>
+          <w:sz w:val="20"/>
+          <w:szCs w:val="20"/>
+        </w:rPr>
+        <w:t>is observation</w:t>
+      </w:r>
       <w:r>
         <w:rPr>
           <w:rFonts w:cstheme="minorHAnsi"/>
@@ -6279,7 +5687,7 @@
 </file>
 
 <file path=word/endnotes.xml><?xml version="1.0" encoding="utf-8"?>
-<w:endnotes xmlns:wpc="http://schemas.microsoft.com/office/word/2010/wordprocessingCanvas" xmlns:cx="http://schemas.microsoft.com/office/drawing/2014/chartex" xmlns:cx1="http://schemas.microsoft.com/office/drawing/2015/9/8/chartex" xmlns:cx2="http://schemas.microsoft.com/office/drawing/2015/10/21/chartex" xmlns:cx3="http://schemas.microsoft.com/office/drawing/2016/5/9/chartex" xmlns:cx4="http://schemas.microsoft.com/office/drawing/2016/5/10/chartex" xmlns:cx5="http://schemas.microsoft.com/office/drawing/2016/5/11/chartex" xmlns:cx6="http://schemas.microsoft.com/office/drawing/2016/5/12/chartex" xmlns:cx7="http://schemas.microsoft.com/office/drawing/2016/5/13/chartex" xmlns:cx8="http://schemas.microsoft.com/office/drawing/2016/5/14/chartex" xmlns:mc="http://schemas.openxmlformats.org/markup-compatibility/2006" xmlns:aink="http://schemas.microsoft.com/office/drawing/2016/ink" xmlns:am3d="http://schemas.microsoft.com/office/drawing/2017/model3d" xmlns:o="urn:schemas-microsoft-com:office:office" xmlns:r="http://schemas.openxmlformats.org/officeDocument/2006/relationships" xmlns:m="http://schemas.openxmlformats.org/officeDocument/2006/math" xmlns:v="urn:schemas-microsoft-com:vml" xmlns:wp14="http://schemas.microsoft.com/office/word/2010/wordprocessingDrawing" xmlns:wp="http://schemas.openxmlformats.org/drawingml/2006/wordprocessingDrawing" xmlns:w10="urn:schemas-microsoft-com:office:word" xmlns:w="http://schemas.openxmlformats.org/wordprocessingml/2006/main" xmlns:w14="http://schemas.microsoft.com/office/word/2010/wordml" xmlns:w15="http://schemas.microsoft.com/office/word/2012/wordml" xmlns:w16cex="http://schemas.microsoft.com/office/word/2018/wordml/cex" xmlns:w16cid="http://schemas.microsoft.com/office/word/2016/wordml/cid" xmlns:w16="http://schemas.microsoft.com/office/word/2018/wordml" xmlns:w16se="http://schemas.microsoft.com/office/word/2015/wordml/symex" xmlns:wpg="http://schemas.microsoft.com/office/word/2010/wordprocessingGroup" xmlns:wpi="http://schemas.microsoft.com/office/word/2010/wordprocessingInk" xmlns:wne="http://schemas.microsoft.com/office/word/2006/wordml" xmlns:wps="http://schemas.microsoft.com/office/word/2010/wordprocessingShape" mc:Ignorable="w14 w15 w16se w16cid w16 w16cex wp14">
+<w:endnotes xmlns:wpc="http://schemas.microsoft.com/office/word/2010/wordprocessingCanvas" xmlns:cx="http://schemas.microsoft.com/office/drawing/2014/chartex" xmlns:cx1="http://schemas.microsoft.com/office/drawing/2015/9/8/chartex" xmlns:cx2="http://schemas.microsoft.com/office/drawing/2015/10/21/chartex" xmlns:cx3="http://schemas.microsoft.com/office/drawing/2016/5/9/chartex" xmlns:cx4="http://schemas.microsoft.com/office/drawing/2016/5/10/chartex" xmlns:cx5="http://schemas.microsoft.com/office/drawing/2016/5/11/chartex" xmlns:cx6="http://schemas.microsoft.com/office/drawing/2016/5/12/chartex" xmlns:cx7="http://schemas.microsoft.com/office/drawing/2016/5/13/chartex" xmlns:cx8="http://schemas.microsoft.com/office/drawing/2016/5/14/chartex" xmlns:mc="http://schemas.openxmlformats.org/markup-compatibility/2006" xmlns:aink="http://schemas.microsoft.com/office/drawing/2016/ink" xmlns:am3d="http://schemas.microsoft.com/office/drawing/2017/model3d" xmlns:o="urn:schemas-microsoft-com:office:office" xmlns:r="http://schemas.openxmlformats.org/officeDocument/2006/relationships" xmlns:m="http://schemas.openxmlformats.org/officeDocument/2006/math" xmlns:v="urn:schemas-microsoft-com:vml" xmlns:wp14="http://schemas.microsoft.com/office/word/2010/wordprocessingDrawing" xmlns:wp="http://schemas.openxmlformats.org/drawingml/2006/wordprocessingDrawing" xmlns:w10="urn:schemas-microsoft-com:office:word" xmlns:w="http://schemas.openxmlformats.org/wordprocessingml/2006/main" xmlns:w14="http://schemas.microsoft.com/office/word/2010/wordml" xmlns:w15="http://schemas.microsoft.com/office/word/2012/wordml" xmlns:w16cid="http://schemas.microsoft.com/office/word/2016/wordml/cid" xmlns:w16se="http://schemas.microsoft.com/office/word/2015/wordml/symex" xmlns:wpg="http://schemas.microsoft.com/office/word/2010/wordprocessingGroup" xmlns:wpi="http://schemas.microsoft.com/office/word/2010/wordprocessingInk" xmlns:wne="http://schemas.microsoft.com/office/word/2006/wordml" xmlns:wps="http://schemas.microsoft.com/office/word/2010/wordprocessingShape" mc:Ignorable="w14 w15 w16se w16cid wp14">
   <w:endnote w:type="separator" w:id="-1">
     <w:p>
       <w:pPr>
@@ -6304,7 +5712,7 @@
 </file>
 
 <file path=word/footer1.xml><?xml version="1.0" encoding="utf-8"?>
-<w:ftr xmlns:wpc="http://schemas.microsoft.com/office/word/2010/wordprocessingCanvas" xmlns:cx="http://schemas.microsoft.com/office/drawing/2014/chartex" xmlns:cx1="http://schemas.microsoft.com/office/drawing/2015/9/8/chartex" xmlns:cx2="http://schemas.microsoft.com/office/drawing/2015/10/21/chartex" xmlns:cx3="http://schemas.microsoft.com/office/drawing/2016/5/9/chartex" xmlns:cx4="http://schemas.microsoft.com/office/drawing/2016/5/10/chartex" xmlns:cx5="http://schemas.microsoft.com/office/drawing/2016/5/11/chartex" xmlns:cx6="http://schemas.microsoft.com/office/drawing/2016/5/12/chartex" xmlns:cx7="http://schemas.microsoft.com/office/drawing/2016/5/13/chartex" xmlns:cx8="http://schemas.microsoft.com/office/drawing/2016/5/14/chartex" xmlns:mc="http://schemas.openxmlformats.org/markup-compatibility/2006" xmlns:aink="http://schemas.microsoft.com/office/drawing/2016/ink" xmlns:am3d="http://schemas.microsoft.com/office/drawing/2017/model3d" xmlns:o="urn:schemas-microsoft-com:office:office" xmlns:r="http://schemas.openxmlformats.org/officeDocument/2006/relationships" xmlns:m="http://schemas.openxmlformats.org/officeDocument/2006/math" xmlns:v="urn:schemas-microsoft-com:vml" xmlns:wp14="http://schemas.microsoft.com/office/word/2010/wordprocessingDrawing" xmlns:wp="http://schemas.openxmlformats.org/drawingml/2006/wordprocessingDrawing" xmlns:w10="urn:schemas-microsoft-com:office:word" xmlns:w="http://schemas.openxmlformats.org/wordprocessingml/2006/main" xmlns:w14="http://schemas.microsoft.com/office/word/2010/wordml" xmlns:w15="http://schemas.microsoft.com/office/word/2012/wordml" xmlns:w16cex="http://schemas.microsoft.com/office/word/2018/wordml/cex" xmlns:w16cid="http://schemas.microsoft.com/office/word/2016/wordml/cid" xmlns:w16="http://schemas.microsoft.com/office/word/2018/wordml" xmlns:w16se="http://schemas.microsoft.com/office/word/2015/wordml/symex" xmlns:wpg="http://schemas.microsoft.com/office/word/2010/wordprocessingGroup" xmlns:wpi="http://schemas.microsoft.com/office/word/2010/wordprocessingInk" xmlns:wne="http://schemas.microsoft.com/office/word/2006/wordml" xmlns:wps="http://schemas.microsoft.com/office/word/2010/wordprocessingShape" mc:Ignorable="w14 w15 w16se w16cid w16 w16cex wp14">
+<w:ftr xmlns:wpc="http://schemas.microsoft.com/office/word/2010/wordprocessingCanvas" xmlns:cx="http://schemas.microsoft.com/office/drawing/2014/chartex" xmlns:cx1="http://schemas.microsoft.com/office/drawing/2015/9/8/chartex" xmlns:cx2="http://schemas.microsoft.com/office/drawing/2015/10/21/chartex" xmlns:cx3="http://schemas.microsoft.com/office/drawing/2016/5/9/chartex" xmlns:cx4="http://schemas.microsoft.com/office/drawing/2016/5/10/chartex" xmlns:cx5="http://schemas.microsoft.com/office/drawing/2016/5/11/chartex" xmlns:cx6="http://schemas.microsoft.com/office/drawing/2016/5/12/chartex" xmlns:cx7="http://schemas.microsoft.com/office/drawing/2016/5/13/chartex" xmlns:cx8="http://schemas.microsoft.com/office/drawing/2016/5/14/chartex" xmlns:mc="http://schemas.openxmlformats.org/markup-compatibility/2006" xmlns:aink="http://schemas.microsoft.com/office/drawing/2016/ink" xmlns:am3d="http://schemas.microsoft.com/office/drawing/2017/model3d" xmlns:o="urn:schemas-microsoft-com:office:office" xmlns:r="http://schemas.openxmlformats.org/officeDocument/2006/relationships" xmlns:m="http://schemas.openxmlformats.org/officeDocument/2006/math" xmlns:v="urn:schemas-microsoft-com:vml" xmlns:wp14="http://schemas.microsoft.com/office/word/2010/wordprocessingDrawing" xmlns:wp="http://schemas.openxmlformats.org/drawingml/2006/wordprocessingDrawing" xmlns:w10="urn:schemas-microsoft-com:office:word" xmlns:w="http://schemas.openxmlformats.org/wordprocessingml/2006/main" xmlns:w14="http://schemas.microsoft.com/office/word/2010/wordml" xmlns:w15="http://schemas.microsoft.com/office/word/2012/wordml" xmlns:w16cid="http://schemas.microsoft.com/office/word/2016/wordml/cid" xmlns:w16se="http://schemas.microsoft.com/office/word/2015/wordml/symex" xmlns:wpg="http://schemas.microsoft.com/office/word/2010/wordprocessingGroup" xmlns:wpi="http://schemas.microsoft.com/office/word/2010/wordprocessingInk" xmlns:wne="http://schemas.microsoft.com/office/word/2006/wordml" xmlns:wps="http://schemas.microsoft.com/office/word/2010/wordprocessingShape" mc:Ignorable="w14 w15 w16se w16cid wp14">
   <w:sdt>
     <w:sdtPr>
       <w:id w:val="1445497600"/>
@@ -6357,7 +5765,7 @@
 </file>
 
 <file path=word/footnotes.xml><?xml version="1.0" encoding="utf-8"?>
-<w:footnotes xmlns:wpc="http://schemas.microsoft.com/office/word/2010/wordprocessingCanvas" xmlns:cx="http://schemas.microsoft.com/office/drawing/2014/chartex" xmlns:cx1="http://schemas.microsoft.com/office/drawing/2015/9/8/chartex" xmlns:cx2="http://schemas.microsoft.com/office/drawing/2015/10/21/chartex" xmlns:cx3="http://schemas.microsoft.com/office/drawing/2016/5/9/chartex" xmlns:cx4="http://schemas.microsoft.com/office/drawing/2016/5/10/chartex" xmlns:cx5="http://schemas.microsoft.com/office/drawing/2016/5/11/chartex" xmlns:cx6="http://schemas.microsoft.com/office/drawing/2016/5/12/chartex" xmlns:cx7="http://schemas.microsoft.com/office/drawing/2016/5/13/chartex" xmlns:cx8="http://schemas.microsoft.com/office/drawing/2016/5/14/chartex" xmlns:mc="http://schemas.openxmlformats.org/markup-compatibility/2006" xmlns:aink="http://schemas.microsoft.com/office/drawing/2016/ink" xmlns:am3d="http://schemas.microsoft.com/office/drawing/2017/model3d" xmlns:o="urn:schemas-microsoft-com:office:office" xmlns:r="http://schemas.openxmlformats.org/officeDocument/2006/relationships" xmlns:m="http://schemas.openxmlformats.org/officeDocument/2006/math" xmlns:v="urn:schemas-microsoft-com:vml" xmlns:wp14="http://schemas.microsoft.com/office/word/2010/wordprocessingDrawing" xmlns:wp="http://schemas.openxmlformats.org/drawingml/2006/wordprocessingDrawing" xmlns:w10="urn:schemas-microsoft-com:office:word" xmlns:w="http://schemas.openxmlformats.org/wordprocessingml/2006/main" xmlns:w14="http://schemas.microsoft.com/office/word/2010/wordml" xmlns:w15="http://schemas.microsoft.com/office/word/2012/wordml" xmlns:w16cex="http://schemas.microsoft.com/office/word/2018/wordml/cex" xmlns:w16cid="http://schemas.microsoft.com/office/word/2016/wordml/cid" xmlns:w16="http://schemas.microsoft.com/office/word/2018/wordml" xmlns:w16se="http://schemas.microsoft.com/office/word/2015/wordml/symex" xmlns:wpg="http://schemas.microsoft.com/office/word/2010/wordprocessingGroup" xmlns:wpi="http://schemas.microsoft.com/office/word/2010/wordprocessingInk" xmlns:wne="http://schemas.microsoft.com/office/word/2006/wordml" xmlns:wps="http://schemas.microsoft.com/office/word/2010/wordprocessingShape" mc:Ignorable="w14 w15 w16se w16cid w16 w16cex wp14">
+<w:footnotes xmlns:wpc="http://schemas.microsoft.com/office/word/2010/wordprocessingCanvas" xmlns:cx="http://schemas.microsoft.com/office/drawing/2014/chartex" xmlns:cx1="http://schemas.microsoft.com/office/drawing/2015/9/8/chartex" xmlns:cx2="http://schemas.microsoft.com/office/drawing/2015/10/21/chartex" xmlns:cx3="http://schemas.microsoft.com/office/drawing/2016/5/9/chartex" xmlns:cx4="http://schemas.microsoft.com/office/drawing/2016/5/10/chartex" xmlns:cx5="http://schemas.microsoft.com/office/drawing/2016/5/11/chartex" xmlns:cx6="http://schemas.microsoft.com/office/drawing/2016/5/12/chartex" xmlns:cx7="http://schemas.microsoft.com/office/drawing/2016/5/13/chartex" xmlns:cx8="http://schemas.microsoft.com/office/drawing/2016/5/14/chartex" xmlns:mc="http://schemas.openxmlformats.org/markup-compatibility/2006" xmlns:aink="http://schemas.microsoft.com/office/drawing/2016/ink" xmlns:am3d="http://schemas.microsoft.com/office/drawing/2017/model3d" xmlns:o="urn:schemas-microsoft-com:office:office" xmlns:r="http://schemas.openxmlformats.org/officeDocument/2006/relationships" xmlns:m="http://schemas.openxmlformats.org/officeDocument/2006/math" xmlns:v="urn:schemas-microsoft-com:vml" xmlns:wp14="http://schemas.microsoft.com/office/word/2010/wordprocessingDrawing" xmlns:wp="http://schemas.openxmlformats.org/drawingml/2006/wordprocessingDrawing" xmlns:w10="urn:schemas-microsoft-com:office:word" xmlns:w="http://schemas.openxmlformats.org/wordprocessingml/2006/main" xmlns:w14="http://schemas.microsoft.com/office/word/2010/wordml" xmlns:w15="http://schemas.microsoft.com/office/word/2012/wordml" xmlns:w16cid="http://schemas.microsoft.com/office/word/2016/wordml/cid" xmlns:w16se="http://schemas.microsoft.com/office/word/2015/wordml/symex" xmlns:wpg="http://schemas.microsoft.com/office/word/2010/wordprocessingGroup" xmlns:wpi="http://schemas.microsoft.com/office/word/2010/wordprocessingInk" xmlns:wne="http://schemas.microsoft.com/office/word/2006/wordml" xmlns:wps="http://schemas.microsoft.com/office/word/2010/wordprocessingShape" mc:Ignorable="w14 w15 w16se w16cid wp14">
   <w:footnote w:type="separator" w:id="-1">
     <w:p>
       <w:pPr>
@@ -6382,7 +5790,7 @@
 </file>
 
 <file path=word/numbering.xml><?xml version="1.0" encoding="utf-8"?>
-<w:numbering xmlns:wpc="http://schemas.microsoft.com/office/word/2010/wordprocessingCanvas" xmlns:cx="http://schemas.microsoft.com/office/drawing/2014/chartex" xmlns:cx1="http://schemas.microsoft.com/office/drawing/2015/9/8/chartex" xmlns:cx2="http://schemas.microsoft.com/office/drawing/2015/10/21/chartex" xmlns:cx3="http://schemas.microsoft.com/office/drawing/2016/5/9/chartex" xmlns:cx4="http://schemas.microsoft.com/office/drawing/2016/5/10/chartex" xmlns:cx5="http://schemas.microsoft.com/office/drawing/2016/5/11/chartex" xmlns:cx6="http://schemas.microsoft.com/office/drawing/2016/5/12/chartex" xmlns:cx7="http://schemas.microsoft.com/office/drawing/2016/5/13/chartex" xmlns:cx8="http://schemas.microsoft.com/office/drawing/2016/5/14/chartex" xmlns:mc="http://schemas.openxmlformats.org/markup-compatibility/2006" xmlns:aink="http://schemas.microsoft.com/office/drawing/2016/ink" xmlns:am3d="http://schemas.microsoft.com/office/drawing/2017/model3d" xmlns:o="urn:schemas-microsoft-com:office:office" xmlns:r="http://schemas.openxmlformats.org/officeDocument/2006/relationships" xmlns:m="http://schemas.openxmlformats.org/officeDocument/2006/math" xmlns:v="urn:schemas-microsoft-com:vml" xmlns:wp14="http://schemas.microsoft.com/office/word/2010/wordprocessingDrawing" xmlns:wp="http://schemas.openxmlformats.org/drawingml/2006/wordprocessingDrawing" xmlns:w10="urn:schemas-microsoft-com:office:word" xmlns:w="http://schemas.openxmlformats.org/wordprocessingml/2006/main" xmlns:w14="http://schemas.microsoft.com/office/word/2010/wordml" xmlns:w15="http://schemas.microsoft.com/office/word/2012/wordml" xmlns:w16cex="http://schemas.microsoft.com/office/word/2018/wordml/cex" xmlns:w16cid="http://schemas.microsoft.com/office/word/2016/wordml/cid" xmlns:w16="http://schemas.microsoft.com/office/word/2018/wordml" xmlns:w16se="http://schemas.microsoft.com/office/word/2015/wordml/symex" xmlns:wpg="http://schemas.microsoft.com/office/word/2010/wordprocessingGroup" xmlns:wpi="http://schemas.microsoft.com/office/word/2010/wordprocessingInk" xmlns:wne="http://schemas.microsoft.com/office/word/2006/wordml" xmlns:wps="http://schemas.microsoft.com/office/word/2010/wordprocessingShape" mc:Ignorable="w14 w15 w16se w16cid w16 w16cex wp14">
+<w:numbering xmlns:wpc="http://schemas.microsoft.com/office/word/2010/wordprocessingCanvas" xmlns:cx="http://schemas.microsoft.com/office/drawing/2014/chartex" xmlns:cx1="http://schemas.microsoft.com/office/drawing/2015/9/8/chartex" xmlns:cx2="http://schemas.microsoft.com/office/drawing/2015/10/21/chartex" xmlns:cx3="http://schemas.microsoft.com/office/drawing/2016/5/9/chartex" xmlns:cx4="http://schemas.microsoft.com/office/drawing/2016/5/10/chartex" xmlns:cx5="http://schemas.microsoft.com/office/drawing/2016/5/11/chartex" xmlns:cx6="http://schemas.microsoft.com/office/drawing/2016/5/12/chartex" xmlns:cx7="http://schemas.microsoft.com/office/drawing/2016/5/13/chartex" xmlns:cx8="http://schemas.microsoft.com/office/drawing/2016/5/14/chartex" xmlns:mc="http://schemas.openxmlformats.org/markup-compatibility/2006" xmlns:aink="http://schemas.microsoft.com/office/drawing/2016/ink" xmlns:am3d="http://schemas.microsoft.com/office/drawing/2017/model3d" xmlns:o="urn:schemas-microsoft-com:office:office" xmlns:r="http://schemas.openxmlformats.org/officeDocument/2006/relationships" xmlns:m="http://schemas.openxmlformats.org/officeDocument/2006/math" xmlns:v="urn:schemas-microsoft-com:vml" xmlns:wp14="http://schemas.microsoft.com/office/word/2010/wordprocessingDrawing" xmlns:wp="http://schemas.openxmlformats.org/drawingml/2006/wordprocessingDrawing" xmlns:w10="urn:schemas-microsoft-com:office:word" xmlns:w="http://schemas.openxmlformats.org/wordprocessingml/2006/main" xmlns:w14="http://schemas.microsoft.com/office/word/2010/wordml" xmlns:w15="http://schemas.microsoft.com/office/word/2012/wordml" xmlns:w16cid="http://schemas.microsoft.com/office/word/2016/wordml/cid" xmlns:w16se="http://schemas.microsoft.com/office/word/2015/wordml/symex" xmlns:wpg="http://schemas.microsoft.com/office/word/2010/wordprocessingGroup" xmlns:wpi="http://schemas.microsoft.com/office/word/2010/wordprocessingInk" xmlns:wne="http://schemas.microsoft.com/office/word/2006/wordml" xmlns:wps="http://schemas.microsoft.com/office/word/2010/wordprocessingShape" mc:Ignorable="w14 w15 w16se w16cid wp14">
   <w:abstractNum w:abstractNumId="0" w15:restartNumberingAfterBreak="0">
     <w:nsid w:val="07C412E7"/>
     <w:multiLevelType w:val="multilevel"/>
@@ -8182,16 +7590,8 @@
 </w:numbering>
 </file>
 
-<file path=word/people.xml><?xml version="1.0" encoding="utf-8"?>
-<w15:people xmlns:wpc="http://schemas.microsoft.com/office/word/2010/wordprocessingCanvas" xmlns:cx="http://schemas.microsoft.com/office/drawing/2014/chartex" xmlns:cx1="http://schemas.microsoft.com/office/drawing/2015/9/8/chartex" xmlns:cx2="http://schemas.microsoft.com/office/drawing/2015/10/21/chartex" xmlns:cx3="http://schemas.microsoft.com/office/drawing/2016/5/9/chartex" xmlns:cx4="http://schemas.microsoft.com/office/drawing/2016/5/10/chartex" xmlns:cx5="http://schemas.microsoft.com/office/drawing/2016/5/11/chartex" xmlns:cx6="http://schemas.microsoft.com/office/drawing/2016/5/12/chartex" xmlns:cx7="http://schemas.microsoft.com/office/drawing/2016/5/13/chartex" xmlns:cx8="http://schemas.microsoft.com/office/drawing/2016/5/14/chartex" xmlns:mc="http://schemas.openxmlformats.org/markup-compatibility/2006" xmlns:aink="http://schemas.microsoft.com/office/drawing/2016/ink" xmlns:am3d="http://schemas.microsoft.com/office/drawing/2017/model3d" xmlns:o="urn:schemas-microsoft-com:office:office" xmlns:r="http://schemas.openxmlformats.org/officeDocument/2006/relationships" xmlns:m="http://schemas.openxmlformats.org/officeDocument/2006/math" xmlns:v="urn:schemas-microsoft-com:vml" xmlns:wp14="http://schemas.microsoft.com/office/word/2010/wordprocessingDrawing" xmlns:wp="http://schemas.openxmlformats.org/drawingml/2006/wordprocessingDrawing" xmlns:w10="urn:schemas-microsoft-com:office:word" xmlns:w="http://schemas.openxmlformats.org/wordprocessingml/2006/main" xmlns:w14="http://schemas.microsoft.com/office/word/2010/wordml" xmlns:w15="http://schemas.microsoft.com/office/word/2012/wordml" xmlns:w16cex="http://schemas.microsoft.com/office/word/2018/wordml/cex" xmlns:w16cid="http://schemas.microsoft.com/office/word/2016/wordml/cid" xmlns:w16="http://schemas.microsoft.com/office/word/2018/wordml" xmlns:w16se="http://schemas.microsoft.com/office/word/2015/wordml/symex" xmlns:wpg="http://schemas.microsoft.com/office/word/2010/wordprocessingGroup" xmlns:wpi="http://schemas.microsoft.com/office/word/2010/wordprocessingInk" xmlns:wne="http://schemas.microsoft.com/office/word/2006/wordml" xmlns:wps="http://schemas.microsoft.com/office/word/2010/wordprocessingShape" mc:Ignorable="w14 w15 w16se w16cid w16 w16cex wp14">
-  <w15:person w15:author="Cora Micsunescu">
-    <w15:presenceInfo w15:providerId="Windows Live" w15:userId="e07e9c2af686cff7"/>
-  </w15:person>
-</w15:people>
-</file>
-
 <file path=word/styles.xml><?xml version="1.0" encoding="utf-8"?>
-<w:styles xmlns:mc="http://schemas.openxmlformats.org/markup-compatibility/2006" xmlns:r="http://schemas.openxmlformats.org/officeDocument/2006/relationships" xmlns:w="http://schemas.openxmlformats.org/wordprocessingml/2006/main" xmlns:w14="http://schemas.microsoft.com/office/word/2010/wordml" xmlns:w15="http://schemas.microsoft.com/office/word/2012/wordml" xmlns:w16cex="http://schemas.microsoft.com/office/word/2018/wordml/cex" xmlns:w16cid="http://schemas.microsoft.com/office/word/2016/wordml/cid" xmlns:w16="http://schemas.microsoft.com/office/word/2018/wordml" xmlns:w16se="http://schemas.microsoft.com/office/word/2015/wordml/symex" mc:Ignorable="w14 w15 w16se w16cid w16 w16cex">
+<w:styles xmlns:mc="http://schemas.openxmlformats.org/markup-compatibility/2006" xmlns:r="http://schemas.openxmlformats.org/officeDocument/2006/relationships" xmlns:w="http://schemas.openxmlformats.org/wordprocessingml/2006/main" xmlns:w14="http://schemas.microsoft.com/office/word/2010/wordml" xmlns:w15="http://schemas.microsoft.com/office/word/2012/wordml" xmlns:w16cid="http://schemas.microsoft.com/office/word/2016/wordml/cid" xmlns:w16se="http://schemas.microsoft.com/office/word/2015/wordml/symex" mc:Ignorable="w14 w15 w16se w16cid">
   <w:docDefaults>
     <w:rPrDefault>
       <w:rPr>
@@ -9062,6 +8462,15 @@
 </file>
 
 <file path=customXml/item1.xml><?xml version="1.0" encoding="utf-8"?>
+<?mso-contentType ?>
+<FormTemplates xmlns="http://schemas.microsoft.com/sharepoint/v3/contenttype/forms">
+  <Display>DocumentLibraryForm</Display>
+  <Edit>DocumentLibraryForm</Edit>
+  <New>DocumentLibraryForm</New>
+</FormTemplates>
+</file>
+
+<file path=customXml/item2.xml><?xml version="1.0" encoding="utf-8"?>
 <ct:contentTypeSchema xmlns:ct="http://schemas.microsoft.com/office/2006/metadata/contentType" xmlns:ma="http://schemas.microsoft.com/office/2006/metadata/properties/metaAttributes" ct:_="" ma:_="" ma:contentTypeName="Document" ma:contentTypeID="0x010100F2552158F8185D44A8848B98AEA319AF" ma:contentTypeVersion="9" ma:contentTypeDescription="Create a new document." ma:contentTypeScope="" ma:versionID="4fc6f4e0575b20bce6ec4cfee2d20583">
   <xsd:schema xmlns:xsd="http://www.w3.org/2001/XMLSchema" xmlns:xs="http://www.w3.org/2001/XMLSchema" xmlns:p="http://schemas.microsoft.com/office/2006/metadata/properties" xmlns:ns3="a915fe38-2618-47b6-8303-829fb71466d5" targetNamespace="http://schemas.microsoft.com/office/2006/metadata/properties" ma:root="true" ma:fieldsID="828c6f148f25c4fe3612b5b29753df0b" ns3:_="">
     <xsd:import namespace="a915fe38-2618-47b6-8303-829fb71466d5"/>
@@ -9239,15 +8648,6 @@
 </ct:contentTypeSchema>
 </file>
 
-<file path=customXml/item2.xml><?xml version="1.0" encoding="utf-8"?>
-<?mso-contentType ?>
-<FormTemplates xmlns="http://schemas.microsoft.com/sharepoint/v3/contenttype/forms">
-  <Display>DocumentLibraryForm</Display>
-  <Edit>DocumentLibraryForm</Edit>
-  <New>DocumentLibraryForm</New>
-</FormTemplates>
-</file>
-
 <file path=customXml/item3.xml><?xml version="1.0" encoding="utf-8"?>
 <p:properties xmlns:p="http://schemas.microsoft.com/office/2006/metadata/properties" xmlns:xsi="http://www.w3.org/2001/XMLSchema-instance" xmlns:pc="http://schemas.microsoft.com/office/infopath/2007/PartnerControls">
   <documentManagement/>
@@ -9255,6 +8655,14 @@
 </file>
 
 <file path=customXml/itemProps1.xml><?xml version="1.0" encoding="utf-8"?>
+<ds:datastoreItem xmlns:ds="http://schemas.openxmlformats.org/officeDocument/2006/customXml" ds:itemID="{E22D5AC3-D867-418E-9660-5F4484D2DBBF}">
+  <ds:schemaRefs>
+    <ds:schemaRef ds:uri="http://schemas.microsoft.com/sharepoint/v3/contenttype/forms"/>
+  </ds:schemaRefs>
+</ds:datastoreItem>
+</file>
+
+<file path=customXml/itemProps2.xml><?xml version="1.0" encoding="utf-8"?>
 <ds:datastoreItem xmlns:ds="http://schemas.openxmlformats.org/officeDocument/2006/customXml" ds:itemID="{5D2F2E1F-4F96-4374-9AD5-90F71C1F9870}">
   <ds:schemaRefs>
     <ds:schemaRef ds:uri="http://schemas.microsoft.com/office/2006/metadata/contentType"/>
@@ -9272,14 +8680,6 @@
 </ds:datastoreItem>
 </file>
 
-<file path=customXml/itemProps2.xml><?xml version="1.0" encoding="utf-8"?>
-<ds:datastoreItem xmlns:ds="http://schemas.openxmlformats.org/officeDocument/2006/customXml" ds:itemID="{E22D5AC3-D867-418E-9660-5F4484D2DBBF}">
-  <ds:schemaRefs>
-    <ds:schemaRef ds:uri="http://schemas.microsoft.com/sharepoint/v3/contenttype/forms"/>
-  </ds:schemaRefs>
-</ds:datastoreItem>
-</file>
-
 <file path=customXml/itemProps3.xml><?xml version="1.0" encoding="utf-8"?>
 <ds:datastoreItem xmlns:ds="http://schemas.openxmlformats.org/officeDocument/2006/customXml" ds:itemID="{18C79DB6-B42A-4968-B635-432409C60DF3}">
   <ds:schemaRefs>

--- a/Crime_and_Poverty.docx
+++ b/Crime_and_Poverty.docx
@@ -28,9 +28,8 @@
           <w:szCs w:val="20"/>
           <w:shd w:val="clear" w:color="auto" w:fill="FFFFFF"/>
         </w:rPr>
-        <w:t xml:space="preserve">Our hypothesis is the following. We hypothesize that a decrease in the violent crime rate results in reductions in the poverty rate and a simultaneous increase </w:t>
-      </w:r>
-      <w:proofErr w:type="spellStart"/>
+        <w:t>Our hypothesis is the following. We hypothesize that a decrease in the violent crime rate results in reductions in the poverty rate and a simultaneous increase in</w:t>
+      </w:r>
       <w:r>
         <w:rPr>
           <w:rFonts w:cstheme="minorHAnsi"/>
@@ -39,20 +38,8 @@
           <w:szCs w:val="20"/>
           <w:shd w:val="clear" w:color="auto" w:fill="FFFFFF"/>
         </w:rPr>
-        <w:t>in</w:t>
-      </w:r>
-      <w:del w:id="0" w:author="Cora Micsunescu" w:date="2020-11-20T13:52:00Z">
-        <w:r>
-          <w:rPr>
-            <w:rFonts w:cstheme="minorHAnsi"/>
-            <w:color w:val="24292E"/>
-            <w:sz w:val="20"/>
-            <w:szCs w:val="20"/>
-            <w:shd w:val="clear" w:color="auto" w:fill="FFFFFF"/>
-          </w:rPr>
-          <w:delText xml:space="preserve"> median income and </w:delText>
-        </w:r>
-      </w:del>
+        <w:t xml:space="preserve"> </w:t>
+      </w:r>
       <w:r>
         <w:rPr>
           <w:rFonts w:cstheme="minorHAnsi"/>
@@ -61,9 +48,8 @@
           <w:szCs w:val="20"/>
           <w:shd w:val="clear" w:color="auto" w:fill="FFFFFF"/>
         </w:rPr>
-        <w:t>median</w:t>
-      </w:r>
-      <w:proofErr w:type="spellEnd"/>
+        <w:t>median home prices. Our confidence level is 95% or a p-value of 0.05. We hypothesize that the p-value of these statistics in Oak Park, zip codes 95817 and 95820, is statistically different from Sacramento County. Our observed variables are the crime rate, poverty rate, and median home prices of Oak Park</w:t>
+      </w:r>
       <w:r>
         <w:rPr>
           <w:rFonts w:cstheme="minorHAnsi"/>
@@ -72,20 +58,8 @@
           <w:szCs w:val="20"/>
           <w:shd w:val="clear" w:color="auto" w:fill="FFFFFF"/>
         </w:rPr>
-        <w:t xml:space="preserve"> home prices. Our confidence level is 95% or a p-value of 0.05. We hypothesize that the p-value of these statistics in Oak Park, zip codes 95817 and 95820, is statistically different from Sacramento County. Our observed variables are the crime rate, poverty rate, </w:t>
-      </w:r>
-      <w:del w:id="1" w:author="Cora Micsunescu" w:date="2020-11-20T13:52:00Z">
-        <w:r>
-          <w:rPr>
-            <w:rFonts w:cstheme="minorHAnsi"/>
-            <w:color w:val="24292E"/>
-            <w:sz w:val="20"/>
-            <w:szCs w:val="20"/>
-            <w:shd w:val="clear" w:color="auto" w:fill="FFFFFF"/>
-          </w:rPr>
-          <w:delText xml:space="preserve">income rate, </w:delText>
-        </w:r>
-      </w:del>
+        <w:t xml:space="preserve"> and Sacramento County</w:t>
+      </w:r>
       <w:r>
         <w:rPr>
           <w:rFonts w:cstheme="minorHAnsi"/>
@@ -94,7 +68,7 @@
           <w:szCs w:val="20"/>
           <w:shd w:val="clear" w:color="auto" w:fill="FFFFFF"/>
         </w:rPr>
-        <w:t>and median home prices of Oak Park</w:t>
+        <w:t xml:space="preserve">. Our expected values are the crime rate, poverty rate, and median home prices for all of Sacramento County. Based on the observed versus the </w:t>
       </w:r>
       <w:r>
         <w:rPr>
@@ -104,76 +78,8 @@
           <w:szCs w:val="20"/>
           <w:shd w:val="clear" w:color="auto" w:fill="FFFFFF"/>
         </w:rPr>
-        <w:t xml:space="preserve"> and Sacramento County</w:t>
-      </w:r>
-      <w:r>
-        <w:rPr>
-          <w:rFonts w:cstheme="minorHAnsi"/>
-          <w:color w:val="24292E"/>
-          <w:sz w:val="20"/>
-          <w:szCs w:val="20"/>
-          <w:shd w:val="clear" w:color="auto" w:fill="FFFFFF"/>
-        </w:rPr>
-        <w:t xml:space="preserve">. Our expected values are the crime rate, poverty rate, </w:t>
-      </w:r>
-      <w:del w:id="2" w:author="Cora Micsunescu" w:date="2020-11-20T13:52:00Z">
-        <w:r>
-          <w:rPr>
-            <w:rFonts w:cstheme="minorHAnsi"/>
-            <w:color w:val="24292E"/>
-            <w:sz w:val="20"/>
-            <w:szCs w:val="20"/>
-            <w:shd w:val="clear" w:color="auto" w:fill="FFFFFF"/>
-          </w:rPr>
-          <w:delText xml:space="preserve">income rate, </w:delText>
-        </w:r>
-      </w:del>
-      <w:r>
-        <w:rPr>
-          <w:rFonts w:cstheme="minorHAnsi"/>
-          <w:color w:val="24292E"/>
-          <w:sz w:val="20"/>
-          <w:szCs w:val="20"/>
-          <w:shd w:val="clear" w:color="auto" w:fill="FFFFFF"/>
-        </w:rPr>
-        <w:t xml:space="preserve">and median home prices for all of Sacramento County. Based on the observed versus the </w:t>
-      </w:r>
-      <w:proofErr w:type="spellStart"/>
-      <w:ins w:id="3" w:author="Cora Micsunescu" w:date="2020-11-20T13:52:00Z">
-        <w:r>
-          <w:rPr>
-            <w:rFonts w:cstheme="minorHAnsi"/>
-            <w:color w:val="24292E"/>
-            <w:sz w:val="20"/>
-            <w:szCs w:val="20"/>
-            <w:shd w:val="clear" w:color="auto" w:fill="FFFFFF"/>
-          </w:rPr>
-          <w:t>expected</w:t>
-        </w:r>
-      </w:ins>
-      <w:del w:id="4" w:author="Cora Micsunescu" w:date="2020-11-20T13:52:00Z">
-        <w:r>
-          <w:rPr>
-            <w:rFonts w:cstheme="minorHAnsi"/>
-            <w:color w:val="24292E"/>
-            <w:sz w:val="20"/>
-            <w:szCs w:val="20"/>
-            <w:shd w:val="clear" w:color="auto" w:fill="FFFFFF"/>
-          </w:rPr>
-          <w:delText>typica</w:delText>
-        </w:r>
-      </w:del>
-      <w:r>
-        <w:rPr>
-          <w:rFonts w:cstheme="minorHAnsi"/>
-          <w:color w:val="24292E"/>
-          <w:sz w:val="20"/>
-          <w:szCs w:val="20"/>
-          <w:shd w:val="clear" w:color="auto" w:fill="FFFFFF"/>
-        </w:rPr>
-        <w:t>l</w:t>
-      </w:r>
-      <w:proofErr w:type="spellEnd"/>
+        <w:t>expected</w:t>
+      </w:r>
       <w:r>
         <w:rPr>
           <w:rFonts w:cstheme="minorHAnsi"/>
@@ -283,47 +189,32 @@
         </w:rPr>
         <w:t xml:space="preserve">What are the </w:t>
       </w:r>
-      <w:proofErr w:type="spellStart"/>
-      <w:ins w:id="5" w:author="Cora Micsunescu" w:date="2020-11-20T17:32:00Z">
-        <w:r>
-          <w:rPr>
-            <w:rFonts w:eastAsia="Times New Roman" w:cstheme="minorHAnsi"/>
-            <w:color w:val="24292E"/>
-            <w:sz w:val="20"/>
-            <w:szCs w:val="20"/>
-          </w:rPr>
-          <w:t>overall</w:t>
-        </w:r>
-      </w:ins>
-      <w:del w:id="6" w:author="Cora Micsunescu" w:date="2020-11-20T17:31:00Z">
-        <w:r>
-          <w:rPr>
-            <w:rFonts w:eastAsia="Times New Roman" w:cstheme="minorHAnsi"/>
-            <w:color w:val="24292E"/>
-            <w:sz w:val="20"/>
-            <w:szCs w:val="20"/>
-          </w:rPr>
-          <w:delText xml:space="preserve">total </w:delText>
-        </w:r>
-      </w:del>
-      <w:r>
-        <w:rPr>
-          <w:rFonts w:eastAsia="Times New Roman" w:cstheme="minorHAnsi"/>
-          <w:color w:val="24292E"/>
-          <w:sz w:val="20"/>
-          <w:szCs w:val="20"/>
-        </w:rPr>
-        <w:t>crime</w:t>
-      </w:r>
-      <w:proofErr w:type="spellEnd"/>
-      <w:r>
-        <w:rPr>
-          <w:rFonts w:eastAsia="Times New Roman" w:cstheme="minorHAnsi"/>
-          <w:color w:val="24292E"/>
-          <w:sz w:val="20"/>
-          <w:szCs w:val="20"/>
-        </w:rPr>
-        <w:t xml:space="preserve"> trends in Sacramento County and Oak Park in particular</w:t>
+      <w:r>
+        <w:rPr>
+          <w:rFonts w:eastAsia="Times New Roman" w:cstheme="minorHAnsi"/>
+          <w:color w:val="24292E"/>
+          <w:sz w:val="20"/>
+          <w:szCs w:val="20"/>
+        </w:rPr>
+        <w:t>overall</w:t>
+      </w:r>
+      <w:r>
+        <w:rPr>
+          <w:rFonts w:eastAsia="Times New Roman" w:cstheme="minorHAnsi"/>
+          <w:color w:val="24292E"/>
+          <w:sz w:val="20"/>
+          <w:szCs w:val="20"/>
+        </w:rPr>
+        <w:t xml:space="preserve"> </w:t>
+      </w:r>
+      <w:r>
+        <w:rPr>
+          <w:rFonts w:eastAsia="Times New Roman" w:cstheme="minorHAnsi"/>
+          <w:color w:val="24292E"/>
+          <w:sz w:val="20"/>
+          <w:szCs w:val="20"/>
+        </w:rPr>
+        <w:t>crime trends in Sacramento County and Oak Park in particular</w:t>
       </w:r>
       <w:r>
         <w:rPr>
@@ -359,28 +250,15 @@
         </w:rPr>
         <w:t>What are the</w:t>
       </w:r>
-      <w:ins w:id="7" w:author="Cora Micsunescu" w:date="2020-11-20T17:32:00Z">
-        <w:r>
-          <w:rPr>
-            <w:rFonts w:eastAsia="Times New Roman" w:cstheme="minorHAnsi"/>
-            <w:color w:val="24292E"/>
-            <w:sz w:val="20"/>
-            <w:szCs w:val="20"/>
-          </w:rPr>
-          <w:t xml:space="preserve"> crime rates for Oak Park</w:t>
-        </w:r>
-      </w:ins>
-      <w:del w:id="8" w:author="Cora Micsunescu" w:date="2020-11-20T17:32:00Z">
-        <w:r>
-          <w:rPr>
-            <w:rFonts w:eastAsia="Times New Roman" w:cstheme="minorHAnsi"/>
-            <w:color w:val="24292E"/>
-            <w:sz w:val="20"/>
-            <w:szCs w:val="20"/>
-          </w:rPr>
-          <w:delText xml:space="preserve"> Oak Park crimes and personal crimes</w:delText>
-        </w:r>
-      </w:del>
+      <w:r>
+        <w:rPr>
+          <w:rFonts w:eastAsia="Times New Roman" w:cstheme="minorHAnsi"/>
+          <w:color w:val="24292E"/>
+          <w:sz w:val="20"/>
+          <w:szCs w:val="20"/>
+        </w:rPr>
+        <w:t xml:space="preserve"> crime rates for Oak Park</w:t>
+      </w:r>
       <w:r>
         <w:rPr>
           <w:rFonts w:eastAsia="Times New Roman" w:cstheme="minorHAnsi"/>
@@ -415,17 +293,15 @@
         </w:rPr>
         <w:t>How would a heat map of the crime</w:t>
       </w:r>
-      <w:ins w:id="9" w:author="Cora Micsunescu" w:date="2020-11-20T17:32:00Z">
-        <w:r>
-          <w:rPr>
-            <w:rFonts w:eastAsia="Times New Roman" w:cstheme="minorHAnsi"/>
-            <w:color w:val="24292E"/>
-            <w:sz w:val="20"/>
-            <w:szCs w:val="20"/>
-          </w:rPr>
-          <w:t xml:space="preserve"> rate</w:t>
-        </w:r>
-      </w:ins>
+      <w:r>
+        <w:rPr>
+          <w:rFonts w:eastAsia="Times New Roman" w:cstheme="minorHAnsi"/>
+          <w:color w:val="24292E"/>
+          <w:sz w:val="20"/>
+          <w:szCs w:val="20"/>
+        </w:rPr>
+        <w:t xml:space="preserve"> rate</w:t>
+      </w:r>
       <w:r>
         <w:rPr>
           <w:rFonts w:eastAsia="Times New Roman" w:cstheme="minorHAnsi"/>
@@ -435,56 +311,23 @@
         </w:rPr>
         <w:t xml:space="preserve"> for each zip code in Sacramento </w:t>
       </w:r>
-      <w:ins w:id="10" w:author="Cora Micsunescu" w:date="2020-11-20T17:32:00Z">
-        <w:r>
-          <w:rPr>
-            <w:rFonts w:eastAsia="Times New Roman" w:cstheme="minorHAnsi"/>
-            <w:color w:val="24292E"/>
-            <w:sz w:val="20"/>
-            <w:szCs w:val="20"/>
-          </w:rPr>
-          <w:t>C</w:t>
-        </w:r>
-      </w:ins>
-      <w:del w:id="11" w:author="Cora Micsunescu" w:date="2020-11-20T17:32:00Z">
-        <w:r>
-          <w:rPr>
-            <w:rFonts w:eastAsia="Times New Roman" w:cstheme="minorHAnsi"/>
-            <w:color w:val="24292E"/>
-            <w:sz w:val="20"/>
-            <w:szCs w:val="20"/>
-          </w:rPr>
-          <w:delText>c</w:delText>
-        </w:r>
-      </w:del>
-      <w:r>
-        <w:rPr>
-          <w:rFonts w:eastAsia="Times New Roman" w:cstheme="minorHAnsi"/>
-          <w:color w:val="24292E"/>
-          <w:sz w:val="20"/>
-          <w:szCs w:val="20"/>
-        </w:rPr>
-        <w:t xml:space="preserve">ounty </w:t>
-      </w:r>
-      <w:del w:id="12" w:author="Cora Micsunescu" w:date="2020-11-20T17:32:00Z">
-        <w:r>
-          <w:rPr>
-            <w:rFonts w:eastAsia="Times New Roman" w:cstheme="minorHAnsi"/>
-            <w:color w:val="24292E"/>
-            <w:sz w:val="20"/>
-            <w:szCs w:val="20"/>
-          </w:rPr>
-          <w:delText xml:space="preserve">look </w:delText>
-        </w:r>
-      </w:del>
-      <w:r>
-        <w:rPr>
-          <w:rFonts w:eastAsia="Times New Roman" w:cstheme="minorHAnsi"/>
-          <w:color w:val="24292E"/>
-          <w:sz w:val="20"/>
-          <w:szCs w:val="20"/>
-        </w:rPr>
-        <w:t>appear?</w:t>
+      <w:r>
+        <w:rPr>
+          <w:rFonts w:eastAsia="Times New Roman" w:cstheme="minorHAnsi"/>
+          <w:color w:val="24292E"/>
+          <w:sz w:val="20"/>
+          <w:szCs w:val="20"/>
+        </w:rPr>
+        <w:t>C</w:t>
+      </w:r>
+      <w:r>
+        <w:rPr>
+          <w:rFonts w:eastAsia="Times New Roman" w:cstheme="minorHAnsi"/>
+          <w:color w:val="24292E"/>
+          <w:sz w:val="20"/>
+          <w:szCs w:val="20"/>
+        </w:rPr>
+        <w:t>ounty appear?</w:t>
       </w:r>
     </w:p>
     <w:p>
@@ -511,28 +354,15 @@
         </w:rPr>
         <w:t xml:space="preserve">How would a heat map of the poverty rate for each zip code in Sacramento </w:t>
       </w:r>
-      <w:ins w:id="13" w:author="Cora Micsunescu" w:date="2020-11-20T17:33:00Z">
-        <w:r>
-          <w:rPr>
-            <w:rFonts w:eastAsia="Times New Roman" w:cstheme="minorHAnsi"/>
-            <w:color w:val="24292E"/>
-            <w:sz w:val="20"/>
-            <w:szCs w:val="20"/>
-          </w:rPr>
-          <w:t>C</w:t>
-        </w:r>
-      </w:ins>
-      <w:del w:id="14" w:author="Cora Micsunescu" w:date="2020-11-20T17:33:00Z">
-        <w:r>
-          <w:rPr>
-            <w:rFonts w:eastAsia="Times New Roman" w:cstheme="minorHAnsi"/>
-            <w:color w:val="24292E"/>
-            <w:sz w:val="20"/>
-            <w:szCs w:val="20"/>
-          </w:rPr>
-          <w:delText>c</w:delText>
-        </w:r>
-      </w:del>
+      <w:r>
+        <w:rPr>
+          <w:rFonts w:eastAsia="Times New Roman" w:cstheme="minorHAnsi"/>
+          <w:color w:val="24292E"/>
+          <w:sz w:val="20"/>
+          <w:szCs w:val="20"/>
+        </w:rPr>
+        <w:t>C</w:t>
+      </w:r>
       <w:r>
         <w:rPr>
           <w:rFonts w:eastAsia="Times New Roman" w:cstheme="minorHAnsi"/>
@@ -542,17 +372,15 @@
         </w:rPr>
         <w:t>ount</w:t>
       </w:r>
-      <w:ins w:id="15" w:author="Cora Micsunescu" w:date="2020-11-20T17:33:00Z">
-        <w:r>
-          <w:rPr>
-            <w:rFonts w:eastAsia="Times New Roman" w:cstheme="minorHAnsi"/>
-            <w:color w:val="24292E"/>
-            <w:sz w:val="20"/>
-            <w:szCs w:val="20"/>
-          </w:rPr>
-          <w:t>y</w:t>
-        </w:r>
-      </w:ins>
+      <w:r>
+        <w:rPr>
+          <w:rFonts w:eastAsia="Times New Roman" w:cstheme="minorHAnsi"/>
+          <w:color w:val="24292E"/>
+          <w:sz w:val="20"/>
+          <w:szCs w:val="20"/>
+        </w:rPr>
+        <w:t>y</w:t>
+      </w:r>
       <w:r>
         <w:rPr>
           <w:rFonts w:eastAsia="Times New Roman" w:cstheme="minorHAnsi"/>
@@ -587,57 +415,15 @@
         </w:rPr>
         <w:t xml:space="preserve">What </w:t>
       </w:r>
-      <w:ins w:id="16" w:author="Cora Micsunescu" w:date="2020-11-20T17:33:00Z">
-        <w:r>
-          <w:rPr>
-            <w:rFonts w:eastAsia="Times New Roman" w:cstheme="minorHAnsi"/>
-            <w:color w:val="24292E"/>
-            <w:sz w:val="20"/>
-            <w:szCs w:val="20"/>
-          </w:rPr>
-          <w:t>is the crime rate versus the poverty rate</w:t>
-        </w:r>
-      </w:ins>
-      <w:ins w:id="17" w:author="Cora Micsunescu" w:date="2020-11-20T17:34:00Z">
-        <w:r>
-          <w:rPr>
-            <w:rFonts w:eastAsia="Times New Roman" w:cstheme="minorHAnsi"/>
-            <w:color w:val="24292E"/>
-            <w:sz w:val="20"/>
-            <w:szCs w:val="20"/>
-          </w:rPr>
-          <w:t xml:space="preserve"> </w:t>
-        </w:r>
-      </w:ins>
-      <w:del w:id="18" w:author="Cora Micsunescu" w:date="2020-11-20T17:33:00Z">
-        <w:r>
-          <w:rPr>
-            <w:rFonts w:eastAsia="Times New Roman" w:cstheme="minorHAnsi"/>
-            <w:color w:val="24292E"/>
-            <w:sz w:val="20"/>
-            <w:szCs w:val="20"/>
-          </w:rPr>
-          <w:delText>are the overall personal crimes ver</w:delText>
-        </w:r>
-        <w:r>
-          <w:rPr>
-            <w:rFonts w:eastAsia="Times New Roman" w:cstheme="minorHAnsi"/>
-            <w:color w:val="24292E"/>
-            <w:sz w:val="20"/>
-            <w:szCs w:val="20"/>
-          </w:rPr>
-          <w:delText>sus poverty</w:delText>
-        </w:r>
-        <w:r>
-          <w:rPr>
-            <w:rFonts w:eastAsia="Times New Roman" w:cstheme="minorHAnsi"/>
-            <w:color w:val="24292E"/>
-            <w:sz w:val="20"/>
-            <w:szCs w:val="20"/>
-          </w:rPr>
-          <w:delText xml:space="preserve"> </w:delText>
-        </w:r>
-      </w:del>
+      <w:r>
+        <w:rPr>
+          <w:rFonts w:eastAsia="Times New Roman" w:cstheme="minorHAnsi"/>
+          <w:color w:val="24292E"/>
+          <w:sz w:val="20"/>
+          <w:szCs w:val="20"/>
+        </w:rPr>
+        <w:t xml:space="preserve">is the crime rate versus the poverty rate </w:t>
+      </w:r>
       <w:r>
         <w:rPr>
           <w:rFonts w:eastAsia="Times New Roman" w:cstheme="minorHAnsi"/>
@@ -647,28 +433,15 @@
         </w:rPr>
         <w:t xml:space="preserve">for Sacramento </w:t>
       </w:r>
-      <w:ins w:id="19" w:author="Cora Micsunescu" w:date="2020-11-20T17:33:00Z">
-        <w:r>
-          <w:rPr>
-            <w:rFonts w:eastAsia="Times New Roman" w:cstheme="minorHAnsi"/>
-            <w:color w:val="24292E"/>
-            <w:sz w:val="20"/>
-            <w:szCs w:val="20"/>
-          </w:rPr>
-          <w:t>C</w:t>
-        </w:r>
-      </w:ins>
-      <w:del w:id="20" w:author="Cora Micsunescu" w:date="2020-11-20T17:33:00Z">
-        <w:r>
-          <w:rPr>
-            <w:rFonts w:eastAsia="Times New Roman" w:cstheme="minorHAnsi"/>
-            <w:color w:val="24292E"/>
-            <w:sz w:val="20"/>
-            <w:szCs w:val="20"/>
-          </w:rPr>
-          <w:delText>c</w:delText>
-        </w:r>
-      </w:del>
+      <w:r>
+        <w:rPr>
+          <w:rFonts w:eastAsia="Times New Roman" w:cstheme="minorHAnsi"/>
+          <w:color w:val="24292E"/>
+          <w:sz w:val="20"/>
+          <w:szCs w:val="20"/>
+        </w:rPr>
+        <w:t>C</w:t>
+      </w:r>
       <w:r>
         <w:rPr>
           <w:rFonts w:eastAsia="Times New Roman" w:cstheme="minorHAnsi"/>
@@ -703,37 +476,24 @@
         </w:rPr>
         <w:t xml:space="preserve">Is there a correlation between the poverty rate and the crime </w:t>
       </w:r>
-      <w:del w:id="21" w:author="Cora Micsunescu" w:date="2020-11-20T17:13:00Z">
-        <w:r>
-          <w:rPr>
-            <w:rFonts w:eastAsia="Times New Roman" w:cstheme="minorHAnsi"/>
-            <w:color w:val="24292E"/>
-            <w:sz w:val="20"/>
-            <w:szCs w:val="20"/>
-          </w:rPr>
-          <w:delText>rate</w:delText>
-        </w:r>
-      </w:del>
-      <w:ins w:id="22" w:author="Cora Micsunescu" w:date="2020-11-20T17:13:00Z">
-        <w:r>
-          <w:rPr>
-            <w:rFonts w:eastAsia="Times New Roman" w:cstheme="minorHAnsi"/>
-            <w:color w:val="24292E"/>
-            <w:sz w:val="20"/>
-            <w:szCs w:val="20"/>
-          </w:rPr>
-          <w:t>rate</w:t>
-        </w:r>
-        <w:r>
-          <w:rPr>
-            <w:rFonts w:eastAsia="Times New Roman" w:cstheme="minorHAnsi"/>
-            <w:color w:val="24292E"/>
-            <w:sz w:val="20"/>
-            <w:szCs w:val="20"/>
-          </w:rPr>
-          <w:t>?</w:t>
-        </w:r>
-      </w:ins>
+      <w:r>
+        <w:rPr>
+          <w:rFonts w:eastAsia="Times New Roman" w:cstheme="minorHAnsi"/>
+          <w:color w:val="24292E"/>
+          <w:sz w:val="20"/>
+          <w:szCs w:val="20"/>
+        </w:rPr>
+        <w:t>rate</w:t>
+      </w:r>
+      <w:r>
+        <w:rPr>
+          <w:rFonts w:eastAsia="Times New Roman" w:cstheme="minorHAnsi"/>
+          <w:color w:val="24292E"/>
+          <w:sz w:val="20"/>
+          <w:szCs w:val="20"/>
+        </w:rPr>
+        <w:t>?</w:t>
+      </w:r>
     </w:p>
     <w:p>
       <w:pPr>
@@ -759,17 +519,15 @@
         </w:rPr>
         <w:t xml:space="preserve">Is there a correlation between </w:t>
       </w:r>
-      <w:ins w:id="23" w:author="Cora Micsunescu" w:date="2020-11-20T17:34:00Z">
-        <w:r>
-          <w:rPr>
-            <w:rFonts w:eastAsia="Times New Roman" w:cstheme="minorHAnsi"/>
-            <w:color w:val="24292E"/>
-            <w:sz w:val="20"/>
-            <w:szCs w:val="20"/>
-          </w:rPr>
-          <w:t xml:space="preserve">median </w:t>
-        </w:r>
-      </w:ins>
+      <w:r>
+        <w:rPr>
+          <w:rFonts w:eastAsia="Times New Roman" w:cstheme="minorHAnsi"/>
+          <w:color w:val="24292E"/>
+          <w:sz w:val="20"/>
+          <w:szCs w:val="20"/>
+        </w:rPr>
+        <w:t xml:space="preserve">median </w:t>
+      </w:r>
       <w:r>
         <w:rPr>
           <w:rFonts w:eastAsia="Times New Roman" w:cstheme="minorHAnsi"/>
@@ -841,82 +599,30 @@
         </w:rPr>
         <w:t>. This website contains a simple web page that lists the zip codes in Sacramento County. By manually creating a CSV file</w:t>
       </w:r>
-      <w:ins w:id="24" w:author="Cora Micsunescu" w:date="2020-11-20T13:59:00Z">
-        <w:r>
-          <w:rPr>
-            <w:rFonts w:cstheme="minorHAnsi"/>
-            <w:sz w:val="20"/>
-            <w:szCs w:val="20"/>
-          </w:rPr>
-          <w:t>,</w:t>
-        </w:r>
-      </w:ins>
-      <w:del w:id="25" w:author="Cora Micsunescu" w:date="2020-11-20T13:59:00Z">
-        <w:r>
-          <w:rPr>
-            <w:rFonts w:cstheme="minorHAnsi"/>
-            <w:sz w:val="20"/>
-            <w:szCs w:val="20"/>
-          </w:rPr>
-          <w:delText xml:space="preserve"> meant</w:delText>
-        </w:r>
-      </w:del>
-      <w:r>
-        <w:rPr>
-          <w:rFonts w:cstheme="minorHAnsi"/>
-          <w:sz w:val="20"/>
-          <w:szCs w:val="20"/>
-        </w:rPr>
-        <w:t xml:space="preserve"> </w:t>
-      </w:r>
-      <w:del w:id="26" w:author="Cora Micsunescu" w:date="2020-11-20T13:59:00Z">
-        <w:r>
-          <w:rPr>
-            <w:rFonts w:cstheme="minorHAnsi"/>
-            <w:sz w:val="20"/>
-            <w:szCs w:val="20"/>
-          </w:rPr>
-          <w:delText xml:space="preserve">no </w:delText>
-        </w:r>
-      </w:del>
-      <w:r>
-        <w:rPr>
-          <w:rFonts w:cstheme="minorHAnsi"/>
-          <w:sz w:val="20"/>
-          <w:szCs w:val="20"/>
-        </w:rPr>
-        <w:t>data cleaning</w:t>
-      </w:r>
-      <w:ins w:id="27" w:author="Cora Micsunescu" w:date="2020-11-20T13:59:00Z">
-        <w:r>
-          <w:rPr>
-            <w:rFonts w:cstheme="minorHAnsi"/>
-            <w:sz w:val="20"/>
-            <w:szCs w:val="20"/>
-          </w:rPr>
-          <w:t xml:space="preserve"> was</w:t>
-        </w:r>
-      </w:ins>
-      <w:ins w:id="28" w:author="Cora Micsunescu" w:date="2020-11-20T14:00:00Z">
-        <w:r>
-          <w:rPr>
-            <w:rFonts w:cstheme="minorHAnsi"/>
-            <w:sz w:val="20"/>
-            <w:szCs w:val="20"/>
-          </w:rPr>
-          <w:t xml:space="preserve"> not required.</w:t>
-        </w:r>
-      </w:ins>
-      <w:del w:id="29" w:author="Cora Micsunescu" w:date="2020-11-20T13:59:00Z">
-        <w:r>
-          <w:rPr>
-            <w:rFonts w:cstheme="minorHAnsi"/>
-            <w:sz w:val="20"/>
-            <w:szCs w:val="20"/>
-          </w:rPr>
-          <w:delText>.</w:delText>
-        </w:r>
-      </w:del>
+      <w:r>
+        <w:rPr>
+          <w:rFonts w:cstheme="minorHAnsi"/>
+          <w:sz w:val="20"/>
+          <w:szCs w:val="20"/>
+        </w:rPr>
+        <w:t>,</w:t>
+      </w:r>
+      <w:r>
+        <w:rPr>
+          <w:rFonts w:cstheme="minorHAnsi"/>
+          <w:sz w:val="20"/>
+          <w:szCs w:val="20"/>
+        </w:rPr>
+        <w:t xml:space="preserve"> data cleaning</w:t>
+      </w:r>
+      <w:r>
+        <w:rPr>
+          <w:rFonts w:cstheme="minorHAnsi"/>
+          <w:sz w:val="20"/>
+          <w:szCs w:val="20"/>
+        </w:rPr>
+        <w:t xml:space="preserve"> was not required.</w:t>
+      </w:r>
     </w:p>
     <w:p>
       <w:pPr>
@@ -1265,33 +971,39 @@
         </w:rPr>
         <w:t xml:space="preserve">the latest </w:t>
       </w:r>
-      <w:del w:id="30" w:author="Cora Micsunescu" w:date="2020-11-20T14:00:00Z">
-        <w:r>
-          <w:rPr>
-            <w:rFonts w:cstheme="minorHAnsi"/>
-            <w:sz w:val="20"/>
-            <w:szCs w:val="20"/>
-          </w:rPr>
-          <w:delText>five year</w:delText>
-        </w:r>
-      </w:del>
-      <w:ins w:id="31" w:author="Cora Micsunescu" w:date="2020-11-20T14:00:00Z">
-        <w:r>
-          <w:rPr>
-            <w:rFonts w:cstheme="minorHAnsi"/>
-            <w:sz w:val="20"/>
-            <w:szCs w:val="20"/>
-          </w:rPr>
-          <w:t>five-year</w:t>
-        </w:r>
-      </w:ins>
-      <w:r>
-        <w:rPr>
-          <w:rFonts w:cstheme="minorHAnsi"/>
-          <w:sz w:val="20"/>
-          <w:szCs w:val="20"/>
-        </w:rPr>
-        <w:t xml:space="preserve"> period we could get from the Census data. </w:t>
+      <w:r>
+        <w:rPr>
+          <w:rFonts w:cstheme="minorHAnsi"/>
+          <w:sz w:val="20"/>
+          <w:szCs w:val="20"/>
+        </w:rPr>
+        <w:t>five-year</w:t>
+      </w:r>
+      <w:r>
+        <w:rPr>
+          <w:rFonts w:cstheme="minorHAnsi"/>
+          <w:sz w:val="20"/>
+          <w:szCs w:val="20"/>
+        </w:rPr>
+        <w:t xml:space="preserve"> </w:t>
+      </w:r>
+      <w:proofErr w:type="gramStart"/>
+      <w:r>
+        <w:rPr>
+          <w:rFonts w:cstheme="minorHAnsi"/>
+          <w:sz w:val="20"/>
+          <w:szCs w:val="20"/>
+        </w:rPr>
+        <w:t>period</w:t>
+      </w:r>
+      <w:proofErr w:type="gramEnd"/>
+      <w:r>
+        <w:rPr>
+          <w:rFonts w:cstheme="minorHAnsi"/>
+          <w:sz w:val="20"/>
+          <w:szCs w:val="20"/>
+        </w:rPr>
+        <w:t xml:space="preserve"> we could get from the Census data. </w:t>
       </w:r>
       <w:r>
         <w:rPr>
@@ -1329,28 +1041,16 @@
           <w:sz w:val="20"/>
           <w:szCs w:val="20"/>
         </w:rPr>
-        <w:t xml:space="preserve">truncated  </w:t>
-      </w:r>
-      <w:del w:id="32" w:author="Cora Micsunescu" w:date="2020-11-20T14:01:00Z">
-        <w:r>
-          <w:rPr>
-            <w:rFonts w:cstheme="minorHAnsi"/>
-            <w:sz w:val="20"/>
-            <w:szCs w:val="20"/>
-          </w:rPr>
-          <w:delText>zipcodes</w:delText>
-        </w:r>
-      </w:del>
-      <w:ins w:id="33" w:author="Cora Micsunescu" w:date="2020-11-20T14:01:00Z">
-        <w:r>
-          <w:rPr>
-            <w:rFonts w:cstheme="minorHAnsi"/>
-            <w:sz w:val="20"/>
-            <w:szCs w:val="20"/>
-          </w:rPr>
-          <w:t>zip codes</w:t>
-        </w:r>
-      </w:ins>
+        <w:t xml:space="preserve">truncated </w:t>
+      </w:r>
+      <w:r>
+        <w:rPr>
+          <w:rFonts w:cstheme="minorHAnsi"/>
+          <w:sz w:val="20"/>
+          <w:szCs w:val="20"/>
+        </w:rPr>
+        <w:t>zip codes</w:t>
+      </w:r>
       <w:r>
         <w:rPr>
           <w:rFonts w:cstheme="minorHAnsi"/>
@@ -1669,36 +1369,14 @@
         </w:rPr>
         <w:t xml:space="preserve"> which shows the total crime and </w:t>
       </w:r>
-      <w:ins w:id="34" w:author="Cora Micsunescu" w:date="2020-11-20T13:55:00Z">
-        <w:r>
-          <w:rPr>
-            <w:rFonts w:cstheme="minorHAnsi"/>
-            <w:sz w:val="20"/>
-            <w:szCs w:val="20"/>
-          </w:rPr>
-          <w:t>crimes against the person</w:t>
-        </w:r>
-      </w:ins>
-      <w:del w:id="35" w:author="Cora Micsunescu" w:date="2020-11-20T13:55:00Z">
-        <w:r>
-          <w:rPr>
-            <w:rFonts w:cstheme="minorHAnsi"/>
-            <w:sz w:val="20"/>
-            <w:szCs w:val="20"/>
-          </w:rPr>
-          <w:delText>p</w:delText>
-        </w:r>
-      </w:del>
-      <w:del w:id="36" w:author="Cora Micsunescu" w:date="2020-11-20T13:54:00Z">
-        <w:r>
-          <w:rPr>
-            <w:rFonts w:cstheme="minorHAnsi"/>
-            <w:sz w:val="20"/>
-            <w:szCs w:val="20"/>
-          </w:rPr>
-          <w:delText>ersonal crimes</w:delText>
-        </w:r>
-      </w:del>
+      <w:r>
+        <w:rPr>
+          <w:rFonts w:cstheme="minorHAnsi"/>
+          <w:sz w:val="20"/>
+          <w:szCs w:val="20"/>
+        </w:rPr>
+        <w:t>crimes against the person</w:t>
+      </w:r>
       <w:r>
         <w:rPr>
           <w:rFonts w:cstheme="minorHAnsi"/>
@@ -1873,39 +1551,15 @@
         </w:rPr>
         <w:t xml:space="preserve">What are the Oak Park crimes and </w:t>
       </w:r>
-      <w:ins w:id="37" w:author="Cora Micsunescu" w:date="2020-11-20T14:01:00Z">
-        <w:r>
-          <w:rPr>
-            <w:rFonts w:eastAsia="Times New Roman" w:cstheme="minorHAnsi"/>
-            <w:color w:val="24292E"/>
-            <w:sz w:val="20"/>
-            <w:szCs w:val="20"/>
-          </w:rPr>
-          <w:t>c</w:t>
-        </w:r>
-      </w:ins>
-      <w:ins w:id="38" w:author="Cora Micsunescu" w:date="2020-11-20T14:02:00Z">
-        <w:r>
-          <w:rPr>
-            <w:rFonts w:eastAsia="Times New Roman" w:cstheme="minorHAnsi"/>
-            <w:color w:val="24292E"/>
-            <w:sz w:val="20"/>
-            <w:szCs w:val="20"/>
-          </w:rPr>
-          <w:t>rimes against the person</w:t>
-        </w:r>
-      </w:ins>
-      <w:del w:id="39" w:author="Cora Micsunescu" w:date="2020-11-20T14:01:00Z">
-        <w:r>
-          <w:rPr>
-            <w:rFonts w:eastAsia="Times New Roman" w:cstheme="minorHAnsi"/>
-            <w:color w:val="24292E"/>
-            <w:sz w:val="20"/>
-            <w:szCs w:val="20"/>
-          </w:rPr>
-          <w:delText>personal crimes</w:delText>
-        </w:r>
-      </w:del>
+      <w:r>
+        <w:rPr>
+          <w:rFonts w:eastAsia="Times New Roman" w:cstheme="minorHAnsi"/>
+          <w:color w:val="24292E"/>
+          <w:sz w:val="20"/>
+          <w:szCs w:val="20"/>
+        </w:rPr>
+        <w:t>crimes against the person</w:t>
+      </w:r>
       <w:r>
         <w:rPr>
           <w:rFonts w:eastAsia="Times New Roman" w:cstheme="minorHAnsi"/>
@@ -2085,62 +1739,28 @@
         </w:rPr>
         <w:t xml:space="preserve">How would a heat map of the crime for each zip code in Sacramento </w:t>
       </w:r>
-      <w:ins w:id="40" w:author="Cora Micsunescu" w:date="2020-11-20T14:02:00Z">
-        <w:r>
-          <w:rPr>
-            <w:rFonts w:eastAsia="Times New Roman" w:cstheme="minorHAnsi"/>
-            <w:color w:val="24292E"/>
-            <w:sz w:val="20"/>
-            <w:szCs w:val="20"/>
-          </w:rPr>
-          <w:t>C</w:t>
-        </w:r>
-      </w:ins>
-      <w:del w:id="41" w:author="Cora Micsunescu" w:date="2020-11-20T14:02:00Z">
-        <w:r>
-          <w:rPr>
-            <w:rFonts w:eastAsia="Times New Roman" w:cstheme="minorHAnsi"/>
-            <w:color w:val="24292E"/>
-            <w:sz w:val="20"/>
-            <w:szCs w:val="20"/>
-          </w:rPr>
-          <w:delText>c</w:delText>
-        </w:r>
-      </w:del>
-      <w:r>
-        <w:rPr>
-          <w:rFonts w:eastAsia="Times New Roman" w:cstheme="minorHAnsi"/>
-          <w:color w:val="24292E"/>
-          <w:sz w:val="20"/>
-          <w:szCs w:val="20"/>
-        </w:rPr>
-        <w:t xml:space="preserve">ounty </w:t>
-      </w:r>
-      <w:del w:id="42" w:author="Cora Micsunescu" w:date="2020-11-20T14:02:00Z">
-        <w:r>
-          <w:rPr>
-            <w:rFonts w:eastAsia="Times New Roman" w:cstheme="minorHAnsi"/>
-            <w:color w:val="24292E"/>
-            <w:sz w:val="20"/>
-            <w:szCs w:val="20"/>
-          </w:rPr>
-          <w:delText>look</w:delText>
-        </w:r>
-      </w:del>
-      <w:r>
-        <w:rPr>
-          <w:rFonts w:eastAsia="Times New Roman" w:cstheme="minorHAnsi"/>
-          <w:color w:val="24292E"/>
-          <w:sz w:val="20"/>
-          <w:szCs w:val="20"/>
-        </w:rPr>
-        <w:t xml:space="preserve"> appear?</w:t>
-      </w:r>
-    </w:p>
-    <w:p>
-      <w:pPr>
-        <w:rPr>
-          <w:ins w:id="43" w:author="Cora Micsunescu" w:date="2020-11-20T14:02:00Z"/>
+      <w:r>
+        <w:rPr>
+          <w:rFonts w:eastAsia="Times New Roman" w:cstheme="minorHAnsi"/>
+          <w:color w:val="24292E"/>
+          <w:sz w:val="20"/>
+          <w:szCs w:val="20"/>
+        </w:rPr>
+        <w:t>C</w:t>
+      </w:r>
+      <w:r>
+        <w:rPr>
+          <w:rFonts w:eastAsia="Times New Roman" w:cstheme="minorHAnsi"/>
+          <w:color w:val="24292E"/>
+          <w:sz w:val="20"/>
+          <w:szCs w:val="20"/>
+        </w:rPr>
+        <w:t>ounty appear?</w:t>
+      </w:r>
+    </w:p>
+    <w:p>
+      <w:pPr>
+        <w:rPr>
           <w:rFonts w:cstheme="minorHAnsi"/>
           <w:sz w:val="20"/>
           <w:szCs w:val="20"/>
@@ -2497,28 +2117,15 @@
         </w:rPr>
         <w:t xml:space="preserve">How would a heat map of the poverty rate for each zip code in Sacramento </w:t>
       </w:r>
-      <w:ins w:id="44" w:author="Cora Micsunescu" w:date="2020-11-20T14:03:00Z">
-        <w:r>
-          <w:rPr>
-            <w:rFonts w:eastAsia="Times New Roman" w:cstheme="minorHAnsi"/>
-            <w:color w:val="24292E"/>
-            <w:sz w:val="20"/>
-            <w:szCs w:val="20"/>
-          </w:rPr>
-          <w:t>C</w:t>
-        </w:r>
-      </w:ins>
-      <w:del w:id="45" w:author="Cora Micsunescu" w:date="2020-11-20T14:03:00Z">
-        <w:r>
-          <w:rPr>
-            <w:rFonts w:eastAsia="Times New Roman" w:cstheme="minorHAnsi"/>
-            <w:color w:val="24292E"/>
-            <w:sz w:val="20"/>
-            <w:szCs w:val="20"/>
-          </w:rPr>
-          <w:delText>c</w:delText>
-        </w:r>
-      </w:del>
+      <w:r>
+        <w:rPr>
+          <w:rFonts w:eastAsia="Times New Roman" w:cstheme="minorHAnsi"/>
+          <w:color w:val="24292E"/>
+          <w:sz w:val="20"/>
+          <w:szCs w:val="20"/>
+        </w:rPr>
+        <w:t>C</w:t>
+      </w:r>
       <w:r>
         <w:rPr>
           <w:rFonts w:eastAsia="Times New Roman" w:cstheme="minorHAnsi"/>
@@ -2528,17 +2135,15 @@
         </w:rPr>
         <w:t>ount</w:t>
       </w:r>
-      <w:ins w:id="46" w:author="Cora Micsunescu" w:date="2020-11-20T14:03:00Z">
-        <w:r>
-          <w:rPr>
-            <w:rFonts w:eastAsia="Times New Roman" w:cstheme="minorHAnsi"/>
-            <w:color w:val="24292E"/>
-            <w:sz w:val="20"/>
-            <w:szCs w:val="20"/>
-          </w:rPr>
-          <w:t>y</w:t>
-        </w:r>
-      </w:ins>
+      <w:r>
+        <w:rPr>
+          <w:rFonts w:eastAsia="Times New Roman" w:cstheme="minorHAnsi"/>
+          <w:color w:val="24292E"/>
+          <w:sz w:val="20"/>
+          <w:szCs w:val="20"/>
+        </w:rPr>
+        <w:t>y</w:t>
+      </w:r>
       <w:r>
         <w:rPr>
           <w:rFonts w:eastAsia="Times New Roman" w:cstheme="minorHAnsi"/>
@@ -2552,7 +2157,6 @@
     <w:p>
       <w:pPr>
         <w:rPr>
-          <w:ins w:id="47" w:author="Cora Micsunescu" w:date="2020-11-20T14:03:00Z"/>
           <w:rFonts w:cstheme="minorHAnsi"/>
           <w:sz w:val="20"/>
           <w:szCs w:val="20"/>
@@ -2786,46 +2390,6 @@
     <w:p>
       <w:pPr>
         <w:rPr>
-          <w:del w:id="48" w:author="Cora Micsunescu" w:date="2020-11-20T14:04:00Z"/>
-          <w:rFonts w:cstheme="minorHAnsi"/>
-          <w:sz w:val="20"/>
-          <w:szCs w:val="20"/>
-        </w:rPr>
-      </w:pPr>
-    </w:p>
-    <w:p>
-      <w:pPr>
-        <w:rPr>
-          <w:del w:id="49" w:author="Cora Micsunescu" w:date="2020-11-20T14:04:00Z"/>
-          <w:rFonts w:cstheme="minorHAnsi"/>
-          <w:sz w:val="20"/>
-          <w:szCs w:val="20"/>
-        </w:rPr>
-      </w:pPr>
-    </w:p>
-    <w:p>
-      <w:pPr>
-        <w:rPr>
-          <w:del w:id="50" w:author="Cora Micsunescu" w:date="2020-11-20T14:04:00Z"/>
-          <w:rFonts w:cstheme="minorHAnsi"/>
-          <w:sz w:val="20"/>
-          <w:szCs w:val="20"/>
-        </w:rPr>
-      </w:pPr>
-    </w:p>
-    <w:p>
-      <w:pPr>
-        <w:rPr>
-          <w:del w:id="51" w:author="Cora Micsunescu" w:date="2020-11-20T14:03:00Z"/>
-          <w:rFonts w:cstheme="minorHAnsi"/>
-          <w:sz w:val="20"/>
-          <w:szCs w:val="20"/>
-        </w:rPr>
-      </w:pPr>
-    </w:p>
-    <w:p>
-      <w:pPr>
-        <w:rPr>
           <w:rFonts w:cstheme="minorHAnsi"/>
           <w:sz w:val="20"/>
           <w:szCs w:val="20"/>
@@ -2879,6 +2443,7 @@
           <w:sz w:val="20"/>
           <w:szCs w:val="20"/>
         </w:rPr>
+        <w:lastRenderedPageBreak/>
         <w:t>The next step in the analysis is to look for outlier</w:t>
       </w:r>
       <w:r>
@@ -3018,25 +2583,7 @@
           <w:sz w:val="20"/>
           <w:szCs w:val="20"/>
         </w:rPr>
-        <w:t xml:space="preserve">by using a bar plot </w:t>
-      </w:r>
-      <w:del w:id="52" w:author="Cora Micsunescu" w:date="2020-11-20T14:04:00Z">
-        <w:r>
-          <w:rPr>
-            <w:rFonts w:cstheme="minorHAnsi"/>
-            <w:sz w:val="20"/>
-            <w:szCs w:val="20"/>
-          </w:rPr>
-          <w:delText xml:space="preserve">crime </w:delText>
-        </w:r>
-      </w:del>
-      <w:r>
-        <w:rPr>
-          <w:rFonts w:cstheme="minorHAnsi"/>
-          <w:sz w:val="20"/>
-          <w:szCs w:val="20"/>
-        </w:rPr>
-        <w:t xml:space="preserve">across all </w:t>
+        <w:t xml:space="preserve">by using a bar plot across all </w:t>
       </w:r>
       <w:r>
         <w:rPr>
@@ -3046,26 +2593,14 @@
         </w:rPr>
         <w:t xml:space="preserve">Sacramento </w:t>
       </w:r>
-      <w:ins w:id="53" w:author="Cora Micsunescu" w:date="2020-11-20T14:04:00Z">
-        <w:r>
-          <w:rPr>
-            <w:rFonts w:cstheme="minorHAnsi"/>
-            <w:sz w:val="20"/>
-            <w:szCs w:val="20"/>
-          </w:rPr>
-          <w:t>County zip codes</w:t>
-        </w:r>
-      </w:ins>
-      <w:del w:id="54" w:author="Cora Micsunescu" w:date="2020-11-20T14:04:00Z">
-        <w:r>
-          <w:rPr>
-            <w:rFonts w:cstheme="minorHAnsi"/>
-            <w:sz w:val="20"/>
-            <w:szCs w:val="20"/>
-          </w:rPr>
-          <w:delText>counties</w:delText>
-        </w:r>
-      </w:del>
+      <w:r>
+        <w:rPr>
+          <w:rFonts w:cstheme="minorHAnsi"/>
+          <w:sz w:val="20"/>
+          <w:szCs w:val="20"/>
+        </w:rPr>
+        <w:t>County zip codes</w:t>
+      </w:r>
       <w:r>
         <w:rPr>
           <w:rFonts w:cstheme="minorHAnsi"/>
@@ -3187,17 +2722,6 @@
         </w:rPr>
         <w:t xml:space="preserve">ustrates we have an outlier, </w:t>
       </w:r>
-      <w:ins w:id="55" w:author="Cora Micsunescu" w:date="2020-11-20T14:06:00Z">
-        <w:r>
-          <w:rPr>
-            <w:rFonts w:eastAsia="Times New Roman" w:cstheme="minorHAnsi"/>
-            <w:color w:val="000000"/>
-            <w:sz w:val="20"/>
-            <w:szCs w:val="20"/>
-          </w:rPr>
-          <w:t xml:space="preserve">zip code </w:t>
-        </w:r>
-      </w:ins>
       <w:r>
         <w:rPr>
           <w:rFonts w:eastAsia="Times New Roman" w:cstheme="minorHAnsi"/>
@@ -3205,6 +2729,15 @@
           <w:sz w:val="20"/>
           <w:szCs w:val="20"/>
         </w:rPr>
+        <w:t xml:space="preserve">zip code </w:t>
+      </w:r>
+      <w:r>
+        <w:rPr>
+          <w:rFonts w:eastAsia="Times New Roman" w:cstheme="minorHAnsi"/>
+          <w:color w:val="000000"/>
+          <w:sz w:val="20"/>
+          <w:szCs w:val="20"/>
+        </w:rPr>
         <w:t>95837</w:t>
       </w:r>
       <w:r>
@@ -3214,27 +2747,7 @@
           <w:sz w:val="20"/>
           <w:szCs w:val="20"/>
         </w:rPr>
-        <w:t xml:space="preserve">. The </w:t>
-      </w:r>
-      <w:del w:id="56" w:author="Cora Micsunescu" w:date="2020-11-20T14:06:00Z">
-        <w:r>
-          <w:rPr>
-            <w:rFonts w:eastAsia="Times New Roman" w:cstheme="minorHAnsi"/>
-            <w:color w:val="000000"/>
-            <w:sz w:val="20"/>
-            <w:szCs w:val="20"/>
-          </w:rPr>
-          <w:delText xml:space="preserve">95837 </w:delText>
-        </w:r>
-      </w:del>
-      <w:r>
-        <w:rPr>
-          <w:rFonts w:eastAsia="Times New Roman" w:cstheme="minorHAnsi"/>
-          <w:color w:val="000000"/>
-          <w:sz w:val="20"/>
-          <w:szCs w:val="20"/>
-        </w:rPr>
-        <w:t>zip code is removed from further analysis as it will throw off subsequent calculations.</w:t>
+        <w:t>. The zip code is removed from further analysis as it will throw off subsequent calculations.</w:t>
       </w:r>
     </w:p>
     <w:p>
@@ -3346,6 +2859,7 @@
           <w:sz w:val="20"/>
           <w:szCs w:val="20"/>
         </w:rPr>
+        <w:lastRenderedPageBreak/>
         <w:t>Using the data wit</w:t>
       </w:r>
       <w:r>
@@ -3637,12 +3151,6 @@
           <w:sz w:val="20"/>
           <w:szCs w:val="20"/>
         </w:rPr>
-        <w:pPrChange w:id="57" w:author="Cora Micsunescu" w:date="2020-11-20T14:09:00Z">
-          <w:pPr>
-            <w:shd w:val="clear" w:color="auto" w:fill="FFFFFF"/>
-            <w:spacing w:before="60" w:after="100" w:afterAutospacing="1" w:line="240" w:lineRule="auto"/>
-          </w:pPr>
-        </w:pPrChange>
       </w:pPr>
       <w:r>
         <w:rPr>
@@ -3664,12 +3172,6 @@
           <w:sz w:val="20"/>
           <w:szCs w:val="20"/>
         </w:rPr>
-        <w:pPrChange w:id="58" w:author="Cora Micsunescu" w:date="2020-11-20T14:09:00Z">
-          <w:pPr>
-            <w:shd w:val="clear" w:color="auto" w:fill="FFFFFF"/>
-            <w:spacing w:before="60" w:after="100" w:afterAutospacing="1" w:line="240" w:lineRule="auto"/>
-          </w:pPr>
-        </w:pPrChange>
       </w:pPr>
       <w:r>
         <w:rPr>
@@ -3709,7 +3211,6 @@
           <w:sz w:val="20"/>
           <w:szCs w:val="20"/>
         </w:rPr>
-        <w:lastRenderedPageBreak/>
         <w:drawing>
           <wp:inline distT="0" distB="0" distL="0" distR="0" wp14:anchorId="5547BD01" wp14:editId="5E2C9FA2">
             <wp:extent cx="5014913" cy="3343275"/>
@@ -3771,6 +3272,7 @@
           <w:sz w:val="20"/>
           <w:szCs w:val="20"/>
         </w:rPr>
+        <w:lastRenderedPageBreak/>
         <w:t>p-value = 0.0</w:t>
       </w:r>
       <w:r>
@@ -3954,7 +3456,6 @@
           <w:sz w:val="20"/>
           <w:szCs w:val="20"/>
         </w:rPr>
-        <w:lastRenderedPageBreak/>
         <w:drawing>
           <wp:inline distT="0" distB="0" distL="0" distR="0" wp14:anchorId="214895AB" wp14:editId="0D016A3A">
             <wp:extent cx="5487650" cy="3658433"/>
@@ -4016,6 +3517,7 @@
           <w:sz w:val="20"/>
           <w:szCs w:val="20"/>
         </w:rPr>
+        <w:lastRenderedPageBreak/>
         <w:t>p-value = 0.03</w:t>
       </w:r>
     </w:p>
@@ -4189,7 +3691,6 @@
           <w:sz w:val="20"/>
           <w:szCs w:val="20"/>
         </w:rPr>
-        <w:lastRenderedPageBreak/>
         <w:t xml:space="preserve">Note: the average p-value is </w:t>
       </w:r>
       <w:r>
@@ -4373,6 +3874,7 @@
           <w:sz w:val="20"/>
           <w:szCs w:val="20"/>
         </w:rPr>
+        <w:lastRenderedPageBreak/>
         <w:drawing>
           <wp:inline distT="0" distB="0" distL="0" distR="0" wp14:anchorId="76AEFA43" wp14:editId="1564DA30">
             <wp:extent cx="5487650" cy="3658433"/>
@@ -4498,16 +4000,14 @@
         </w:rPr>
         <w:t>cramento County as a whole</w:t>
       </w:r>
-      <w:ins w:id="59" w:author="Cora Micsunescu" w:date="2020-11-20T14:09:00Z">
-        <w:r>
-          <w:rPr>
-            <w:rFonts w:cstheme="minorHAnsi"/>
-            <w:sz w:val="20"/>
-            <w:szCs w:val="20"/>
-          </w:rPr>
-          <w:t xml:space="preserve">. </w:t>
-        </w:r>
-      </w:ins>
+      <w:r>
+        <w:rPr>
+          <w:rFonts w:cstheme="minorHAnsi"/>
+          <w:sz w:val="20"/>
+          <w:szCs w:val="20"/>
+        </w:rPr>
+        <w:t xml:space="preserve">. </w:t>
+      </w:r>
       <w:r>
         <w:rPr>
           <w:rFonts w:cstheme="minorHAnsi"/>
@@ -4516,26 +4016,14 @@
         </w:rPr>
         <w:t xml:space="preserve"> </w:t>
       </w:r>
-      <w:ins w:id="60" w:author="Cora Micsunescu" w:date="2020-11-20T14:09:00Z">
-        <w:r>
-          <w:rPr>
-            <w:rFonts w:cstheme="minorHAnsi"/>
-            <w:sz w:val="20"/>
-            <w:szCs w:val="20"/>
-          </w:rPr>
-          <w:t>A</w:t>
-        </w:r>
-      </w:ins>
-      <w:del w:id="61" w:author="Cora Micsunescu" w:date="2020-11-20T14:09:00Z">
-        <w:r>
-          <w:rPr>
-            <w:rFonts w:cstheme="minorHAnsi"/>
-            <w:sz w:val="20"/>
-            <w:szCs w:val="20"/>
-          </w:rPr>
-          <w:delText>a</w:delText>
-        </w:r>
-      </w:del>
+      <w:r>
+        <w:rPr>
+          <w:rFonts w:cstheme="minorHAnsi"/>
+          <w:sz w:val="20"/>
+          <w:szCs w:val="20"/>
+        </w:rPr>
+        <w:t>A</w:t>
+      </w:r>
       <w:r>
         <w:rPr>
           <w:rFonts w:cstheme="minorHAnsi"/>
@@ -4544,44 +4032,14 @@
         </w:rPr>
         <w:t xml:space="preserve">s the Crime Rate </w:t>
       </w:r>
-      <w:ins w:id="62" w:author="Cora Micsunescu" w:date="2020-11-20T14:07:00Z">
-        <w:r>
-          <w:rPr>
-            <w:rFonts w:cstheme="minorHAnsi"/>
-            <w:sz w:val="20"/>
-            <w:szCs w:val="20"/>
-          </w:rPr>
-          <w:t>decreases</w:t>
-        </w:r>
-      </w:ins>
-      <w:del w:id="63" w:author="Cora Micsunescu" w:date="2020-11-20T14:07:00Z">
-        <w:r>
-          <w:rPr>
-            <w:rFonts w:cstheme="minorHAnsi"/>
-            <w:sz w:val="20"/>
-            <w:szCs w:val="20"/>
-          </w:rPr>
-          <w:delText>goes down</w:delText>
-        </w:r>
-      </w:del>
-      <w:r>
-        <w:rPr>
-          <w:rFonts w:cstheme="minorHAnsi"/>
-          <w:sz w:val="20"/>
-          <w:szCs w:val="20"/>
-        </w:rPr>
-        <w:t xml:space="preserve"> </w:t>
-      </w:r>
-      <w:del w:id="64" w:author="Cora Micsunescu" w:date="2020-11-20T14:07:00Z">
-        <w:r>
-          <w:rPr>
-            <w:rFonts w:cstheme="minorHAnsi"/>
-            <w:sz w:val="20"/>
-            <w:szCs w:val="20"/>
-          </w:rPr>
-          <w:delText>as</w:delText>
-        </w:r>
-      </w:del>
+      <w:r>
+        <w:rPr>
+          <w:rFonts w:cstheme="minorHAnsi"/>
+          <w:sz w:val="20"/>
+          <w:szCs w:val="20"/>
+        </w:rPr>
+        <w:t>decreases</w:t>
+      </w:r>
       <w:r>
         <w:rPr>
           <w:rFonts w:cstheme="minorHAnsi"/>
@@ -4590,26 +4048,14 @@
         </w:rPr>
         <w:t xml:space="preserve"> the Poverty Rate </w:t>
       </w:r>
-      <w:ins w:id="65" w:author="Cora Micsunescu" w:date="2020-11-20T14:07:00Z">
-        <w:r>
-          <w:rPr>
-            <w:rFonts w:cstheme="minorHAnsi"/>
-            <w:sz w:val="20"/>
-            <w:szCs w:val="20"/>
-          </w:rPr>
-          <w:t>increases</w:t>
-        </w:r>
-      </w:ins>
-      <w:del w:id="66" w:author="Cora Micsunescu" w:date="2020-11-20T14:07:00Z">
-        <w:r>
-          <w:rPr>
-            <w:rFonts w:cstheme="minorHAnsi"/>
-            <w:sz w:val="20"/>
-            <w:szCs w:val="20"/>
-          </w:rPr>
-          <w:delText>goes up.</w:delText>
-        </w:r>
-      </w:del>
+      <w:r>
+        <w:rPr>
+          <w:rFonts w:cstheme="minorHAnsi"/>
+          <w:sz w:val="20"/>
+          <w:szCs w:val="20"/>
+        </w:rPr>
+        <w:t>increases</w:t>
+      </w:r>
     </w:p>
     <w:p>
       <w:pPr>
@@ -5700,42 +5146,14 @@
         </w:rPr>
         <w:t xml:space="preserve">We had </w:t>
       </w:r>
-      <w:ins w:id="67" w:author="Cora Micsunescu" w:date="2020-11-20T17:45:00Z">
-        <w:r>
-          <w:rPr>
-            <w:rFonts w:cstheme="minorHAnsi"/>
-            <w:sz w:val="20"/>
-            <w:szCs w:val="20"/>
-          </w:rPr>
-          <w:t xml:space="preserve">two main </w:t>
-        </w:r>
-      </w:ins>
-      <w:del w:id="68" w:author="Cora Micsunescu" w:date="2020-11-20T17:44:00Z">
-        <w:r>
-          <w:rPr>
-            <w:rFonts w:cstheme="minorHAnsi"/>
-            <w:sz w:val="20"/>
-            <w:szCs w:val="20"/>
-          </w:rPr>
-          <w:delText>a couple</w:delText>
-        </w:r>
-        <w:r>
-          <w:rPr>
-            <w:rFonts w:cstheme="minorHAnsi"/>
-            <w:sz w:val="20"/>
-            <w:szCs w:val="20"/>
-          </w:rPr>
-          <w:delText xml:space="preserve"> of</w:delText>
-        </w:r>
-        <w:r>
-          <w:rPr>
-            <w:rFonts w:cstheme="minorHAnsi"/>
-            <w:sz w:val="20"/>
-            <w:szCs w:val="20"/>
-          </w:rPr>
-          <w:delText xml:space="preserve"> </w:delText>
-        </w:r>
-      </w:del>
+      <w:r>
+        <w:rPr>
+          <w:rFonts w:cstheme="minorHAnsi"/>
+          <w:sz w:val="20"/>
+          <w:szCs w:val="20"/>
+        </w:rPr>
+        <w:t xml:space="preserve">two main </w:t>
+      </w:r>
       <w:r>
         <w:rPr>
           <w:rFonts w:cstheme="minorHAnsi"/>
@@ -5796,25 +5214,7 @@
           <w:sz w:val="20"/>
           <w:szCs w:val="20"/>
         </w:rPr>
-        <w:t>correlate</w:t>
-      </w:r>
-      <w:del w:id="69" w:author="Cora Micsunescu" w:date="2020-11-20T13:56:00Z">
-        <w:r>
-          <w:rPr>
-            <w:rFonts w:cstheme="minorHAnsi"/>
-            <w:sz w:val="20"/>
-            <w:szCs w:val="20"/>
-          </w:rPr>
-          <w:delText>s</w:delText>
-        </w:r>
-      </w:del>
-      <w:r>
-        <w:rPr>
-          <w:rFonts w:cstheme="minorHAnsi"/>
-          <w:sz w:val="20"/>
-          <w:szCs w:val="20"/>
-        </w:rPr>
-        <w:t xml:space="preserve"> with</w:t>
+        <w:t>correlate with</w:t>
       </w:r>
       <w:r>
         <w:rPr>
@@ -5868,25 +5268,7 @@
           <w:sz w:val="20"/>
           <w:szCs w:val="20"/>
         </w:rPr>
-        <w:t>correlate</w:t>
-      </w:r>
-      <w:del w:id="70" w:author="Cora Micsunescu" w:date="2020-11-20T13:56:00Z">
-        <w:r>
-          <w:rPr>
-            <w:rFonts w:cstheme="minorHAnsi"/>
-            <w:sz w:val="20"/>
-            <w:szCs w:val="20"/>
-          </w:rPr>
-          <w:delText>s</w:delText>
-        </w:r>
-      </w:del>
-      <w:r>
-        <w:rPr>
-          <w:rFonts w:cstheme="minorHAnsi"/>
-          <w:sz w:val="20"/>
-          <w:szCs w:val="20"/>
-        </w:rPr>
-        <w:t xml:space="preserve"> with</w:t>
+        <w:t>correlate with</w:t>
       </w:r>
       <w:r>
         <w:rPr>
@@ -5937,26 +5319,14 @@
         </w:rPr>
         <w:t xml:space="preserve">met these expectations. When we looked </w:t>
       </w:r>
-      <w:ins w:id="71" w:author="Cora Micsunescu" w:date="2020-11-20T13:56:00Z">
-        <w:r>
-          <w:rPr>
-            <w:rFonts w:cstheme="minorHAnsi"/>
-            <w:sz w:val="20"/>
-            <w:szCs w:val="20"/>
-          </w:rPr>
-          <w:t>exclusively</w:t>
-        </w:r>
-      </w:ins>
-      <w:del w:id="72" w:author="Cora Micsunescu" w:date="2020-11-20T13:56:00Z">
-        <w:r>
-          <w:rPr>
-            <w:rFonts w:cstheme="minorHAnsi"/>
-            <w:sz w:val="20"/>
-            <w:szCs w:val="20"/>
-          </w:rPr>
-          <w:delText>explicitly</w:delText>
-        </w:r>
-      </w:del>
+      <w:r>
+        <w:rPr>
+          <w:rFonts w:cstheme="minorHAnsi"/>
+          <w:sz w:val="20"/>
+          <w:szCs w:val="20"/>
+        </w:rPr>
+        <w:t>exclusively</w:t>
+      </w:r>
       <w:r>
         <w:rPr>
           <w:rFonts w:cstheme="minorHAnsi"/>
@@ -6053,26 +5423,14 @@
         </w:rPr>
         <w:t xml:space="preserve">a </w:t>
       </w:r>
-      <w:ins w:id="73" w:author="Cora Micsunescu" w:date="2020-11-20T13:57:00Z">
-        <w:r>
-          <w:rPr>
-            <w:rFonts w:cstheme="minorHAnsi"/>
-            <w:sz w:val="20"/>
-            <w:szCs w:val="20"/>
-          </w:rPr>
-          <w:t>decreasing</w:t>
-        </w:r>
-      </w:ins>
-      <w:del w:id="74" w:author="Cora Micsunescu" w:date="2020-11-20T13:57:00Z">
-        <w:r>
-          <w:rPr>
-            <w:rFonts w:cstheme="minorHAnsi"/>
-            <w:sz w:val="20"/>
-            <w:szCs w:val="20"/>
-          </w:rPr>
-          <w:delText>lowering</w:delText>
-        </w:r>
-      </w:del>
+      <w:r>
+        <w:rPr>
+          <w:rFonts w:cstheme="minorHAnsi"/>
+          <w:sz w:val="20"/>
+          <w:szCs w:val="20"/>
+        </w:rPr>
+        <w:t>decreasing</w:t>
+      </w:r>
       <w:r>
         <w:rPr>
           <w:rFonts w:cstheme="minorHAnsi"/>
@@ -6081,41 +5439,21 @@
         </w:rPr>
         <w:t xml:space="preserve"> Crime Rate as Median House Price went up, as expected. </w:t>
       </w:r>
-      <w:ins w:id="75" w:author="Cora Micsunescu" w:date="2020-11-20T13:57:00Z">
-        <w:r>
-          <w:rPr>
-            <w:rFonts w:cstheme="minorHAnsi"/>
-            <w:sz w:val="20"/>
-            <w:szCs w:val="20"/>
-          </w:rPr>
-          <w:t xml:space="preserve">In contrast, </w:t>
-        </w:r>
-      </w:ins>
-      <w:r>
-        <w:rPr>
-          <w:rFonts w:cstheme="minorHAnsi"/>
-          <w:sz w:val="20"/>
-          <w:szCs w:val="20"/>
-        </w:rPr>
-        <w:t xml:space="preserve">Oak Park </w:t>
-      </w:r>
-      <w:del w:id="76" w:author="Cora Micsunescu" w:date="2020-11-20T13:57:00Z">
-        <w:r>
-          <w:rPr>
-            <w:rFonts w:cstheme="minorHAnsi"/>
-            <w:sz w:val="20"/>
-            <w:szCs w:val="20"/>
-          </w:rPr>
-          <w:delText xml:space="preserve">also </w:delText>
-        </w:r>
-      </w:del>
-      <w:r>
-        <w:rPr>
-          <w:rFonts w:cstheme="minorHAnsi"/>
-          <w:sz w:val="20"/>
-          <w:szCs w:val="20"/>
-        </w:rPr>
-        <w:t xml:space="preserve">had </w:t>
+      <w:r>
+        <w:rPr>
+          <w:rFonts w:cstheme="minorHAnsi"/>
+          <w:sz w:val="20"/>
+          <w:szCs w:val="20"/>
+        </w:rPr>
+        <w:t xml:space="preserve">In contrast, </w:t>
+      </w:r>
+      <w:r>
+        <w:rPr>
+          <w:rFonts w:cstheme="minorHAnsi"/>
+          <w:sz w:val="20"/>
+          <w:szCs w:val="20"/>
+        </w:rPr>
+        <w:t xml:space="preserve">Oak Park had </w:t>
       </w:r>
       <w:r>
         <w:rPr>
@@ -6125,26 +5463,14 @@
         </w:rPr>
         <w:t xml:space="preserve">a </w:t>
       </w:r>
-      <w:ins w:id="77" w:author="Cora Micsunescu" w:date="2020-11-20T13:57:00Z">
-        <w:r>
-          <w:rPr>
-            <w:rFonts w:cstheme="minorHAnsi"/>
-            <w:sz w:val="20"/>
-            <w:szCs w:val="20"/>
-          </w:rPr>
-          <w:t>decreasing</w:t>
-        </w:r>
-      </w:ins>
-      <w:del w:id="78" w:author="Cora Micsunescu" w:date="2020-11-20T13:57:00Z">
-        <w:r>
-          <w:rPr>
-            <w:rFonts w:cstheme="minorHAnsi"/>
-            <w:sz w:val="20"/>
-            <w:szCs w:val="20"/>
-          </w:rPr>
-          <w:delText>lowering</w:delText>
-        </w:r>
-      </w:del>
+      <w:r>
+        <w:rPr>
+          <w:rFonts w:cstheme="minorHAnsi"/>
+          <w:sz w:val="20"/>
+          <w:szCs w:val="20"/>
+        </w:rPr>
+        <w:t>decreasing</w:t>
+      </w:r>
       <w:r>
         <w:rPr>
           <w:rFonts w:cstheme="minorHAnsi"/>
@@ -6161,16 +5487,14 @@
         </w:rPr>
         <w:t xml:space="preserve">Crime Rate </w:t>
       </w:r>
-      <w:ins w:id="79" w:author="Cora Micsunescu" w:date="2020-11-20T13:58:00Z">
-        <w:r>
-          <w:rPr>
-            <w:rFonts w:cstheme="minorHAnsi"/>
-            <w:sz w:val="20"/>
-            <w:szCs w:val="20"/>
-          </w:rPr>
-          <w:t xml:space="preserve">even </w:t>
-        </w:r>
-      </w:ins>
+      <w:r>
+        <w:rPr>
+          <w:rFonts w:cstheme="minorHAnsi"/>
+          <w:sz w:val="20"/>
+          <w:szCs w:val="20"/>
+        </w:rPr>
+        <w:t xml:space="preserve">even </w:t>
+      </w:r>
       <w:r>
         <w:rPr>
           <w:rFonts w:cstheme="minorHAnsi"/>
@@ -6187,16 +5511,14 @@
         </w:rPr>
         <w:t>the Poverty Rate went up</w:t>
       </w:r>
-      <w:ins w:id="80" w:author="Cora Micsunescu" w:date="2020-11-20T13:58:00Z">
-        <w:r>
-          <w:rPr>
-            <w:rFonts w:cstheme="minorHAnsi"/>
-            <w:sz w:val="20"/>
-            <w:szCs w:val="20"/>
-          </w:rPr>
-          <w:t>, which went against our expectations</w:t>
-        </w:r>
-      </w:ins>
+      <w:r>
+        <w:rPr>
+          <w:rFonts w:cstheme="minorHAnsi"/>
+          <w:sz w:val="20"/>
+          <w:szCs w:val="20"/>
+        </w:rPr>
+        <w:t>, which went against our expectations</w:t>
+      </w:r>
       <w:r>
         <w:rPr>
           <w:rFonts w:cstheme="minorHAnsi"/>
@@ -6221,26 +5543,14 @@
         </w:rPr>
         <w:t>understand th</w:t>
       </w:r>
-      <w:ins w:id="81" w:author="Cora Micsunescu" w:date="2020-11-20T13:58:00Z">
-        <w:r>
-          <w:rPr>
-            <w:rFonts w:cstheme="minorHAnsi"/>
-            <w:sz w:val="20"/>
-            <w:szCs w:val="20"/>
-          </w:rPr>
-          <w:t>is observation</w:t>
-        </w:r>
-      </w:ins>
-      <w:del w:id="82" w:author="Cora Micsunescu" w:date="2020-11-20T13:58:00Z">
-        <w:r>
-          <w:rPr>
-            <w:rFonts w:cstheme="minorHAnsi"/>
-            <w:sz w:val="20"/>
-            <w:szCs w:val="20"/>
-          </w:rPr>
-          <w:delText>e discrepancy</w:delText>
-        </w:r>
-      </w:del>
+      <w:r>
+        <w:rPr>
+          <w:rFonts w:cstheme="minorHAnsi"/>
+          <w:sz w:val="20"/>
+          <w:szCs w:val="20"/>
+        </w:rPr>
+        <w:t>is observation</w:t>
+      </w:r>
       <w:r>
         <w:rPr>
           <w:rFonts w:cstheme="minorHAnsi"/>
@@ -8180,14 +7490,6 @@
     <w:abstractNumId w:val="0"/>
   </w:num>
 </w:numbering>
-</file>
-
-<file path=word/people.xml><?xml version="1.0" encoding="utf-8"?>
-<w15:people xmlns:wpc="http://schemas.microsoft.com/office/word/2010/wordprocessingCanvas" xmlns:cx="http://schemas.microsoft.com/office/drawing/2014/chartex" xmlns:cx1="http://schemas.microsoft.com/office/drawing/2015/9/8/chartex" xmlns:cx2="http://schemas.microsoft.com/office/drawing/2015/10/21/chartex" xmlns:cx3="http://schemas.microsoft.com/office/drawing/2016/5/9/chartex" xmlns:cx4="http://schemas.microsoft.com/office/drawing/2016/5/10/chartex" xmlns:cx5="http://schemas.microsoft.com/office/drawing/2016/5/11/chartex" xmlns:cx6="http://schemas.microsoft.com/office/drawing/2016/5/12/chartex" xmlns:cx7="http://schemas.microsoft.com/office/drawing/2016/5/13/chartex" xmlns:cx8="http://schemas.microsoft.com/office/drawing/2016/5/14/chartex" xmlns:mc="http://schemas.openxmlformats.org/markup-compatibility/2006" xmlns:aink="http://schemas.microsoft.com/office/drawing/2016/ink" xmlns:am3d="http://schemas.microsoft.com/office/drawing/2017/model3d" xmlns:o="urn:schemas-microsoft-com:office:office" xmlns:r="http://schemas.openxmlformats.org/officeDocument/2006/relationships" xmlns:m="http://schemas.openxmlformats.org/officeDocument/2006/math" xmlns:v="urn:schemas-microsoft-com:vml" xmlns:wp14="http://schemas.microsoft.com/office/word/2010/wordprocessingDrawing" xmlns:wp="http://schemas.openxmlformats.org/drawingml/2006/wordprocessingDrawing" xmlns:w10="urn:schemas-microsoft-com:office:word" xmlns:w="http://schemas.openxmlformats.org/wordprocessingml/2006/main" xmlns:w14="http://schemas.microsoft.com/office/word/2010/wordml" xmlns:w15="http://schemas.microsoft.com/office/word/2012/wordml" xmlns:w16cex="http://schemas.microsoft.com/office/word/2018/wordml/cex" xmlns:w16cid="http://schemas.microsoft.com/office/word/2016/wordml/cid" xmlns:w16="http://schemas.microsoft.com/office/word/2018/wordml" xmlns:w16se="http://schemas.microsoft.com/office/word/2015/wordml/symex" xmlns:wpg="http://schemas.microsoft.com/office/word/2010/wordprocessingGroup" xmlns:wpi="http://schemas.microsoft.com/office/word/2010/wordprocessingInk" xmlns:wne="http://schemas.microsoft.com/office/word/2006/wordml" xmlns:wps="http://schemas.microsoft.com/office/word/2010/wordprocessingShape" mc:Ignorable="w14 w15 w16se w16cid w16 w16cex wp14">
-  <w15:person w15:author="Cora Micsunescu">
-    <w15:presenceInfo w15:providerId="Windows Live" w15:userId="e07e9c2af686cff7"/>
-  </w15:person>
-</w15:people>
 </file>
 
 <file path=word/styles.xml><?xml version="1.0" encoding="utf-8"?>
@@ -9062,6 +8364,15 @@
 </file>
 
 <file path=customXml/item1.xml><?xml version="1.0" encoding="utf-8"?>
+<?mso-contentType ?>
+<FormTemplates xmlns="http://schemas.microsoft.com/sharepoint/v3/contenttype/forms">
+  <Display>DocumentLibraryForm</Display>
+  <Edit>DocumentLibraryForm</Edit>
+  <New>DocumentLibraryForm</New>
+</FormTemplates>
+</file>
+
+<file path=customXml/item2.xml><?xml version="1.0" encoding="utf-8"?>
 <ct:contentTypeSchema xmlns:ct="http://schemas.microsoft.com/office/2006/metadata/contentType" xmlns:ma="http://schemas.microsoft.com/office/2006/metadata/properties/metaAttributes" ct:_="" ma:_="" ma:contentTypeName="Document" ma:contentTypeID="0x010100F2552158F8185D44A8848B98AEA319AF" ma:contentTypeVersion="9" ma:contentTypeDescription="Create a new document." ma:contentTypeScope="" ma:versionID="4fc6f4e0575b20bce6ec4cfee2d20583">
   <xsd:schema xmlns:xsd="http://www.w3.org/2001/XMLSchema" xmlns:xs="http://www.w3.org/2001/XMLSchema" xmlns:p="http://schemas.microsoft.com/office/2006/metadata/properties" xmlns:ns3="a915fe38-2618-47b6-8303-829fb71466d5" targetNamespace="http://schemas.microsoft.com/office/2006/metadata/properties" ma:root="true" ma:fieldsID="828c6f148f25c4fe3612b5b29753df0b" ns3:_="">
     <xsd:import namespace="a915fe38-2618-47b6-8303-829fb71466d5"/>
@@ -9239,15 +8550,6 @@
 </ct:contentTypeSchema>
 </file>
 
-<file path=customXml/item2.xml><?xml version="1.0" encoding="utf-8"?>
-<?mso-contentType ?>
-<FormTemplates xmlns="http://schemas.microsoft.com/sharepoint/v3/contenttype/forms">
-  <Display>DocumentLibraryForm</Display>
-  <Edit>DocumentLibraryForm</Edit>
-  <New>DocumentLibraryForm</New>
-</FormTemplates>
-</file>
-
 <file path=customXml/item3.xml><?xml version="1.0" encoding="utf-8"?>
 <p:properties xmlns:p="http://schemas.microsoft.com/office/2006/metadata/properties" xmlns:xsi="http://www.w3.org/2001/XMLSchema-instance" xmlns:pc="http://schemas.microsoft.com/office/infopath/2007/PartnerControls">
   <documentManagement/>
@@ -9255,6 +8557,14 @@
 </file>
 
 <file path=customXml/itemProps1.xml><?xml version="1.0" encoding="utf-8"?>
+<ds:datastoreItem xmlns:ds="http://schemas.openxmlformats.org/officeDocument/2006/customXml" ds:itemID="{E22D5AC3-D867-418E-9660-5F4484D2DBBF}">
+  <ds:schemaRefs>
+    <ds:schemaRef ds:uri="http://schemas.microsoft.com/sharepoint/v3/contenttype/forms"/>
+  </ds:schemaRefs>
+</ds:datastoreItem>
+</file>
+
+<file path=customXml/itemProps2.xml><?xml version="1.0" encoding="utf-8"?>
 <ds:datastoreItem xmlns:ds="http://schemas.openxmlformats.org/officeDocument/2006/customXml" ds:itemID="{5D2F2E1F-4F96-4374-9AD5-90F71C1F9870}">
   <ds:schemaRefs>
     <ds:schemaRef ds:uri="http://schemas.microsoft.com/office/2006/metadata/contentType"/>
@@ -9272,14 +8582,6 @@
 </ds:datastoreItem>
 </file>
 
-<file path=customXml/itemProps2.xml><?xml version="1.0" encoding="utf-8"?>
-<ds:datastoreItem xmlns:ds="http://schemas.openxmlformats.org/officeDocument/2006/customXml" ds:itemID="{E22D5AC3-D867-418E-9660-5F4484D2DBBF}">
-  <ds:schemaRefs>
-    <ds:schemaRef ds:uri="http://schemas.microsoft.com/sharepoint/v3/contenttype/forms"/>
-  </ds:schemaRefs>
-</ds:datastoreItem>
-</file>
-
 <file path=customXml/itemProps3.xml><?xml version="1.0" encoding="utf-8"?>
 <ds:datastoreItem xmlns:ds="http://schemas.openxmlformats.org/officeDocument/2006/customXml" ds:itemID="{18C79DB6-B42A-4968-B635-432409C60DF3}">
   <ds:schemaRefs>

--- a/Crime_and_Poverty.docx
+++ b/Crime_and_Poverty.docx
@@ -6,6 +6,8 @@
       <w:pPr>
         <w:pStyle w:val="Heading1"/>
       </w:pPr>
+      <w:bookmarkStart w:id="0" w:name="_GoBack"/>
+      <w:bookmarkEnd w:id="0"/>
       <w:r>
         <w:t>Crime, Poverty</w:t>
       </w:r>
@@ -867,6 +869,7 @@
           <w:szCs w:val="20"/>
         </w:rPr>
       </w:pPr>
+      <w:proofErr w:type="spellStart"/>
       <w:r>
         <w:rPr>
           <w:rFonts w:cstheme="minorHAnsi"/>
@@ -883,6 +886,7 @@
         </w:rPr>
         <w:t>ropna</w:t>
       </w:r>
+      <w:proofErr w:type="spellEnd"/>
     </w:p>
     <w:p>
       <w:pPr>
@@ -1017,7 +1021,25 @@
           <w:sz w:val="20"/>
           <w:szCs w:val="20"/>
         </w:rPr>
-        <w:t xml:space="preserve"> file with all of the </w:t>
+        <w:t xml:space="preserve"> file with </w:t>
+      </w:r>
+      <w:proofErr w:type="gramStart"/>
+      <w:r>
+        <w:rPr>
+          <w:rFonts w:cstheme="minorHAnsi"/>
+          <w:sz w:val="20"/>
+          <w:szCs w:val="20"/>
+        </w:rPr>
+        <w:t>all of</w:t>
+      </w:r>
+      <w:proofErr w:type="gramEnd"/>
+      <w:r>
+        <w:rPr>
+          <w:rFonts w:cstheme="minorHAnsi"/>
+          <w:sz w:val="20"/>
+          <w:szCs w:val="20"/>
+        </w:rPr>
+        <w:t xml:space="preserve"> the </w:t>
       </w:r>
       <w:r>
         <w:rPr>
@@ -1065,15 +1087,51 @@
           <w:sz w:val="20"/>
           <w:szCs w:val="20"/>
         </w:rPr>
-        <w:t xml:space="preserve"> period we could get from the Census data. </w:t>
-      </w:r>
-      <w:r>
-        <w:rPr>
-          <w:rFonts w:cstheme="minorHAnsi"/>
-          <w:sz w:val="20"/>
-          <w:szCs w:val="20"/>
-        </w:rPr>
-        <w:t>This data was pretty raw and needed a lot of cleaning. The steps involved included:</w:t>
+        <w:t xml:space="preserve"> </w:t>
+      </w:r>
+      <w:proofErr w:type="gramStart"/>
+      <w:r>
+        <w:rPr>
+          <w:rFonts w:cstheme="minorHAnsi"/>
+          <w:sz w:val="20"/>
+          <w:szCs w:val="20"/>
+        </w:rPr>
+        <w:t>period</w:t>
+      </w:r>
+      <w:proofErr w:type="gramEnd"/>
+      <w:r>
+        <w:rPr>
+          <w:rFonts w:cstheme="minorHAnsi"/>
+          <w:sz w:val="20"/>
+          <w:szCs w:val="20"/>
+        </w:rPr>
+        <w:t xml:space="preserve"> we could get from the Census data. </w:t>
+      </w:r>
+      <w:r>
+        <w:rPr>
+          <w:rFonts w:cstheme="minorHAnsi"/>
+          <w:sz w:val="20"/>
+          <w:szCs w:val="20"/>
+        </w:rPr>
+        <w:t xml:space="preserve">This data was </w:t>
+      </w:r>
+      <w:proofErr w:type="gramStart"/>
+      <w:r>
+        <w:rPr>
+          <w:rFonts w:cstheme="minorHAnsi"/>
+          <w:sz w:val="20"/>
+          <w:szCs w:val="20"/>
+        </w:rPr>
+        <w:t>pretty raw</w:t>
+      </w:r>
+      <w:proofErr w:type="gramEnd"/>
+      <w:r>
+        <w:rPr>
+          <w:rFonts w:cstheme="minorHAnsi"/>
+          <w:sz w:val="20"/>
+          <w:szCs w:val="20"/>
+        </w:rPr>
+        <w:t xml:space="preserve"> and needed a lot of cleaning. The steps involved included:</w:t>
       </w:r>
     </w:p>
     <w:p>
@@ -1773,7 +1831,6 @@
           <w:sz w:val="20"/>
           <w:szCs w:val="20"/>
         </w:rPr>
-        <w:lastRenderedPageBreak/>
         <w:t>The next question is:</w:t>
       </w:r>
     </w:p>
@@ -2481,7 +2538,6 @@
           <w:sz w:val="20"/>
           <w:szCs w:val="20"/>
         </w:rPr>
-        <w:lastRenderedPageBreak/>
         <w:t>The next question is:</w:t>
       </w:r>
     </w:p>
@@ -2782,6 +2838,7 @@
           <w:sz w:val="20"/>
           <w:szCs w:val="20"/>
         </w:rPr>
+        <w:lastRenderedPageBreak/>
         <w:t>The bar graph above clearly i</w:t>
       </w:r>
       <w:r>
@@ -2866,7 +2923,6 @@
           <w:sz w:val="20"/>
           <w:szCs w:val="20"/>
         </w:rPr>
-        <w:lastRenderedPageBreak/>
         <w:t>The nex</w:t>
       </w:r>
       <w:r>
@@ -3023,14 +3079,25 @@
         </w:rPr>
         <w:t xml:space="preserve">Poverty Rate versus Crime Rate for 2014-2018. </w:t>
       </w:r>
-      <w:r>
-        <w:rPr>
-          <w:rFonts w:eastAsia="Times New Roman" w:cstheme="minorHAnsi"/>
-          <w:color w:val="24292E"/>
-          <w:sz w:val="20"/>
-          <w:szCs w:val="20"/>
-        </w:rPr>
-        <w:t>All of the graphs are shown below with their p-val</w:t>
+      <w:proofErr w:type="gramStart"/>
+      <w:r>
+        <w:rPr>
+          <w:rFonts w:eastAsia="Times New Roman" w:cstheme="minorHAnsi"/>
+          <w:color w:val="24292E"/>
+          <w:sz w:val="20"/>
+          <w:szCs w:val="20"/>
+        </w:rPr>
+        <w:t>All of</w:t>
+      </w:r>
+      <w:proofErr w:type="gramEnd"/>
+      <w:r>
+        <w:rPr>
+          <w:rFonts w:eastAsia="Times New Roman" w:cstheme="minorHAnsi"/>
+          <w:color w:val="24292E"/>
+          <w:sz w:val="20"/>
+          <w:szCs w:val="20"/>
+        </w:rPr>
+        <w:t xml:space="preserve"> the graphs are shown below with their p-val</w:t>
       </w:r>
       <w:r>
         <w:rPr>
@@ -3741,6 +3808,7 @@
           <w:sz w:val="20"/>
           <w:szCs w:val="20"/>
         </w:rPr>
+        <w:lastRenderedPageBreak/>
         <w:t>r**2 value = 0.</w:t>
       </w:r>
       <w:r>
@@ -3771,7 +3839,6 @@
           <w:sz w:val="20"/>
           <w:szCs w:val="20"/>
         </w:rPr>
-        <w:lastRenderedPageBreak/>
         <w:t xml:space="preserve">Note: the average p-value is </w:t>
       </w:r>
       <w:r>
@@ -4134,17 +4201,7 @@
           <w:sz w:val="20"/>
           <w:szCs w:val="20"/>
         </w:rPr>
-        <w:t xml:space="preserve"> </w:t>
-      </w:r>
-      <w:bookmarkStart w:id="0" w:name="_GoBack"/>
-      <w:bookmarkEnd w:id="0"/>
-      <w:r>
-        <w:rPr>
-          <w:rFonts w:cstheme="minorHAnsi"/>
-          <w:sz w:val="20"/>
-          <w:szCs w:val="20"/>
-        </w:rPr>
-        <w:t xml:space="preserve">the Poverty Rate </w:t>
+        <w:t xml:space="preserve"> the Poverty Rate </w:t>
       </w:r>
       <w:r>
         <w:rPr>
@@ -4315,7 +4372,27 @@
           <w:sz w:val="20"/>
           <w:szCs w:val="20"/>
         </w:rPr>
-        <w:t xml:space="preserve"> versus Crime Rate for 2014-2018. All of the graphs are shown below with their p-value and r**2 value. We provide further analysis after the charts. The expectation is that as the </w:t>
+        <w:t xml:space="preserve"> versus Crime Rate for 2014-2018. </w:t>
+      </w:r>
+      <w:proofErr w:type="gramStart"/>
+      <w:r>
+        <w:rPr>
+          <w:rFonts w:eastAsia="Times New Roman" w:cstheme="minorHAnsi"/>
+          <w:color w:val="24292E"/>
+          <w:sz w:val="20"/>
+          <w:szCs w:val="20"/>
+        </w:rPr>
+        <w:t>All of</w:t>
+      </w:r>
+      <w:proofErr w:type="gramEnd"/>
+      <w:r>
+        <w:rPr>
+          <w:rFonts w:eastAsia="Times New Roman" w:cstheme="minorHAnsi"/>
+          <w:color w:val="24292E"/>
+          <w:sz w:val="20"/>
+          <w:szCs w:val="20"/>
+        </w:rPr>
+        <w:t xml:space="preserve"> the graphs are shown below with their p-value and r**2 value. We provide further analysis after the charts. The expectation is that as the </w:t>
       </w:r>
       <w:r>
         <w:rPr>
@@ -4698,6 +4775,7 @@
           <w:sz w:val="20"/>
           <w:szCs w:val="20"/>
         </w:rPr>
+        <w:lastRenderedPageBreak/>
         <w:t>r**2 value = 0.1</w:t>
       </w:r>
       <w:r>
@@ -4729,7 +4807,6 @@
           <w:sz w:val="20"/>
           <w:szCs w:val="20"/>
         </w:rPr>
-        <w:lastRenderedPageBreak/>
         <w:drawing>
           <wp:inline distT="0" distB="0" distL="0" distR="0" wp14:anchorId="6C81B61E" wp14:editId="5E768C89">
             <wp:extent cx="5487650" cy="3658433"/>
@@ -4911,6 +4988,7 @@
           <w:sz w:val="20"/>
           <w:szCs w:val="20"/>
         </w:rPr>
+        <w:lastRenderedPageBreak/>
         <w:t>p-value = 0.0</w:t>
       </w:r>
       <w:r>
@@ -4971,7 +5049,6 @@
           <w:sz w:val="20"/>
           <w:szCs w:val="20"/>
         </w:rPr>
-        <w:lastRenderedPageBreak/>
         <w:t>Note: the average p-value is 0.0</w:t>
       </w:r>
       <w:r>
@@ -5676,7 +5753,12 @@
       </w:pPr>
     </w:p>
     <w:sectPr>
-      <w:footerReference w:type="default" r:id="rId32"/>
+      <w:headerReference w:type="even" r:id="rId32"/>
+      <w:headerReference w:type="default" r:id="rId33"/>
+      <w:footerReference w:type="even" r:id="rId34"/>
+      <w:footerReference w:type="default" r:id="rId35"/>
+      <w:headerReference w:type="first" r:id="rId36"/>
+      <w:footerReference w:type="first" r:id="rId37"/>
       <w:pgSz w:w="12240" w:h="15840"/>
       <w:pgMar w:top="720" w:right="720" w:bottom="720" w:left="720" w:header="720" w:footer="720" w:gutter="0"/>
       <w:cols w:space="720"/>
@@ -5712,6 +5794,16 @@
 </file>
 
 <file path=word/footer1.xml><?xml version="1.0" encoding="utf-8"?>
+<w:ftr xmlns:wpc="http://schemas.microsoft.com/office/word/2010/wordprocessingCanvas" xmlns:cx="http://schemas.microsoft.com/office/drawing/2014/chartex" xmlns:cx1="http://schemas.microsoft.com/office/drawing/2015/9/8/chartex" xmlns:cx2="http://schemas.microsoft.com/office/drawing/2015/10/21/chartex" xmlns:cx3="http://schemas.microsoft.com/office/drawing/2016/5/9/chartex" xmlns:cx4="http://schemas.microsoft.com/office/drawing/2016/5/10/chartex" xmlns:cx5="http://schemas.microsoft.com/office/drawing/2016/5/11/chartex" xmlns:cx6="http://schemas.microsoft.com/office/drawing/2016/5/12/chartex" xmlns:cx7="http://schemas.microsoft.com/office/drawing/2016/5/13/chartex" xmlns:cx8="http://schemas.microsoft.com/office/drawing/2016/5/14/chartex" xmlns:mc="http://schemas.openxmlformats.org/markup-compatibility/2006" xmlns:aink="http://schemas.microsoft.com/office/drawing/2016/ink" xmlns:am3d="http://schemas.microsoft.com/office/drawing/2017/model3d" xmlns:o="urn:schemas-microsoft-com:office:office" xmlns:r="http://schemas.openxmlformats.org/officeDocument/2006/relationships" xmlns:m="http://schemas.openxmlformats.org/officeDocument/2006/math" xmlns:v="urn:schemas-microsoft-com:vml" xmlns:wp14="http://schemas.microsoft.com/office/word/2010/wordprocessingDrawing" xmlns:wp="http://schemas.openxmlformats.org/drawingml/2006/wordprocessingDrawing" xmlns:w10="urn:schemas-microsoft-com:office:word" xmlns:w="http://schemas.openxmlformats.org/wordprocessingml/2006/main" xmlns:w14="http://schemas.microsoft.com/office/word/2010/wordml" xmlns:w15="http://schemas.microsoft.com/office/word/2012/wordml" xmlns:w16cid="http://schemas.microsoft.com/office/word/2016/wordml/cid" xmlns:w16se="http://schemas.microsoft.com/office/word/2015/wordml/symex" xmlns:wpg="http://schemas.microsoft.com/office/word/2010/wordprocessingGroup" xmlns:wpi="http://schemas.microsoft.com/office/word/2010/wordprocessingInk" xmlns:wne="http://schemas.microsoft.com/office/word/2006/wordml" xmlns:wps="http://schemas.microsoft.com/office/word/2010/wordprocessingShape" mc:Ignorable="w14 w15 w16se w16cid wp14">
+  <w:p>
+    <w:pPr>
+      <w:pStyle w:val="Footer"/>
+    </w:pPr>
+  </w:p>
+</w:ftr>
+</file>
+
+<file path=word/footer2.xml><?xml version="1.0" encoding="utf-8"?>
 <w:ftr xmlns:wpc="http://schemas.microsoft.com/office/word/2010/wordprocessingCanvas" xmlns:cx="http://schemas.microsoft.com/office/drawing/2014/chartex" xmlns:cx1="http://schemas.microsoft.com/office/drawing/2015/9/8/chartex" xmlns:cx2="http://schemas.microsoft.com/office/drawing/2015/10/21/chartex" xmlns:cx3="http://schemas.microsoft.com/office/drawing/2016/5/9/chartex" xmlns:cx4="http://schemas.microsoft.com/office/drawing/2016/5/10/chartex" xmlns:cx5="http://schemas.microsoft.com/office/drawing/2016/5/11/chartex" xmlns:cx6="http://schemas.microsoft.com/office/drawing/2016/5/12/chartex" xmlns:cx7="http://schemas.microsoft.com/office/drawing/2016/5/13/chartex" xmlns:cx8="http://schemas.microsoft.com/office/drawing/2016/5/14/chartex" xmlns:mc="http://schemas.openxmlformats.org/markup-compatibility/2006" xmlns:aink="http://schemas.microsoft.com/office/drawing/2016/ink" xmlns:am3d="http://schemas.microsoft.com/office/drawing/2017/model3d" xmlns:o="urn:schemas-microsoft-com:office:office" xmlns:r="http://schemas.openxmlformats.org/officeDocument/2006/relationships" xmlns:m="http://schemas.openxmlformats.org/officeDocument/2006/math" xmlns:v="urn:schemas-microsoft-com:vml" xmlns:wp14="http://schemas.microsoft.com/office/word/2010/wordprocessingDrawing" xmlns:wp="http://schemas.openxmlformats.org/drawingml/2006/wordprocessingDrawing" xmlns:w10="urn:schemas-microsoft-com:office:word" xmlns:w="http://schemas.openxmlformats.org/wordprocessingml/2006/main" xmlns:w14="http://schemas.microsoft.com/office/word/2010/wordml" xmlns:w15="http://schemas.microsoft.com/office/word/2012/wordml" xmlns:w16cid="http://schemas.microsoft.com/office/word/2016/wordml/cid" xmlns:w16se="http://schemas.microsoft.com/office/word/2015/wordml/symex" xmlns:wpg="http://schemas.microsoft.com/office/word/2010/wordprocessingGroup" xmlns:wpi="http://schemas.microsoft.com/office/word/2010/wordprocessingInk" xmlns:wne="http://schemas.microsoft.com/office/word/2006/wordml" xmlns:wps="http://schemas.microsoft.com/office/word/2010/wordprocessingShape" mc:Ignorable="w14 w15 w16se w16cid wp14">
   <w:sdt>
     <w:sdtPr>
@@ -5764,6 +5856,16 @@
 </w:ftr>
 </file>
 
+<file path=word/footer3.xml><?xml version="1.0" encoding="utf-8"?>
+<w:ftr xmlns:wpc="http://schemas.microsoft.com/office/word/2010/wordprocessingCanvas" xmlns:cx="http://schemas.microsoft.com/office/drawing/2014/chartex" xmlns:cx1="http://schemas.microsoft.com/office/drawing/2015/9/8/chartex" xmlns:cx2="http://schemas.microsoft.com/office/drawing/2015/10/21/chartex" xmlns:cx3="http://schemas.microsoft.com/office/drawing/2016/5/9/chartex" xmlns:cx4="http://schemas.microsoft.com/office/drawing/2016/5/10/chartex" xmlns:cx5="http://schemas.microsoft.com/office/drawing/2016/5/11/chartex" xmlns:cx6="http://schemas.microsoft.com/office/drawing/2016/5/12/chartex" xmlns:cx7="http://schemas.microsoft.com/office/drawing/2016/5/13/chartex" xmlns:cx8="http://schemas.microsoft.com/office/drawing/2016/5/14/chartex" xmlns:mc="http://schemas.openxmlformats.org/markup-compatibility/2006" xmlns:aink="http://schemas.microsoft.com/office/drawing/2016/ink" xmlns:am3d="http://schemas.microsoft.com/office/drawing/2017/model3d" xmlns:o="urn:schemas-microsoft-com:office:office" xmlns:r="http://schemas.openxmlformats.org/officeDocument/2006/relationships" xmlns:m="http://schemas.openxmlformats.org/officeDocument/2006/math" xmlns:v="urn:schemas-microsoft-com:vml" xmlns:wp14="http://schemas.microsoft.com/office/word/2010/wordprocessingDrawing" xmlns:wp="http://schemas.openxmlformats.org/drawingml/2006/wordprocessingDrawing" xmlns:w10="urn:schemas-microsoft-com:office:word" xmlns:w="http://schemas.openxmlformats.org/wordprocessingml/2006/main" xmlns:w14="http://schemas.microsoft.com/office/word/2010/wordml" xmlns:w15="http://schemas.microsoft.com/office/word/2012/wordml" xmlns:w16cid="http://schemas.microsoft.com/office/word/2016/wordml/cid" xmlns:w16se="http://schemas.microsoft.com/office/word/2015/wordml/symex" xmlns:wpg="http://schemas.microsoft.com/office/word/2010/wordprocessingGroup" xmlns:wpi="http://schemas.microsoft.com/office/word/2010/wordprocessingInk" xmlns:wne="http://schemas.microsoft.com/office/word/2006/wordml" xmlns:wps="http://schemas.microsoft.com/office/word/2010/wordprocessingShape" mc:Ignorable="w14 w15 w16se w16cid wp14">
+  <w:p>
+    <w:pPr>
+      <w:pStyle w:val="Footer"/>
+    </w:pPr>
+  </w:p>
+</w:ftr>
+</file>
+
 <file path=word/footnotes.xml><?xml version="1.0" encoding="utf-8"?>
 <w:footnotes xmlns:wpc="http://schemas.microsoft.com/office/word/2010/wordprocessingCanvas" xmlns:cx="http://schemas.microsoft.com/office/drawing/2014/chartex" xmlns:cx1="http://schemas.microsoft.com/office/drawing/2015/9/8/chartex" xmlns:cx2="http://schemas.microsoft.com/office/drawing/2015/10/21/chartex" xmlns:cx3="http://schemas.microsoft.com/office/drawing/2016/5/9/chartex" xmlns:cx4="http://schemas.microsoft.com/office/drawing/2016/5/10/chartex" xmlns:cx5="http://schemas.microsoft.com/office/drawing/2016/5/11/chartex" xmlns:cx6="http://schemas.microsoft.com/office/drawing/2016/5/12/chartex" xmlns:cx7="http://schemas.microsoft.com/office/drawing/2016/5/13/chartex" xmlns:cx8="http://schemas.microsoft.com/office/drawing/2016/5/14/chartex" xmlns:mc="http://schemas.openxmlformats.org/markup-compatibility/2006" xmlns:aink="http://schemas.microsoft.com/office/drawing/2016/ink" xmlns:am3d="http://schemas.microsoft.com/office/drawing/2017/model3d" xmlns:o="urn:schemas-microsoft-com:office:office" xmlns:r="http://schemas.openxmlformats.org/officeDocument/2006/relationships" xmlns:m="http://schemas.openxmlformats.org/officeDocument/2006/math" xmlns:v="urn:schemas-microsoft-com:vml" xmlns:wp14="http://schemas.microsoft.com/office/word/2010/wordprocessingDrawing" xmlns:wp="http://schemas.openxmlformats.org/drawingml/2006/wordprocessingDrawing" xmlns:w10="urn:schemas-microsoft-com:office:word" xmlns:w="http://schemas.openxmlformats.org/wordprocessingml/2006/main" xmlns:w14="http://schemas.microsoft.com/office/word/2010/wordml" xmlns:w15="http://schemas.microsoft.com/office/word/2012/wordml" xmlns:w16cid="http://schemas.microsoft.com/office/word/2016/wordml/cid" xmlns:w16se="http://schemas.microsoft.com/office/word/2015/wordml/symex" xmlns:wpg="http://schemas.microsoft.com/office/word/2010/wordprocessingGroup" xmlns:wpi="http://schemas.microsoft.com/office/word/2010/wordprocessingInk" xmlns:wne="http://schemas.microsoft.com/office/word/2006/wordml" xmlns:wps="http://schemas.microsoft.com/office/word/2010/wordprocessingShape" mc:Ignorable="w14 w15 w16se w16cid wp14">
   <w:footnote w:type="separator" w:id="-1">
@@ -5787,6 +5889,36 @@
     </w:p>
   </w:footnote>
 </w:footnotes>
+</file>
+
+<file path=word/header1.xml><?xml version="1.0" encoding="utf-8"?>
+<w:hdr xmlns:wpc="http://schemas.microsoft.com/office/word/2010/wordprocessingCanvas" xmlns:cx="http://schemas.microsoft.com/office/drawing/2014/chartex" xmlns:cx1="http://schemas.microsoft.com/office/drawing/2015/9/8/chartex" xmlns:cx2="http://schemas.microsoft.com/office/drawing/2015/10/21/chartex" xmlns:cx3="http://schemas.microsoft.com/office/drawing/2016/5/9/chartex" xmlns:cx4="http://schemas.microsoft.com/office/drawing/2016/5/10/chartex" xmlns:cx5="http://schemas.microsoft.com/office/drawing/2016/5/11/chartex" xmlns:cx6="http://schemas.microsoft.com/office/drawing/2016/5/12/chartex" xmlns:cx7="http://schemas.microsoft.com/office/drawing/2016/5/13/chartex" xmlns:cx8="http://schemas.microsoft.com/office/drawing/2016/5/14/chartex" xmlns:mc="http://schemas.openxmlformats.org/markup-compatibility/2006" xmlns:aink="http://schemas.microsoft.com/office/drawing/2016/ink" xmlns:am3d="http://schemas.microsoft.com/office/drawing/2017/model3d" xmlns:o="urn:schemas-microsoft-com:office:office" xmlns:r="http://schemas.openxmlformats.org/officeDocument/2006/relationships" xmlns:m="http://schemas.openxmlformats.org/officeDocument/2006/math" xmlns:v="urn:schemas-microsoft-com:vml" xmlns:wp14="http://schemas.microsoft.com/office/word/2010/wordprocessingDrawing" xmlns:wp="http://schemas.openxmlformats.org/drawingml/2006/wordprocessingDrawing" xmlns:w10="urn:schemas-microsoft-com:office:word" xmlns:w="http://schemas.openxmlformats.org/wordprocessingml/2006/main" xmlns:w14="http://schemas.microsoft.com/office/word/2010/wordml" xmlns:w15="http://schemas.microsoft.com/office/word/2012/wordml" xmlns:w16cid="http://schemas.microsoft.com/office/word/2016/wordml/cid" xmlns:w16se="http://schemas.microsoft.com/office/word/2015/wordml/symex" xmlns:wpg="http://schemas.microsoft.com/office/word/2010/wordprocessingGroup" xmlns:wpi="http://schemas.microsoft.com/office/word/2010/wordprocessingInk" xmlns:wne="http://schemas.microsoft.com/office/word/2006/wordml" xmlns:wps="http://schemas.microsoft.com/office/word/2010/wordprocessingShape" mc:Ignorable="w14 w15 w16se w16cid wp14">
+  <w:p>
+    <w:pPr>
+      <w:pStyle w:val="Header"/>
+    </w:pPr>
+  </w:p>
+</w:hdr>
+</file>
+
+<file path=word/header2.xml><?xml version="1.0" encoding="utf-8"?>
+<w:hdr xmlns:wpc="http://schemas.microsoft.com/office/word/2010/wordprocessingCanvas" xmlns:cx="http://schemas.microsoft.com/office/drawing/2014/chartex" xmlns:cx1="http://schemas.microsoft.com/office/drawing/2015/9/8/chartex" xmlns:cx2="http://schemas.microsoft.com/office/drawing/2015/10/21/chartex" xmlns:cx3="http://schemas.microsoft.com/office/drawing/2016/5/9/chartex" xmlns:cx4="http://schemas.microsoft.com/office/drawing/2016/5/10/chartex" xmlns:cx5="http://schemas.microsoft.com/office/drawing/2016/5/11/chartex" xmlns:cx6="http://schemas.microsoft.com/office/drawing/2016/5/12/chartex" xmlns:cx7="http://schemas.microsoft.com/office/drawing/2016/5/13/chartex" xmlns:cx8="http://schemas.microsoft.com/office/drawing/2016/5/14/chartex" xmlns:mc="http://schemas.openxmlformats.org/markup-compatibility/2006" xmlns:aink="http://schemas.microsoft.com/office/drawing/2016/ink" xmlns:am3d="http://schemas.microsoft.com/office/drawing/2017/model3d" xmlns:o="urn:schemas-microsoft-com:office:office" xmlns:r="http://schemas.openxmlformats.org/officeDocument/2006/relationships" xmlns:m="http://schemas.openxmlformats.org/officeDocument/2006/math" xmlns:v="urn:schemas-microsoft-com:vml" xmlns:wp14="http://schemas.microsoft.com/office/word/2010/wordprocessingDrawing" xmlns:wp="http://schemas.openxmlformats.org/drawingml/2006/wordprocessingDrawing" xmlns:w10="urn:schemas-microsoft-com:office:word" xmlns:w="http://schemas.openxmlformats.org/wordprocessingml/2006/main" xmlns:w14="http://schemas.microsoft.com/office/word/2010/wordml" xmlns:w15="http://schemas.microsoft.com/office/word/2012/wordml" xmlns:w16cid="http://schemas.microsoft.com/office/word/2016/wordml/cid" xmlns:w16se="http://schemas.microsoft.com/office/word/2015/wordml/symex" xmlns:wpg="http://schemas.microsoft.com/office/word/2010/wordprocessingGroup" xmlns:wpi="http://schemas.microsoft.com/office/word/2010/wordprocessingInk" xmlns:wne="http://schemas.microsoft.com/office/word/2006/wordml" xmlns:wps="http://schemas.microsoft.com/office/word/2010/wordprocessingShape" mc:Ignorable="w14 w15 w16se w16cid wp14">
+  <w:p>
+    <w:pPr>
+      <w:pStyle w:val="Header"/>
+    </w:pPr>
+  </w:p>
+</w:hdr>
+</file>
+
+<file path=word/header3.xml><?xml version="1.0" encoding="utf-8"?>
+<w:hdr xmlns:wpc="http://schemas.microsoft.com/office/word/2010/wordprocessingCanvas" xmlns:cx="http://schemas.microsoft.com/office/drawing/2014/chartex" xmlns:cx1="http://schemas.microsoft.com/office/drawing/2015/9/8/chartex" xmlns:cx2="http://schemas.microsoft.com/office/drawing/2015/10/21/chartex" xmlns:cx3="http://schemas.microsoft.com/office/drawing/2016/5/9/chartex" xmlns:cx4="http://schemas.microsoft.com/office/drawing/2016/5/10/chartex" xmlns:cx5="http://schemas.microsoft.com/office/drawing/2016/5/11/chartex" xmlns:cx6="http://schemas.microsoft.com/office/drawing/2016/5/12/chartex" xmlns:cx7="http://schemas.microsoft.com/office/drawing/2016/5/13/chartex" xmlns:cx8="http://schemas.microsoft.com/office/drawing/2016/5/14/chartex" xmlns:mc="http://schemas.openxmlformats.org/markup-compatibility/2006" xmlns:aink="http://schemas.microsoft.com/office/drawing/2016/ink" xmlns:am3d="http://schemas.microsoft.com/office/drawing/2017/model3d" xmlns:o="urn:schemas-microsoft-com:office:office" xmlns:r="http://schemas.openxmlformats.org/officeDocument/2006/relationships" xmlns:m="http://schemas.openxmlformats.org/officeDocument/2006/math" xmlns:v="urn:schemas-microsoft-com:vml" xmlns:wp14="http://schemas.microsoft.com/office/word/2010/wordprocessingDrawing" xmlns:wp="http://schemas.openxmlformats.org/drawingml/2006/wordprocessingDrawing" xmlns:w10="urn:schemas-microsoft-com:office:word" xmlns:w="http://schemas.openxmlformats.org/wordprocessingml/2006/main" xmlns:w14="http://schemas.microsoft.com/office/word/2010/wordml" xmlns:w15="http://schemas.microsoft.com/office/word/2012/wordml" xmlns:w16cid="http://schemas.microsoft.com/office/word/2016/wordml/cid" xmlns:w16se="http://schemas.microsoft.com/office/word/2015/wordml/symex" xmlns:wpg="http://schemas.microsoft.com/office/word/2010/wordprocessingGroup" xmlns:wpi="http://schemas.microsoft.com/office/word/2010/wordprocessingInk" xmlns:wne="http://schemas.microsoft.com/office/word/2006/wordml" xmlns:wps="http://schemas.microsoft.com/office/word/2010/wordprocessingShape" mc:Ignorable="w14 w15 w16se w16cid wp14">
+  <w:p>
+    <w:pPr>
+      <w:pStyle w:val="Header"/>
+    </w:pPr>
+  </w:p>
+</w:hdr>
 </file>
 
 <file path=word/numbering.xml><?xml version="1.0" encoding="utf-8"?>
@@ -8462,15 +8594,6 @@
 </file>
 
 <file path=customXml/item1.xml><?xml version="1.0" encoding="utf-8"?>
-<?mso-contentType ?>
-<FormTemplates xmlns="http://schemas.microsoft.com/sharepoint/v3/contenttype/forms">
-  <Display>DocumentLibraryForm</Display>
-  <Edit>DocumentLibraryForm</Edit>
-  <New>DocumentLibraryForm</New>
-</FormTemplates>
-</file>
-
-<file path=customXml/item2.xml><?xml version="1.0" encoding="utf-8"?>
 <ct:contentTypeSchema xmlns:ct="http://schemas.microsoft.com/office/2006/metadata/contentType" xmlns:ma="http://schemas.microsoft.com/office/2006/metadata/properties/metaAttributes" ct:_="" ma:_="" ma:contentTypeName="Document" ma:contentTypeID="0x010100F2552158F8185D44A8848B98AEA319AF" ma:contentTypeVersion="9" ma:contentTypeDescription="Create a new document." ma:contentTypeScope="" ma:versionID="4fc6f4e0575b20bce6ec4cfee2d20583">
   <xsd:schema xmlns:xsd="http://www.w3.org/2001/XMLSchema" xmlns:xs="http://www.w3.org/2001/XMLSchema" xmlns:p="http://schemas.microsoft.com/office/2006/metadata/properties" xmlns:ns3="a915fe38-2618-47b6-8303-829fb71466d5" targetNamespace="http://schemas.microsoft.com/office/2006/metadata/properties" ma:root="true" ma:fieldsID="828c6f148f25c4fe3612b5b29753df0b" ns3:_="">
     <xsd:import namespace="a915fe38-2618-47b6-8303-829fb71466d5"/>
@@ -8648,6 +8771,15 @@
 </ct:contentTypeSchema>
 </file>
 
+<file path=customXml/item2.xml><?xml version="1.0" encoding="utf-8"?>
+<?mso-contentType ?>
+<FormTemplates xmlns="http://schemas.microsoft.com/sharepoint/v3/contenttype/forms">
+  <Display>DocumentLibraryForm</Display>
+  <Edit>DocumentLibraryForm</Edit>
+  <New>DocumentLibraryForm</New>
+</FormTemplates>
+</file>
+
 <file path=customXml/item3.xml><?xml version="1.0" encoding="utf-8"?>
 <p:properties xmlns:p="http://schemas.microsoft.com/office/2006/metadata/properties" xmlns:xsi="http://www.w3.org/2001/XMLSchema-instance" xmlns:pc="http://schemas.microsoft.com/office/infopath/2007/PartnerControls">
   <documentManagement/>
@@ -8655,14 +8787,6 @@
 </file>
 
 <file path=customXml/itemProps1.xml><?xml version="1.0" encoding="utf-8"?>
-<ds:datastoreItem xmlns:ds="http://schemas.openxmlformats.org/officeDocument/2006/customXml" ds:itemID="{E22D5AC3-D867-418E-9660-5F4484D2DBBF}">
-  <ds:schemaRefs>
-    <ds:schemaRef ds:uri="http://schemas.microsoft.com/sharepoint/v3/contenttype/forms"/>
-  </ds:schemaRefs>
-</ds:datastoreItem>
-</file>
-
-<file path=customXml/itemProps2.xml><?xml version="1.0" encoding="utf-8"?>
 <ds:datastoreItem xmlns:ds="http://schemas.openxmlformats.org/officeDocument/2006/customXml" ds:itemID="{5D2F2E1F-4F96-4374-9AD5-90F71C1F9870}">
   <ds:schemaRefs>
     <ds:schemaRef ds:uri="http://schemas.microsoft.com/office/2006/metadata/contentType"/>
@@ -8680,6 +8804,14 @@
 </ds:datastoreItem>
 </file>
 
+<file path=customXml/itemProps2.xml><?xml version="1.0" encoding="utf-8"?>
+<ds:datastoreItem xmlns:ds="http://schemas.openxmlformats.org/officeDocument/2006/customXml" ds:itemID="{E22D5AC3-D867-418E-9660-5F4484D2DBBF}">
+  <ds:schemaRefs>
+    <ds:schemaRef ds:uri="http://schemas.microsoft.com/sharepoint/v3/contenttype/forms"/>
+  </ds:schemaRefs>
+</ds:datastoreItem>
+</file>
+
 <file path=customXml/itemProps3.xml><?xml version="1.0" encoding="utf-8"?>
 <ds:datastoreItem xmlns:ds="http://schemas.openxmlformats.org/officeDocument/2006/customXml" ds:itemID="{18C79DB6-B42A-4968-B635-432409C60DF3}">
   <ds:schemaRefs>
